--- a/350 Final Report (3).docx
+++ b/350 Final Report (3).docx
@@ -1,191 +1,169 @@
 
 <file path=word/document.xml><?xml version="1.0" encoding="utf-8"?>
-<w:document xmlns:mc="http://schemas.openxmlformats.org/markup-compatibility/2006" xmlns:o="urn:schemas-microsoft-com:office:office" xmlns:r="http://schemas.openxmlformats.org/officeDocument/2006/relationships" xmlns:m="http://schemas.openxmlformats.org/officeDocument/2006/math" xmlns:v="urn:schemas-microsoft-com:vml" xmlns:wp="http://schemas.openxmlformats.org/drawingml/2006/wordprocessingDrawing" xmlns:w10="urn:schemas-microsoft-com:office:word" xmlns:w="http://schemas.openxmlformats.org/wordprocessingml/2006/main" xmlns:wne="http://schemas.microsoft.com/office/word/2006/wordml" xmlns:sl="http://schemas.openxmlformats.org/schemaLibrary/2006/main" xmlns:a="http://schemas.openxmlformats.org/drawingml/2006/main" xmlns:pic="http://schemas.openxmlformats.org/drawingml/2006/picture" xmlns:c="http://schemas.openxmlformats.org/drawingml/2006/chart" xmlns:lc="http://schemas.openxmlformats.org/drawingml/2006/lockedCanvas" xmlns:dgm="http://schemas.openxmlformats.org/drawingml/2006/diagram" xmlns:wps="http://schemas.microsoft.com/office/word/2010/wordprocessingShape" xmlns:wpg="http://schemas.microsoft.com/office/word/2010/wordprocessingGroup" xmlns:w14="http://schemas.microsoft.com/office/word/2010/wordml" xmlns:w15="http://schemas.microsoft.com/office/word/2012/wordml">
+<w:document xmlns:wpc="http://schemas.microsoft.com/office/word/2010/wordprocessingCanvas" xmlns:cx="http://schemas.microsoft.com/office/drawing/2014/chartex" xmlns:cx1="http://schemas.microsoft.com/office/drawing/2015/9/8/chartex" xmlns:cx2="http://schemas.microsoft.com/office/drawing/2015/10/21/chartex" xmlns:cx3="http://schemas.microsoft.com/office/drawing/2016/5/9/chartex" xmlns:cx4="http://schemas.microsoft.com/office/drawing/2016/5/10/chartex" xmlns:cx5="http://schemas.microsoft.com/office/drawing/2016/5/11/chartex" xmlns:cx6="http://schemas.microsoft.com/office/drawing/2016/5/12/chartex" xmlns:cx7="http://schemas.microsoft.com/office/drawing/2016/5/13/chartex" xmlns:cx8="http://schemas.microsoft.com/office/drawing/2016/5/14/chartex" xmlns:mc="http://schemas.openxmlformats.org/markup-compatibility/2006" xmlns:aink="http://schemas.microsoft.com/office/drawing/2016/ink" xmlns:am3d="http://schemas.microsoft.com/office/drawing/2017/model3d" xmlns:o="urn:schemas-microsoft-com:office:office" xmlns:oel="http://schemas.microsoft.com/office/2019/extlst" xmlns:r="http://schemas.openxmlformats.org/officeDocument/2006/relationships" xmlns:m="http://schemas.openxmlformats.org/officeDocument/2006/math" xmlns:v="urn:schemas-microsoft-com:vml" xmlns:wp14="http://schemas.microsoft.com/office/word/2010/wordprocessingDrawing" xmlns:wp="http://schemas.openxmlformats.org/drawingml/2006/wordprocessingDrawing" xmlns:w10="urn:schemas-microsoft-com:office:word" xmlns:w="http://schemas.openxmlformats.org/wordprocessingml/2006/main" xmlns:w14="http://schemas.microsoft.com/office/word/2010/wordml" xmlns:w15="http://schemas.microsoft.com/office/word/2012/wordml" xmlns:w16cex="http://schemas.microsoft.com/office/word/2018/wordml/cex" xmlns:w16cid="http://schemas.microsoft.com/office/word/2016/wordml/cid" xmlns:w16="http://schemas.microsoft.com/office/word/2018/wordml" xmlns:w16sdtdh="http://schemas.microsoft.com/office/word/2020/wordml/sdtdatahash" xmlns:w16se="http://schemas.microsoft.com/office/word/2015/wordml/symex" xmlns:wpg="http://schemas.microsoft.com/office/word/2010/wordprocessingGroup" xmlns:wpi="http://schemas.microsoft.com/office/word/2010/wordprocessingInk" xmlns:wne="http://schemas.microsoft.com/office/word/2006/wordml" xmlns:wps="http://schemas.microsoft.com/office/word/2010/wordprocessingShape" mc:Ignorable="w14 w15 w16se w16cid w16 w16cex w16sdtdh wp14">
   <w:body>
     <w:p>
       <w:pPr>
         <w:jc w:val="center"/>
-        <w:rPr/>
-      </w:pPr>
-      <w:r>
-        <w:rPr>
-          <w:rtl w:val="0"/>
-        </w:rPr>
-      </w:r>
+      </w:pPr>
     </w:p>
     <w:p>
       <w:pPr>
         <w:jc w:val="center"/>
-        <w:rPr/>
-      </w:pPr>
-      <w:r>
-        <w:rPr>
-          <w:rtl w:val="0"/>
-        </w:rPr>
-      </w:r>
+      </w:pPr>
     </w:p>
     <w:p>
       <w:pPr>
         <w:jc w:val="center"/>
-        <w:rPr/>
-      </w:pPr>
-      <w:r>
-        <w:rPr>
-          <w:rtl w:val="0"/>
-        </w:rPr>
-      </w:r>
+      </w:pPr>
     </w:p>
     <w:p>
       <w:pPr>
         <w:jc w:val="center"/>
-        <w:rPr/>
-      </w:pPr>
-      <w:r>
-        <w:rPr>
-          <w:rtl w:val="0"/>
-        </w:rPr>
-      </w:r>
+      </w:pPr>
     </w:p>
     <w:p>
       <w:pPr>
         <w:spacing w:line="480" w:lineRule="auto"/>
         <w:jc w:val="center"/>
-        <w:rPr/>
-      </w:pPr>
-      <w:r>
-        <w:rPr>
-          <w:rtl w:val="0"/>
-        </w:rPr>
-        <w:t xml:space="preserve">Duy Mai, Twan Tran, and Hoang-Uyen Tran</w:t>
+      </w:pPr>
+      <w:r>
+        <w:t>Duy Mai, Twan Tran, and Hoang-Uyen Tran</w:t>
       </w:r>
     </w:p>
     <w:p>
       <w:pPr>
         <w:spacing w:line="480" w:lineRule="auto"/>
         <w:jc w:val="center"/>
-        <w:rPr/>
-      </w:pPr>
-      <w:r>
-        <w:rPr>
-          <w:rtl w:val="0"/>
-        </w:rPr>
-        <w:t xml:space="preserve">Department of Engineering, Cal State Long Beach University</w:t>
+      </w:pPr>
+      <w:r>
+        <w:t>Department of Engineering, Cal State Long Beach University</w:t>
       </w:r>
     </w:p>
     <w:p>
       <w:pPr>
         <w:spacing w:line="480" w:lineRule="auto"/>
         <w:jc w:val="center"/>
-        <w:rPr/>
-      </w:pPr>
-      <w:r>
-        <w:rPr>
-          <w:rtl w:val="0"/>
-        </w:rPr>
-        <w:t xml:space="preserve">CECS 450: Data Visualization</w:t>
+      </w:pPr>
+      <w:r>
+        <w:t>CECS 450: Data Visualization</w:t>
       </w:r>
     </w:p>
     <w:p>
       <w:pPr>
         <w:spacing w:line="480" w:lineRule="auto"/>
         <w:jc w:val="center"/>
-        <w:rPr/>
-      </w:pPr>
-      <w:r>
-        <w:rPr>
-          <w:rtl w:val="0"/>
-        </w:rPr>
-        <w:t xml:space="preserve">Dr. Anthony Giacalone</w:t>
+      </w:pPr>
+      <w:r>
+        <w:t>Dr. Anthony Giacalone</w:t>
       </w:r>
     </w:p>
     <w:p>
       <w:pPr>
         <w:spacing w:line="480" w:lineRule="auto"/>
         <w:jc w:val="center"/>
-        <w:rPr/>
-      </w:pPr>
-      <w:r>
+      </w:pPr>
+      <w:r>
+        <w:t xml:space="preserve">December 8, </w:t>
+      </w:r>
+      <w:proofErr w:type="gramStart"/>
+      <w:r>
+        <w:t>2023</w:t>
+      </w:r>
+      <w:proofErr w:type="gramEnd"/>
+      <w:r>
+        <w:t xml:space="preserve"> </w:t>
+      </w:r>
+      <w:r>
+        <w:br w:type="page"/>
+      </w:r>
+    </w:p>
+    <w:p>
+      <w:pPr>
         <w:rPr>
-          <w:rtl w:val="0"/>
+          <w:b/>
         </w:rPr>
-        <w:t xml:space="preserve">December 8, 2023 </w:t>
-      </w:r>
-      <w:r>
-        <w:br w:type="page"/>
-      </w:r>
+      </w:pPr>
       <w:r>
         <w:rPr>
-          <w:rtl w:val="0"/>
+          <w:b/>
         </w:rPr>
-      </w:r>
-    </w:p>
-    <w:p>
-      <w:pPr>
+        <w:lastRenderedPageBreak/>
+        <w:t xml:space="preserve">What is the </w:t>
+      </w:r>
+      <w:proofErr w:type="gramStart"/>
+      <w:r>
         <w:rPr>
-          <w:b w:val="1"/>
+          <w:b/>
         </w:rPr>
-      </w:pPr>
+        <w:t>problem</w:t>
+      </w:r>
+      <w:proofErr w:type="gramEnd"/>
+    </w:p>
+    <w:p>
       <w:r>
         <w:rPr>
-          <w:b w:val="1"/>
-          <w:rtl w:val="0"/>
-        </w:rPr>
-        <w:t xml:space="preserve">What is the problem</w:t>
-      </w:r>
-    </w:p>
-    <w:p>
-      <w:pPr>
-        <w:rPr/>
-      </w:pPr>
-      <w:r>
-        <w:rPr>
-          <w:b w:val="1"/>
-          <w:rtl w:val="0"/>
+          <w:b/>
         </w:rPr>
         <w:tab/>
       </w:r>
       <w:r>
+        <w:t xml:space="preserve">The last decade, our earth has been facing global warming or the greenhouse effect known as climate change. Scientists have diligently documented global surface temperatures using thermometer-based records. This observed consistent rise in temperature is a clear indication of the changing climate. The emission of greenhouse </w:t>
+      </w:r>
+      <w:proofErr w:type="gramStart"/>
+      <w:r>
+        <w:t>gasses</w:t>
+      </w:r>
+      <w:proofErr w:type="gramEnd"/>
+      <w:r>
+        <w:t xml:space="preserve"> (GHGs) such as CO2, CH4, and N2O. These GHGs act as a blanket in the Earth’s atmosphere, trapping heat and causing the temperature rise of Earth. The change in temperature may see</w:t>
+      </w:r>
+      <w:r>
+        <w:t xml:space="preserve">m </w:t>
+      </w:r>
+      <w:proofErr w:type="gramStart"/>
+      <w:r>
+        <w:t>as</w:t>
+      </w:r>
+      <w:proofErr w:type="gramEnd"/>
+      <w:r>
+        <w:t xml:space="preserve"> a good sight for people living in the colder area of Earth because they will be experiencing a warmer winter than their usual cold weather. However, only one gain but many unpleasant situations come along with the temperature warmer such as: destruction in the marine life for species that live in the colder area of water that their habitat got destroyed. Melting of glaciers, rising sea level, extreme weather events, ocean acidification, disruption of ecosystems, and threat to water resources.</w:t>
+      </w:r>
+    </w:p>
+    <w:p>
+      <w:pPr>
         <w:rPr>
-          <w:rtl w:val="0"/>
+          <w:i/>
         </w:rPr>
-        <w:t xml:space="preserve">The last decade, our earth has been facing global warming or the greenhouse effect known as climate change. Scientists have diligently documented global surface temperatures using thermometer-based records. This observed consistent rise in temperature is a clear indication of the changing climate. The emission of greenhouse gasses (GHGs) such as CO2, CH4, and N2O. These GHGs act as a blanket in the Earth’s atmosphere, trapping heat and causing the temperature rise of Earth. The change in temperature may seem as a good sight for people living in the colder area of Earth because they will be experiencing a warmer winter than their usual cold weather. However, only one gain but many unpleasant situations come along with the temperature warmer such as: destruction in the marine life for species that live in the colder area of water that their habitat got destroyed. Melting of glaciers, rising sea level, extreme weather events, ocean acidification, disruption of ecosystems, and threat to water resources.</w:t>
-      </w:r>
-    </w:p>
-    <w:p>
-      <w:pPr>
+      </w:pPr>
+      <w:r>
         <w:rPr>
-          <w:i w:val="1"/>
-        </w:rPr>
-      </w:pPr>
-      <w:r>
-        <w:rPr>
-          <w:i w:val="1"/>
-          <w:rtl w:val="0"/>
+          <w:i/>
         </w:rPr>
         <w:t xml:space="preserve">Illustrate of Change in Temperature </w:t>
       </w:r>
     </w:p>
     <w:p>
-      <w:pPr>
-        <w:rPr/>
-      </w:pPr>
-      <w:r>
-        <w:rPr/>
+      <w:r>
+        <w:rPr>
+          <w:noProof/>
+        </w:rPr>
         <w:drawing>
-          <wp:inline distB="114300" distT="114300" distL="114300" distR="114300">
+          <wp:inline distT="114300" distB="114300" distL="114300" distR="114300" wp14:anchorId="28B7B094" wp14:editId="28B7B095">
             <wp:extent cx="5943600" cy="4013200"/>
-            <wp:effectExtent b="0" l="0" r="0" t="0"/>
+            <wp:effectExtent l="0" t="0" r="0" b="0"/>
             <wp:docPr id="2" name="image2.png"/>
-            <a:graphic>
+            <wp:cNvGraphicFramePr/>
+            <a:graphic xmlns:a="http://schemas.openxmlformats.org/drawingml/2006/main">
               <a:graphicData uri="http://schemas.openxmlformats.org/drawingml/2006/picture">
-                <pic:pic>
+                <pic:pic xmlns:pic="http://schemas.openxmlformats.org/drawingml/2006/picture">
                   <pic:nvPicPr>
                     <pic:cNvPr id="0" name="image2.png"/>
                     <pic:cNvPicPr preferRelativeResize="0"/>
                   </pic:nvPicPr>
                   <pic:blipFill>
                     <a:blip r:embed="rId6"/>
-                    <a:srcRect b="0" l="0" r="0" t="0"/>
+                    <a:srcRect/>
                     <a:stretch>
                       <a:fillRect/>
                     </a:stretch>
@@ -195,7 +173,9 @@
                       <a:off x="0" y="0"/>
                       <a:ext cx="5943600" cy="4013200"/>
                     </a:xfrm>
-                    <a:prstGeom prst="rect"/>
+                    <a:prstGeom prst="rect">
+                      <a:avLst/>
+                    </a:prstGeom>
                     <a:ln/>
                   </pic:spPr>
                 </pic:pic>
@@ -204,47 +184,42 @@
           </wp:inline>
         </w:drawing>
       </w:r>
-      <w:r>
+    </w:p>
+    <w:p>
+      <w:pPr>
         <w:rPr>
-          <w:rtl w:val="0"/>
+          <w:i/>
         </w:rPr>
-      </w:r>
-    </w:p>
-    <w:p>
-      <w:pPr>
+      </w:pPr>
+      <w:r>
         <w:rPr>
-          <w:i w:val="1"/>
+          <w:i/>
         </w:rPr>
-      </w:pPr>
+        <w:t>Illustrate of Disasters</w:t>
+      </w:r>
+    </w:p>
+    <w:p>
       <w:r>
         <w:rPr>
-          <w:i w:val="1"/>
-          <w:rtl w:val="0"/>
+          <w:noProof/>
         </w:rPr>
-        <w:t xml:space="preserve">Illustrate of Disasters</w:t>
-      </w:r>
-    </w:p>
-    <w:p>
-      <w:pPr>
-        <w:rPr/>
-      </w:pPr>
-      <w:r>
-        <w:rPr/>
+        <w:lastRenderedPageBreak/>
         <w:drawing>
-          <wp:inline distB="114300" distT="114300" distL="114300" distR="114300">
+          <wp:inline distT="114300" distB="114300" distL="114300" distR="114300" wp14:anchorId="28B7B096" wp14:editId="28B7B097">
             <wp:extent cx="5943600" cy="3175000"/>
-            <wp:effectExtent b="0" l="0" r="0" t="0"/>
+            <wp:effectExtent l="0" t="0" r="0" b="0"/>
             <wp:docPr id="1" name="image1.png"/>
-            <a:graphic>
+            <wp:cNvGraphicFramePr/>
+            <a:graphic xmlns:a="http://schemas.openxmlformats.org/drawingml/2006/main">
               <a:graphicData uri="http://schemas.openxmlformats.org/drawingml/2006/picture">
-                <pic:pic>
+                <pic:pic xmlns:pic="http://schemas.openxmlformats.org/drawingml/2006/picture">
                   <pic:nvPicPr>
                     <pic:cNvPr id="0" name="image1.png"/>
                     <pic:cNvPicPr preferRelativeResize="0"/>
                   </pic:nvPicPr>
                   <pic:blipFill>
                     <a:blip r:embed="rId7"/>
-                    <a:srcRect b="0" l="0" r="0" t="0"/>
+                    <a:srcRect/>
                     <a:stretch>
                       <a:fillRect/>
                     </a:stretch>
@@ -254,7 +229,9 @@
                       <a:off x="0" y="0"/>
                       <a:ext cx="5943600" cy="3175000"/>
                     </a:xfrm>
-                    <a:prstGeom prst="rect"/>
+                    <a:prstGeom prst="rect">
+                      <a:avLst/>
+                    </a:prstGeom>
                     <a:ln/>
                   </pic:spPr>
                 </pic:pic>
@@ -263,285 +240,345 @@
           </wp:inline>
         </w:drawing>
       </w:r>
+    </w:p>
+    <w:p>
       <w:r>
         <w:rPr>
-          <w:rtl w:val="0"/>
+          <w:b/>
         </w:rPr>
-      </w:r>
-    </w:p>
-    <w:p>
-      <w:pPr>
-        <w:rPr/>
-      </w:pPr>
+        <w:t xml:space="preserve">Data Gather </w:t>
+      </w:r>
+      <w:r>
+        <w:t xml:space="preserve"> </w:t>
+      </w:r>
+    </w:p>
+    <w:p>
+      <w:pPr>
+        <w:ind w:firstLine="720"/>
+      </w:pPr>
+      <w:r>
+        <w:t>Global Carbon Atlas is the climate change resource center: Provides CO2 emissions data by country and industry (Lu, 2023). The article covers worldwide CO2 emissions per capita (metric tons) from 2021 to the future (</w:t>
+      </w:r>
+      <w:proofErr w:type="spellStart"/>
+      <w:r>
+        <w:t>e.g</w:t>
+      </w:r>
+      <w:proofErr w:type="spellEnd"/>
+      <w:r>
+        <w:t xml:space="preserve"> 2050,2070). Our World in Data: Offers a wide range of environmental data including CO2 emissions </w:t>
+      </w:r>
+      <w:proofErr w:type="gramStart"/>
+      <w:r>
+        <w:t>( Ritchie</w:t>
+      </w:r>
+      <w:proofErr w:type="gramEnd"/>
+      <w:r>
+        <w:t xml:space="preserve">, Roser, and Rosado, 2020). Carbon Brief: Global CO2 emissions could peak as soon as 2023, IEA data reveals (Evans and Viisainen, 2023). IMF: World Needs More Policy Ambition, Private Funds, and Innovation to Meet Climate Goals (Black, </w:t>
+      </w:r>
+      <w:proofErr w:type="spellStart"/>
+      <w:r>
+        <w:t>Jaumotte</w:t>
+      </w:r>
+      <w:proofErr w:type="spellEnd"/>
+      <w:r>
+        <w:t xml:space="preserve">, and </w:t>
+      </w:r>
+      <w:proofErr w:type="spellStart"/>
+      <w:r>
+        <w:t>Ananthakrishan</w:t>
+      </w:r>
+      <w:proofErr w:type="spellEnd"/>
+      <w:r>
+        <w:t>, 2023). Data about global CO2 emissions from fossil fuels, land use change, region, annual emission, per capita per country, emission cha</w:t>
+      </w:r>
+      <w:r>
+        <w:t xml:space="preserve">nge </w:t>
+      </w:r>
+      <w:proofErr w:type="gramStart"/>
+      <w:r>
+        <w:t>overtime</w:t>
+      </w:r>
+      <w:proofErr w:type="gramEnd"/>
+      <w:r>
+        <w:t xml:space="preserve">. Each data has its data record from 1750 to 2022 according to each </w:t>
+      </w:r>
+      <w:proofErr w:type="gramStart"/>
+      <w:r>
+        <w:t>countries</w:t>
+      </w:r>
+      <w:proofErr w:type="gramEnd"/>
+      <w:r>
+        <w:t xml:space="preserve"> saves in a CVS data. </w:t>
+      </w:r>
+    </w:p>
+    <w:p>
       <w:r>
         <w:rPr>
-          <w:b w:val="1"/>
-          <w:rtl w:val="0"/>
-        </w:rPr>
-        <w:t xml:space="preserve">Data Gather</w:t>
-      </w:r>
-      <w:r>
-        <w:rPr>
-          <w:b w:val="1"/>
-          <w:rtl w:val="0"/>
-        </w:rPr>
-        <w:t xml:space="preserve"> </w:t>
-      </w:r>
-      <w:r>
-        <w:rPr>
-          <w:rtl w:val="0"/>
-        </w:rPr>
-        <w:t xml:space="preserve"> </w:t>
-      </w:r>
-    </w:p>
-    <w:p>
-      <w:pPr>
-        <w:ind w:firstLine="720"/>
-        <w:rPr/>
-      </w:pPr>
-      <w:r>
-        <w:rPr>
-          <w:rtl w:val="0"/>
-        </w:rPr>
-        <w:t xml:space="preserve">Global Carbon Atlas is the climate change resource center: Provides CO2 emissions data by country and industry (Lu, 2023). The article covers worldwide CO2 emissions per capita (metric tons) from 2021 to the future (e.g 2050,2070). Our World in Data: Offers a wide range of environmental data including CO2 emissions ( Ritchie, Roser, and Rosado, 2020). Carbon Brief: Global CO2 emissions could peak as soon as 2023, IEA data reveals (Evans and Viisainen, 2023). IMF: World Needs More Policy Ambition, Private Funds, and Innovation to Meet Climate Goals (Black, Jaumotte, and Ananthakrishan, 2023). Data about global CO2 emissions from fossil fuels, land use change, region, annual emission, per capita per country, emission change overtime. Each data has its data record from 1750 to 2022 according to each countries saves in a CVS data. </w:t>
-      </w:r>
-    </w:p>
-    <w:p>
-      <w:pPr>
-        <w:ind w:left="0" w:firstLine="0"/>
-        <w:rPr/>
-      </w:pPr>
-      <w:r>
-        <w:rPr>
-          <w:b w:val="1"/>
-          <w:rtl w:val="0"/>
+          <w:b/>
         </w:rPr>
         <w:t xml:space="preserve">Utilizing data </w:t>
       </w:r>
       <w:r>
-        <w:rPr>
-          <w:rtl w:val="0"/>
-        </w:rPr>
         <w:t xml:space="preserve"> </w:t>
       </w:r>
     </w:p>
     <w:p>
-      <w:pPr>
-        <w:ind w:left="0" w:firstLine="0"/>
-        <w:rPr/>
-      </w:pPr>
-      <w:r>
-        <w:rPr>
-          <w:rtl w:val="0"/>
-        </w:rPr>
+      <w:r>
         <w:tab/>
       </w:r>
     </w:p>
     <w:p>
       <w:pPr>
         <w:ind w:firstLine="720"/>
-        <w:rPr/>
-      </w:pPr>
-      <w:r>
-        <w:rPr>
-          <w:rtl w:val="0"/>
-        </w:rPr>
-      </w:r>
+      </w:pPr>
     </w:p>
     <w:p>
       <w:pPr>
         <w:ind w:firstLine="720"/>
-        <w:rPr/>
-      </w:pPr>
-      <w:r>
-        <w:rPr>
-          <w:rtl w:val="0"/>
-        </w:rPr>
-      </w:r>
+      </w:pPr>
     </w:p>
     <w:p>
       <w:pPr>
         <w:ind w:firstLine="720"/>
-        <w:rPr/>
-      </w:pPr>
-      <w:r>
-        <w:rPr>
-          <w:rtl w:val="0"/>
-        </w:rPr>
-      </w:r>
+      </w:pPr>
     </w:p>
     <w:p>
       <w:pPr>
         <w:ind w:firstLine="720"/>
-        <w:rPr/>
-      </w:pPr>
-      <w:r>
-        <w:rPr>
-          <w:rtl w:val="0"/>
-        </w:rPr>
-        <w:t xml:space="preserve">         </w:t>
-      </w:r>
-    </w:p>
-    <w:p>
-      <w:pPr>
-        <w:rPr/>
-      </w:pPr>
-      <w:r>
-        <w:rPr>
-          <w:rtl w:val="0"/>
-        </w:rPr>
+      </w:pPr>
+      <w:r>
+        <w:t xml:space="preserve">         Hi </w:t>
+      </w:r>
+    </w:p>
+    <w:p>
+      <w:r>
         <w:tab/>
       </w:r>
     </w:p>
     <w:sectPr>
-      <w:headerReference r:id="rId8" w:type="default"/>
-      <w:headerReference r:id="rId9" w:type="first"/>
-      <w:footerReference r:id="rId10" w:type="default"/>
-      <w:footerReference r:id="rId11" w:type="first"/>
-      <w:pgSz w:h="15840" w:w="12240" w:orient="portrait"/>
-      <w:pgMar w:bottom="1440" w:top="1440" w:left="1440" w:right="1440" w:header="720" w:footer="720"/>
+      <w:headerReference w:type="default" r:id="rId8"/>
+      <w:footerReference w:type="default" r:id="rId9"/>
+      <w:headerReference w:type="first" r:id="rId10"/>
+      <w:footerReference w:type="first" r:id="rId11"/>
+      <w:pgSz w:w="12240" w:h="15840"/>
+      <w:pgMar w:top="1440" w:right="1440" w:bottom="1440" w:left="1440" w:header="720" w:footer="720" w:gutter="0"/>
       <w:pgNumType w:start="1"/>
-      <w:titlePg w:val="1"/>
+      <w:cols w:space="720"/>
+      <w:titlePg/>
     </w:sectPr>
   </w:body>
 </w:document>
 </file>
 
+<file path=word/endnotes.xml><?xml version="1.0" encoding="utf-8"?>
+<w:endnotes xmlns:wpc="http://schemas.microsoft.com/office/word/2010/wordprocessingCanvas" xmlns:cx="http://schemas.microsoft.com/office/drawing/2014/chartex" xmlns:cx1="http://schemas.microsoft.com/office/drawing/2015/9/8/chartex" xmlns:cx2="http://schemas.microsoft.com/office/drawing/2015/10/21/chartex" xmlns:cx3="http://schemas.microsoft.com/office/drawing/2016/5/9/chartex" xmlns:cx4="http://schemas.microsoft.com/office/drawing/2016/5/10/chartex" xmlns:cx5="http://schemas.microsoft.com/office/drawing/2016/5/11/chartex" xmlns:cx6="http://schemas.microsoft.com/office/drawing/2016/5/12/chartex" xmlns:cx7="http://schemas.microsoft.com/office/drawing/2016/5/13/chartex" xmlns:cx8="http://schemas.microsoft.com/office/drawing/2016/5/14/chartex" xmlns:mc="http://schemas.openxmlformats.org/markup-compatibility/2006" xmlns:aink="http://schemas.microsoft.com/office/drawing/2016/ink" xmlns:am3d="http://schemas.microsoft.com/office/drawing/2017/model3d" xmlns:o="urn:schemas-microsoft-com:office:office" xmlns:oel="http://schemas.microsoft.com/office/2019/extlst" xmlns:r="http://schemas.openxmlformats.org/officeDocument/2006/relationships" xmlns:m="http://schemas.openxmlformats.org/officeDocument/2006/math" xmlns:v="urn:schemas-microsoft-com:vml" xmlns:wp14="http://schemas.microsoft.com/office/word/2010/wordprocessingDrawing" xmlns:wp="http://schemas.openxmlformats.org/drawingml/2006/wordprocessingDrawing" xmlns:w10="urn:schemas-microsoft-com:office:word" xmlns:w="http://schemas.openxmlformats.org/wordprocessingml/2006/main" xmlns:w14="http://schemas.microsoft.com/office/word/2010/wordml" xmlns:w15="http://schemas.microsoft.com/office/word/2012/wordml" xmlns:w16cex="http://schemas.microsoft.com/office/word/2018/wordml/cex" xmlns:w16cid="http://schemas.microsoft.com/office/word/2016/wordml/cid" xmlns:w16="http://schemas.microsoft.com/office/word/2018/wordml" xmlns:w16sdtdh="http://schemas.microsoft.com/office/word/2020/wordml/sdtdatahash" xmlns:w16se="http://schemas.microsoft.com/office/word/2015/wordml/symex" xmlns:wpg="http://schemas.microsoft.com/office/word/2010/wordprocessingGroup" xmlns:wpi="http://schemas.microsoft.com/office/word/2010/wordprocessingInk" xmlns:wne="http://schemas.microsoft.com/office/word/2006/wordml" xmlns:wps="http://schemas.microsoft.com/office/word/2010/wordprocessingShape" mc:Ignorable="w14 w15 w16se w16cid w16 w16cex w16sdtdh wp14">
+  <w:endnote w:type="separator" w:id="-1">
+    <w:p>
+      <w:pPr>
+        <w:spacing w:line="240" w:lineRule="auto"/>
+      </w:pPr>
+      <w:r>
+        <w:separator/>
+      </w:r>
+    </w:p>
+  </w:endnote>
+  <w:endnote w:type="continuationSeparator" w:id="0">
+    <w:p>
+      <w:pPr>
+        <w:spacing w:line="240" w:lineRule="auto"/>
+      </w:pPr>
+      <w:r>
+        <w:continuationSeparator/>
+      </w:r>
+    </w:p>
+  </w:endnote>
+</w:endnotes>
+</file>
+
 <file path=word/footer1.xml><?xml version="1.0" encoding="utf-8"?>
-<w:ftr xmlns:mc="http://schemas.openxmlformats.org/markup-compatibility/2006" xmlns:o="urn:schemas-microsoft-com:office:office" xmlns:r="http://schemas.openxmlformats.org/officeDocument/2006/relationships" xmlns:m="http://schemas.openxmlformats.org/officeDocument/2006/math" xmlns:v="urn:schemas-microsoft-com:vml" xmlns:wp="http://schemas.openxmlformats.org/drawingml/2006/wordprocessingDrawing" xmlns:w10="urn:schemas-microsoft-com:office:word" xmlns:w="http://schemas.openxmlformats.org/wordprocessingml/2006/main" xmlns:wne="http://schemas.microsoft.com/office/word/2006/wordml" xmlns:sl="http://schemas.openxmlformats.org/schemaLibrary/2006/main" xmlns:a="http://schemas.openxmlformats.org/drawingml/2006/main" xmlns:pic="http://schemas.openxmlformats.org/drawingml/2006/picture" xmlns:c="http://schemas.openxmlformats.org/drawingml/2006/chart" xmlns:lc="http://schemas.openxmlformats.org/drawingml/2006/lockedCanvas" xmlns:dgm="http://schemas.openxmlformats.org/drawingml/2006/diagram" xmlns:wps="http://schemas.microsoft.com/office/word/2010/wordprocessingShape" xmlns:wpg="http://schemas.microsoft.com/office/word/2010/wordprocessingGroup" xmlns:w14="http://schemas.microsoft.com/office/word/2010/wordml" xmlns:w15="http://schemas.microsoft.com/office/word/2012/wordml">
+<w:ftr xmlns:wpc="http://schemas.microsoft.com/office/word/2010/wordprocessingCanvas" xmlns:cx="http://schemas.microsoft.com/office/drawing/2014/chartex" xmlns:cx1="http://schemas.microsoft.com/office/drawing/2015/9/8/chartex" xmlns:cx2="http://schemas.microsoft.com/office/drawing/2015/10/21/chartex" xmlns:cx3="http://schemas.microsoft.com/office/drawing/2016/5/9/chartex" xmlns:cx4="http://schemas.microsoft.com/office/drawing/2016/5/10/chartex" xmlns:cx5="http://schemas.microsoft.com/office/drawing/2016/5/11/chartex" xmlns:cx6="http://schemas.microsoft.com/office/drawing/2016/5/12/chartex" xmlns:cx7="http://schemas.microsoft.com/office/drawing/2016/5/13/chartex" xmlns:cx8="http://schemas.microsoft.com/office/drawing/2016/5/14/chartex" xmlns:mc="http://schemas.openxmlformats.org/markup-compatibility/2006" xmlns:aink="http://schemas.microsoft.com/office/drawing/2016/ink" xmlns:am3d="http://schemas.microsoft.com/office/drawing/2017/model3d" xmlns:o="urn:schemas-microsoft-com:office:office" xmlns:oel="http://schemas.microsoft.com/office/2019/extlst" xmlns:r="http://schemas.openxmlformats.org/officeDocument/2006/relationships" xmlns:m="http://schemas.openxmlformats.org/officeDocument/2006/math" xmlns:v="urn:schemas-microsoft-com:vml" xmlns:wp14="http://schemas.microsoft.com/office/word/2010/wordprocessingDrawing" xmlns:wp="http://schemas.openxmlformats.org/drawingml/2006/wordprocessingDrawing" xmlns:w10="urn:schemas-microsoft-com:office:word" xmlns:w="http://schemas.openxmlformats.org/wordprocessingml/2006/main" xmlns:w14="http://schemas.microsoft.com/office/word/2010/wordml" xmlns:w15="http://schemas.microsoft.com/office/word/2012/wordml" xmlns:w16cex="http://schemas.microsoft.com/office/word/2018/wordml/cex" xmlns:w16cid="http://schemas.microsoft.com/office/word/2016/wordml/cid" xmlns:w16="http://schemas.microsoft.com/office/word/2018/wordml" xmlns:w16sdtdh="http://schemas.microsoft.com/office/word/2020/wordml/sdtdatahash" xmlns:w16se="http://schemas.microsoft.com/office/word/2015/wordml/symex" xmlns:wpg="http://schemas.microsoft.com/office/word/2010/wordprocessingGroup" xmlns:wpi="http://schemas.microsoft.com/office/word/2010/wordprocessingInk" xmlns:wne="http://schemas.microsoft.com/office/word/2006/wordml" xmlns:wps="http://schemas.microsoft.com/office/word/2010/wordprocessingShape" mc:Ignorable="w14 w15 w16se w16cid w16 w16cex w16sdtdh wp14">
   <w:p>
     <w:pPr>
-      <w:rPr/>
+      <w:jc w:val="right"/>
     </w:pPr>
     <w:r>
-      <w:rPr>
-        <w:rtl w:val="0"/>
-      </w:rPr>
+      <w:fldChar w:fldCharType="begin"/>
+    </w:r>
+    <w:r>
+      <w:instrText>PAGE</w:instrText>
+    </w:r>
+    <w:r>
+      <w:fldChar w:fldCharType="separate"/>
+    </w:r>
+    <w:r>
+      <w:rPr>
+        <w:noProof/>
+      </w:rPr>
+      <w:t>2</w:t>
+    </w:r>
+    <w:r>
+      <w:fldChar w:fldCharType="end"/>
     </w:r>
   </w:p>
 </w:ftr>
 </file>
 
 <file path=word/footer2.xml><?xml version="1.0" encoding="utf-8"?>
-<w:ftr xmlns:mc="http://schemas.openxmlformats.org/markup-compatibility/2006" xmlns:o="urn:schemas-microsoft-com:office:office" xmlns:r="http://schemas.openxmlformats.org/officeDocument/2006/relationships" xmlns:m="http://schemas.openxmlformats.org/officeDocument/2006/math" xmlns:v="urn:schemas-microsoft-com:vml" xmlns:wp="http://schemas.openxmlformats.org/drawingml/2006/wordprocessingDrawing" xmlns:w10="urn:schemas-microsoft-com:office:word" xmlns:w="http://schemas.openxmlformats.org/wordprocessingml/2006/main" xmlns:wne="http://schemas.microsoft.com/office/word/2006/wordml" xmlns:sl="http://schemas.openxmlformats.org/schemaLibrary/2006/main" xmlns:a="http://schemas.openxmlformats.org/drawingml/2006/main" xmlns:pic="http://schemas.openxmlformats.org/drawingml/2006/picture" xmlns:c="http://schemas.openxmlformats.org/drawingml/2006/chart" xmlns:lc="http://schemas.openxmlformats.org/drawingml/2006/lockedCanvas" xmlns:dgm="http://schemas.openxmlformats.org/drawingml/2006/diagram" xmlns:wps="http://schemas.microsoft.com/office/word/2010/wordprocessingShape" xmlns:wpg="http://schemas.microsoft.com/office/word/2010/wordprocessingGroup" xmlns:w14="http://schemas.microsoft.com/office/word/2010/wordml" xmlns:w15="http://schemas.microsoft.com/office/word/2012/wordml">
-  <w:p>
-    <w:pPr>
-      <w:jc w:val="right"/>
-      <w:rPr/>
-    </w:pPr>
-    <w:r>
-      <w:rPr/>
-      <w:fldChar w:fldCharType="begin"/>
-      <w:instrText xml:space="preserve">PAGE</w:instrText>
-      <w:fldChar w:fldCharType="separate"/>
-      <w:fldChar w:fldCharType="end"/>
-    </w:r>
-    <w:r>
-      <w:rPr>
-        <w:rtl w:val="0"/>
-      </w:rPr>
-    </w:r>
-  </w:p>
+<w:ftr xmlns:wpc="http://schemas.microsoft.com/office/word/2010/wordprocessingCanvas" xmlns:cx="http://schemas.microsoft.com/office/drawing/2014/chartex" xmlns:cx1="http://schemas.microsoft.com/office/drawing/2015/9/8/chartex" xmlns:cx2="http://schemas.microsoft.com/office/drawing/2015/10/21/chartex" xmlns:cx3="http://schemas.microsoft.com/office/drawing/2016/5/9/chartex" xmlns:cx4="http://schemas.microsoft.com/office/drawing/2016/5/10/chartex" xmlns:cx5="http://schemas.microsoft.com/office/drawing/2016/5/11/chartex" xmlns:cx6="http://schemas.microsoft.com/office/drawing/2016/5/12/chartex" xmlns:cx7="http://schemas.microsoft.com/office/drawing/2016/5/13/chartex" xmlns:cx8="http://schemas.microsoft.com/office/drawing/2016/5/14/chartex" xmlns:mc="http://schemas.openxmlformats.org/markup-compatibility/2006" xmlns:aink="http://schemas.microsoft.com/office/drawing/2016/ink" xmlns:am3d="http://schemas.microsoft.com/office/drawing/2017/model3d" xmlns:o="urn:schemas-microsoft-com:office:office" xmlns:oel="http://schemas.microsoft.com/office/2019/extlst" xmlns:r="http://schemas.openxmlformats.org/officeDocument/2006/relationships" xmlns:m="http://schemas.openxmlformats.org/officeDocument/2006/math" xmlns:v="urn:schemas-microsoft-com:vml" xmlns:wp14="http://schemas.microsoft.com/office/word/2010/wordprocessingDrawing" xmlns:wp="http://schemas.openxmlformats.org/drawingml/2006/wordprocessingDrawing" xmlns:w10="urn:schemas-microsoft-com:office:word" xmlns:w="http://schemas.openxmlformats.org/wordprocessingml/2006/main" xmlns:w14="http://schemas.microsoft.com/office/word/2010/wordml" xmlns:w15="http://schemas.microsoft.com/office/word/2012/wordml" xmlns:w16cex="http://schemas.microsoft.com/office/word/2018/wordml/cex" xmlns:w16cid="http://schemas.microsoft.com/office/word/2016/wordml/cid" xmlns:w16="http://schemas.microsoft.com/office/word/2018/wordml" xmlns:w16sdtdh="http://schemas.microsoft.com/office/word/2020/wordml/sdtdatahash" xmlns:w16se="http://schemas.microsoft.com/office/word/2015/wordml/symex" xmlns:wpg="http://schemas.microsoft.com/office/word/2010/wordprocessingGroup" xmlns:wpi="http://schemas.microsoft.com/office/word/2010/wordprocessingInk" xmlns:wne="http://schemas.microsoft.com/office/word/2006/wordml" xmlns:wps="http://schemas.microsoft.com/office/word/2010/wordprocessingShape" mc:Ignorable="w14 w15 w16se w16cid w16 w16cex w16sdtdh wp14">
+  <w:p/>
 </w:ftr>
 </file>
 
+<file path=word/footnotes.xml><?xml version="1.0" encoding="utf-8"?>
+<w:footnotes xmlns:wpc="http://schemas.microsoft.com/office/word/2010/wordprocessingCanvas" xmlns:cx="http://schemas.microsoft.com/office/drawing/2014/chartex" xmlns:cx1="http://schemas.microsoft.com/office/drawing/2015/9/8/chartex" xmlns:cx2="http://schemas.microsoft.com/office/drawing/2015/10/21/chartex" xmlns:cx3="http://schemas.microsoft.com/office/drawing/2016/5/9/chartex" xmlns:cx4="http://schemas.microsoft.com/office/drawing/2016/5/10/chartex" xmlns:cx5="http://schemas.microsoft.com/office/drawing/2016/5/11/chartex" xmlns:cx6="http://schemas.microsoft.com/office/drawing/2016/5/12/chartex" xmlns:cx7="http://schemas.microsoft.com/office/drawing/2016/5/13/chartex" xmlns:cx8="http://schemas.microsoft.com/office/drawing/2016/5/14/chartex" xmlns:mc="http://schemas.openxmlformats.org/markup-compatibility/2006" xmlns:aink="http://schemas.microsoft.com/office/drawing/2016/ink" xmlns:am3d="http://schemas.microsoft.com/office/drawing/2017/model3d" xmlns:o="urn:schemas-microsoft-com:office:office" xmlns:oel="http://schemas.microsoft.com/office/2019/extlst" xmlns:r="http://schemas.openxmlformats.org/officeDocument/2006/relationships" xmlns:m="http://schemas.openxmlformats.org/officeDocument/2006/math" xmlns:v="urn:schemas-microsoft-com:vml" xmlns:wp14="http://schemas.microsoft.com/office/word/2010/wordprocessingDrawing" xmlns:wp="http://schemas.openxmlformats.org/drawingml/2006/wordprocessingDrawing" xmlns:w10="urn:schemas-microsoft-com:office:word" xmlns:w="http://schemas.openxmlformats.org/wordprocessingml/2006/main" xmlns:w14="http://schemas.microsoft.com/office/word/2010/wordml" xmlns:w15="http://schemas.microsoft.com/office/word/2012/wordml" xmlns:w16cex="http://schemas.microsoft.com/office/word/2018/wordml/cex" xmlns:w16cid="http://schemas.microsoft.com/office/word/2016/wordml/cid" xmlns:w16="http://schemas.microsoft.com/office/word/2018/wordml" xmlns:w16sdtdh="http://schemas.microsoft.com/office/word/2020/wordml/sdtdatahash" xmlns:w16se="http://schemas.microsoft.com/office/word/2015/wordml/symex" xmlns:wpg="http://schemas.microsoft.com/office/word/2010/wordprocessingGroup" xmlns:wpi="http://schemas.microsoft.com/office/word/2010/wordprocessingInk" xmlns:wne="http://schemas.microsoft.com/office/word/2006/wordml" xmlns:wps="http://schemas.microsoft.com/office/word/2010/wordprocessingShape" mc:Ignorable="w14 w15 w16se w16cid w16 w16cex w16sdtdh wp14">
+  <w:footnote w:type="separator" w:id="-1">
+    <w:p>
+      <w:pPr>
+        <w:spacing w:line="240" w:lineRule="auto"/>
+      </w:pPr>
+      <w:r>
+        <w:separator/>
+      </w:r>
+    </w:p>
+  </w:footnote>
+  <w:footnote w:type="continuationSeparator" w:id="0">
+    <w:p>
+      <w:pPr>
+        <w:spacing w:line="240" w:lineRule="auto"/>
+      </w:pPr>
+      <w:r>
+        <w:continuationSeparator/>
+      </w:r>
+    </w:p>
+  </w:footnote>
+</w:footnotes>
+</file>
+
 <file path=word/header1.xml><?xml version="1.0" encoding="utf-8"?>
-<w:hdr xmlns:mc="http://schemas.openxmlformats.org/markup-compatibility/2006" xmlns:o="urn:schemas-microsoft-com:office:office" xmlns:r="http://schemas.openxmlformats.org/officeDocument/2006/relationships" xmlns:m="http://schemas.openxmlformats.org/officeDocument/2006/math" xmlns:v="urn:schemas-microsoft-com:vml" xmlns:wp="http://schemas.openxmlformats.org/drawingml/2006/wordprocessingDrawing" xmlns:w10="urn:schemas-microsoft-com:office:word" xmlns:w="http://schemas.openxmlformats.org/wordprocessingml/2006/main" xmlns:wne="http://schemas.microsoft.com/office/word/2006/wordml" xmlns:sl="http://schemas.openxmlformats.org/schemaLibrary/2006/main" xmlns:a="http://schemas.openxmlformats.org/drawingml/2006/main" xmlns:pic="http://schemas.openxmlformats.org/drawingml/2006/picture" xmlns:c="http://schemas.openxmlformats.org/drawingml/2006/chart" xmlns:lc="http://schemas.openxmlformats.org/drawingml/2006/lockedCanvas" xmlns:dgm="http://schemas.openxmlformats.org/drawingml/2006/diagram" xmlns:wps="http://schemas.microsoft.com/office/word/2010/wordprocessingShape" xmlns:wpg="http://schemas.microsoft.com/office/word/2010/wordprocessingGroup" xmlns:w14="http://schemas.microsoft.com/office/word/2010/wordml" xmlns:w15="http://schemas.microsoft.com/office/word/2012/wordml">
+<w:hdr xmlns:wpc="http://schemas.microsoft.com/office/word/2010/wordprocessingCanvas" xmlns:cx="http://schemas.microsoft.com/office/drawing/2014/chartex" xmlns:cx1="http://schemas.microsoft.com/office/drawing/2015/9/8/chartex" xmlns:cx2="http://schemas.microsoft.com/office/drawing/2015/10/21/chartex" xmlns:cx3="http://schemas.microsoft.com/office/drawing/2016/5/9/chartex" xmlns:cx4="http://schemas.microsoft.com/office/drawing/2016/5/10/chartex" xmlns:cx5="http://schemas.microsoft.com/office/drawing/2016/5/11/chartex" xmlns:cx6="http://schemas.microsoft.com/office/drawing/2016/5/12/chartex" xmlns:cx7="http://schemas.microsoft.com/office/drawing/2016/5/13/chartex" xmlns:cx8="http://schemas.microsoft.com/office/drawing/2016/5/14/chartex" xmlns:mc="http://schemas.openxmlformats.org/markup-compatibility/2006" xmlns:aink="http://schemas.microsoft.com/office/drawing/2016/ink" xmlns:am3d="http://schemas.microsoft.com/office/drawing/2017/model3d" xmlns:o="urn:schemas-microsoft-com:office:office" xmlns:oel="http://schemas.microsoft.com/office/2019/extlst" xmlns:r="http://schemas.openxmlformats.org/officeDocument/2006/relationships" xmlns:m="http://schemas.openxmlformats.org/officeDocument/2006/math" xmlns:v="urn:schemas-microsoft-com:vml" xmlns:wp14="http://schemas.microsoft.com/office/word/2010/wordprocessingDrawing" xmlns:wp="http://schemas.openxmlformats.org/drawingml/2006/wordprocessingDrawing" xmlns:w10="urn:schemas-microsoft-com:office:word" xmlns:w="http://schemas.openxmlformats.org/wordprocessingml/2006/main" xmlns:w14="http://schemas.microsoft.com/office/word/2010/wordml" xmlns:w15="http://schemas.microsoft.com/office/word/2012/wordml" xmlns:w16cex="http://schemas.microsoft.com/office/word/2018/wordml/cex" xmlns:w16cid="http://schemas.microsoft.com/office/word/2016/wordml/cid" xmlns:w16="http://schemas.microsoft.com/office/word/2018/wordml" xmlns:w16sdtdh="http://schemas.microsoft.com/office/word/2020/wordml/sdtdatahash" xmlns:w16se="http://schemas.microsoft.com/office/word/2015/wordml/symex" xmlns:wpg="http://schemas.microsoft.com/office/word/2010/wordprocessingGroup" xmlns:wpi="http://schemas.microsoft.com/office/word/2010/wordprocessingInk" xmlns:wne="http://schemas.microsoft.com/office/word/2006/wordml" xmlns:wps="http://schemas.microsoft.com/office/word/2010/wordprocessingShape" mc:Ignorable="w14 w15 w16se w16cid w16 w16cex w16sdtdh wp14">
   <w:p>
     <w:pPr>
       <w:jc w:val="center"/>
       <w:rPr>
-        <w:b w:val="1"/>
+        <w:b/>
       </w:rPr>
     </w:pPr>
     <w:r>
       <w:rPr>
-        <w:b w:val="1"/>
-        <w:rtl w:val="0"/>
-      </w:rPr>
-      <w:t xml:space="preserve">Climate Change: A Visual Change Through Climate Shift</w:t>
+        <w:b/>
+      </w:rPr>
+      <w:t>Climate Change: A Visual Change Through Climate Shift</w:t>
     </w:r>
   </w:p>
   <w:p>
     <w:pPr>
       <w:jc w:val="right"/>
       <w:rPr>
-        <w:b w:val="1"/>
+        <w:b/>
       </w:rPr>
     </w:pPr>
     <w:r>
       <w:rPr>
-        <w:b w:val="1"/>
+        <w:b/>
       </w:rPr>
       <w:fldChar w:fldCharType="begin"/>
-      <w:instrText xml:space="preserve">PAGE</w:instrText>
+    </w:r>
+    <w:r>
+      <w:rPr>
+        <w:b/>
+      </w:rPr>
+      <w:instrText>PAGE</w:instrText>
+    </w:r>
+    <w:r>
+      <w:rPr>
+        <w:b/>
+      </w:rPr>
       <w:fldChar w:fldCharType="separate"/>
+    </w:r>
+    <w:r>
+      <w:rPr>
+        <w:b/>
+        <w:noProof/>
+      </w:rPr>
+      <w:t>2</w:t>
+    </w:r>
+    <w:r>
+      <w:rPr>
+        <w:b/>
+      </w:rPr>
       <w:fldChar w:fldCharType="end"/>
-    </w:r>
-    <w:r>
-      <w:rPr>
-        <w:rtl w:val="0"/>
-      </w:rPr>
     </w:r>
   </w:p>
 </w:hdr>
 </file>
 
 <file path=word/header2.xml><?xml version="1.0" encoding="utf-8"?>
-<w:hdr xmlns:mc="http://schemas.openxmlformats.org/markup-compatibility/2006" xmlns:o="urn:schemas-microsoft-com:office:office" xmlns:r="http://schemas.openxmlformats.org/officeDocument/2006/relationships" xmlns:m="http://schemas.openxmlformats.org/officeDocument/2006/math" xmlns:v="urn:schemas-microsoft-com:vml" xmlns:wp="http://schemas.openxmlformats.org/drawingml/2006/wordprocessingDrawing" xmlns:w10="urn:schemas-microsoft-com:office:word" xmlns:w="http://schemas.openxmlformats.org/wordprocessingml/2006/main" xmlns:wne="http://schemas.microsoft.com/office/word/2006/wordml" xmlns:sl="http://schemas.openxmlformats.org/schemaLibrary/2006/main" xmlns:a="http://schemas.openxmlformats.org/drawingml/2006/main" xmlns:pic="http://schemas.openxmlformats.org/drawingml/2006/picture" xmlns:c="http://schemas.openxmlformats.org/drawingml/2006/chart" xmlns:lc="http://schemas.openxmlformats.org/drawingml/2006/lockedCanvas" xmlns:dgm="http://schemas.openxmlformats.org/drawingml/2006/diagram" xmlns:wps="http://schemas.microsoft.com/office/word/2010/wordprocessingShape" xmlns:wpg="http://schemas.microsoft.com/office/word/2010/wordprocessingGroup" xmlns:w14="http://schemas.microsoft.com/office/word/2010/wordml" xmlns:w15="http://schemas.microsoft.com/office/word/2012/wordml">
+<w:hdr xmlns:wpc="http://schemas.microsoft.com/office/word/2010/wordprocessingCanvas" xmlns:cx="http://schemas.microsoft.com/office/drawing/2014/chartex" xmlns:cx1="http://schemas.microsoft.com/office/drawing/2015/9/8/chartex" xmlns:cx2="http://schemas.microsoft.com/office/drawing/2015/10/21/chartex" xmlns:cx3="http://schemas.microsoft.com/office/drawing/2016/5/9/chartex" xmlns:cx4="http://schemas.microsoft.com/office/drawing/2016/5/10/chartex" xmlns:cx5="http://schemas.microsoft.com/office/drawing/2016/5/11/chartex" xmlns:cx6="http://schemas.microsoft.com/office/drawing/2016/5/12/chartex" xmlns:cx7="http://schemas.microsoft.com/office/drawing/2016/5/13/chartex" xmlns:cx8="http://schemas.microsoft.com/office/drawing/2016/5/14/chartex" xmlns:mc="http://schemas.openxmlformats.org/markup-compatibility/2006" xmlns:aink="http://schemas.microsoft.com/office/drawing/2016/ink" xmlns:am3d="http://schemas.microsoft.com/office/drawing/2017/model3d" xmlns:o="urn:schemas-microsoft-com:office:office" xmlns:oel="http://schemas.microsoft.com/office/2019/extlst" xmlns:r="http://schemas.openxmlformats.org/officeDocument/2006/relationships" xmlns:m="http://schemas.openxmlformats.org/officeDocument/2006/math" xmlns:v="urn:schemas-microsoft-com:vml" xmlns:wp14="http://schemas.microsoft.com/office/word/2010/wordprocessingDrawing" xmlns:wp="http://schemas.openxmlformats.org/drawingml/2006/wordprocessingDrawing" xmlns:w10="urn:schemas-microsoft-com:office:word" xmlns:w="http://schemas.openxmlformats.org/wordprocessingml/2006/main" xmlns:w14="http://schemas.microsoft.com/office/word/2010/wordml" xmlns:w15="http://schemas.microsoft.com/office/word/2012/wordml" xmlns:w16cex="http://schemas.microsoft.com/office/word/2018/wordml/cex" xmlns:w16cid="http://schemas.microsoft.com/office/word/2016/wordml/cid" xmlns:w16="http://schemas.microsoft.com/office/word/2018/wordml" xmlns:w16sdtdh="http://schemas.microsoft.com/office/word/2020/wordml/sdtdatahash" xmlns:w16se="http://schemas.microsoft.com/office/word/2015/wordml/symex" xmlns:wpg="http://schemas.microsoft.com/office/word/2010/wordprocessingGroup" xmlns:wpi="http://schemas.microsoft.com/office/word/2010/wordprocessingInk" xmlns:wne="http://schemas.microsoft.com/office/word/2006/wordml" xmlns:wps="http://schemas.microsoft.com/office/word/2010/wordprocessingShape" mc:Ignorable="w14 w15 w16se w16cid w16 w16cex w16sdtdh wp14">
   <w:p>
     <w:pPr>
       <w:jc w:val="center"/>
       <w:rPr>
-        <w:b w:val="1"/>
+        <w:b/>
       </w:rPr>
     </w:pPr>
     <w:r>
       <w:rPr>
-        <w:b w:val="1"/>
-        <w:rtl w:val="0"/>
-      </w:rPr>
-      <w:t xml:space="preserve">Climate Change: A Visual Change Through Climate Shift</w:t>
+        <w:b/>
+      </w:rPr>
+      <w:t>Climate Change: A Visual Change Through Climate Shift</w:t>
     </w:r>
   </w:p>
   <w:p>
     <w:pPr>
       <w:jc w:val="right"/>
       <w:rPr>
-        <w:b w:val="1"/>
+        <w:b/>
       </w:rPr>
     </w:pPr>
     <w:r>
       <w:rPr>
-        <w:b w:val="1"/>
+        <w:b/>
       </w:rPr>
       <w:fldChar w:fldCharType="begin"/>
-      <w:instrText xml:space="preserve">PAGE</w:instrText>
+    </w:r>
+    <w:r>
+      <w:rPr>
+        <w:b/>
+      </w:rPr>
+      <w:instrText>PAGE</w:instrText>
+    </w:r>
+    <w:r>
+      <w:rPr>
+        <w:b/>
+      </w:rPr>
       <w:fldChar w:fldCharType="separate"/>
+    </w:r>
+    <w:r>
+      <w:rPr>
+        <w:b/>
+        <w:noProof/>
+      </w:rPr>
+      <w:t>1</w:t>
+    </w:r>
+    <w:r>
+      <w:rPr>
+        <w:b/>
+      </w:rPr>
       <w:fldChar w:fldCharType="end"/>
-    </w:r>
-    <w:r>
-      <w:rPr>
-        <w:rtl w:val="0"/>
-      </w:rPr>
     </w:r>
   </w:p>
 </w:hdr>
 </file>
 
-<file path=word/numbering.xml><?xml version="1.0" encoding="utf-8"?>
-<w:numbering xmlns:mc="http://schemas.openxmlformats.org/markup-compatibility/2006" xmlns:o="urn:schemas-microsoft-com:office:office" xmlns:r="http://schemas.openxmlformats.org/officeDocument/2006/relationships" xmlns:m="http://schemas.openxmlformats.org/officeDocument/2006/math" xmlns:v="urn:schemas-microsoft-com:vml" xmlns:wp="http://schemas.openxmlformats.org/drawingml/2006/wordprocessingDrawing" xmlns:w10="urn:schemas-microsoft-com:office:word" xmlns:w="http://schemas.openxmlformats.org/wordprocessingml/2006/main" xmlns:wne="http://schemas.microsoft.com/office/word/2006/wordml" xmlns:sl="http://schemas.openxmlformats.org/schemaLibrary/2006/main" xmlns:a="http://schemas.openxmlformats.org/drawingml/2006/main" xmlns:pic="http://schemas.openxmlformats.org/drawingml/2006/picture" xmlns:c="http://schemas.openxmlformats.org/drawingml/2006/chart" xmlns:lc="http://schemas.openxmlformats.org/drawingml/2006/lockedCanvas" xmlns:dgm="http://schemas.openxmlformats.org/drawingml/2006/diagram" xmlns:wps="http://schemas.microsoft.com/office/word/2010/wordprocessingShape" xmlns:wpg="http://schemas.microsoft.com/office/word/2010/wordprocessingGroup" xmlns:w14="http://schemas.microsoft.com/office/word/2010/wordml" xmlns:w15="http://schemas.microsoft.com/office/word/2012/wordml"/>
-</file>
-
 <file path=word/styles.xml><?xml version="1.0" encoding="utf-8"?>
-<w:styles xmlns:mc="http://schemas.openxmlformats.org/markup-compatibility/2006" xmlns:o="urn:schemas-microsoft-com:office:office" xmlns:r="http://schemas.openxmlformats.org/officeDocument/2006/relationships" xmlns:m="http://schemas.openxmlformats.org/officeDocument/2006/math" xmlns:v="urn:schemas-microsoft-com:vml" xmlns:wp="http://schemas.openxmlformats.org/drawingml/2006/wordprocessingDrawing" xmlns:w10="urn:schemas-microsoft-com:office:word" xmlns:w="http://schemas.openxmlformats.org/wordprocessingml/2006/main" xmlns:wne="http://schemas.microsoft.com/office/word/2006/wordml" xmlns:sl="http://schemas.openxmlformats.org/schemaLibrary/2006/main" xmlns:a="http://schemas.openxmlformats.org/drawingml/2006/main" xmlns:pic="http://schemas.openxmlformats.org/drawingml/2006/picture" xmlns:c="http://schemas.openxmlformats.org/drawingml/2006/chart" xmlns:lc="http://schemas.openxmlformats.org/drawingml/2006/lockedCanvas" xmlns:dgm="http://schemas.openxmlformats.org/drawingml/2006/diagram" xmlns:wps="http://schemas.microsoft.com/office/word/2010/wordprocessingShape" xmlns:wpg="http://schemas.microsoft.com/office/word/2010/wordprocessingGroup" xmlns:w14="http://schemas.microsoft.com/office/word/2010/wordml" xmlns:w15="http://schemas.microsoft.com/office/word/2012/wordml">
+<w:styles xmlns:mc="http://schemas.openxmlformats.org/markup-compatibility/2006" xmlns:r="http://schemas.openxmlformats.org/officeDocument/2006/relationships" xmlns:w="http://schemas.openxmlformats.org/wordprocessingml/2006/main" xmlns:w14="http://schemas.microsoft.com/office/word/2010/wordml" xmlns:w15="http://schemas.microsoft.com/office/word/2012/wordml" xmlns:w16cex="http://schemas.microsoft.com/office/word/2018/wordml/cex" xmlns:w16cid="http://schemas.microsoft.com/office/word/2016/wordml/cid" xmlns:w16="http://schemas.microsoft.com/office/word/2018/wordml" xmlns:w16sdtdh="http://schemas.microsoft.com/office/word/2020/wordml/sdtdatahash" xmlns:w16se="http://schemas.microsoft.com/office/word/2015/wordml/symex" mc:Ignorable="w14 w15 w16se w16cid w16 w16cex w16sdtdh">
   <w:docDefaults>
     <w:rPrDefault>
       <w:rPr>
-        <w:rFonts w:ascii="Arial" w:cs="Arial" w:eastAsia="Arial" w:hAnsi="Arial"/>
+        <w:rFonts w:ascii="Arial" w:eastAsia="Arial" w:hAnsi="Arial" w:cs="Arial"/>
         <w:sz w:val="22"/>
         <w:szCs w:val="22"/>
-        <w:lang w:val="en"/>
+        <w:lang w:val="en" w:eastAsia="en-US" w:bidi="ar-SA"/>
       </w:rPr>
     </w:rPrDefault>
     <w:pPrDefault>
@@ -550,21 +587,399 @@
       </w:pPr>
     </w:pPrDefault>
   </w:docDefaults>
-  <w:style w:type="paragraph" w:styleId="Normal" w:default="1">
-    <w:name w:val="normal"/>
-  </w:style>
-  <w:style w:type="table" w:styleId="TableNormal" w:default="1">
-    <w:name w:val="Table Normal"/>
+  <w:latentStyles w:defLockedState="0" w:defUIPriority="99" w:defSemiHidden="0" w:defUnhideWhenUsed="0" w:defQFormat="0" w:count="376">
+    <w:lsdException w:name="Normal" w:uiPriority="0" w:qFormat="1"/>
+    <w:lsdException w:name="heading 1" w:uiPriority="9" w:qFormat="1"/>
+    <w:lsdException w:name="heading 2" w:semiHidden="1" w:uiPriority="9" w:unhideWhenUsed="1" w:qFormat="1"/>
+    <w:lsdException w:name="heading 3" w:semiHidden="1" w:uiPriority="9" w:unhideWhenUsed="1" w:qFormat="1"/>
+    <w:lsdException w:name="heading 4" w:semiHidden="1" w:uiPriority="9" w:unhideWhenUsed="1" w:qFormat="1"/>
+    <w:lsdException w:name="heading 5" w:semiHidden="1" w:uiPriority="9" w:unhideWhenUsed="1" w:qFormat="1"/>
+    <w:lsdException w:name="heading 6" w:semiHidden="1" w:uiPriority="9" w:unhideWhenUsed="1" w:qFormat="1"/>
+    <w:lsdException w:name="heading 7" w:semiHidden="1" w:uiPriority="9" w:unhideWhenUsed="1" w:qFormat="1"/>
+    <w:lsdException w:name="heading 8" w:semiHidden="1" w:uiPriority="9" w:unhideWhenUsed="1" w:qFormat="1"/>
+    <w:lsdException w:name="heading 9" w:semiHidden="1" w:uiPriority="9" w:unhideWhenUsed="1" w:qFormat="1"/>
+    <w:lsdException w:name="index 1" w:semiHidden="1" w:unhideWhenUsed="1"/>
+    <w:lsdException w:name="index 2" w:semiHidden="1" w:unhideWhenUsed="1"/>
+    <w:lsdException w:name="index 3" w:semiHidden="1" w:unhideWhenUsed="1"/>
+    <w:lsdException w:name="index 4" w:semiHidden="1" w:unhideWhenUsed="1"/>
+    <w:lsdException w:name="index 5" w:semiHidden="1" w:unhideWhenUsed="1"/>
+    <w:lsdException w:name="index 6" w:semiHidden="1" w:unhideWhenUsed="1"/>
+    <w:lsdException w:name="index 7" w:semiHidden="1" w:unhideWhenUsed="1"/>
+    <w:lsdException w:name="index 8" w:semiHidden="1" w:unhideWhenUsed="1"/>
+    <w:lsdException w:name="index 9" w:semiHidden="1" w:unhideWhenUsed="1"/>
+    <w:lsdException w:name="toc 1" w:semiHidden="1" w:uiPriority="39" w:unhideWhenUsed="1"/>
+    <w:lsdException w:name="toc 2" w:semiHidden="1" w:uiPriority="39" w:unhideWhenUsed="1"/>
+    <w:lsdException w:name="toc 3" w:semiHidden="1" w:uiPriority="39" w:unhideWhenUsed="1"/>
+    <w:lsdException w:name="toc 4" w:semiHidden="1" w:uiPriority="39" w:unhideWhenUsed="1"/>
+    <w:lsdException w:name="toc 5" w:semiHidden="1" w:uiPriority="39" w:unhideWhenUsed="1"/>
+    <w:lsdException w:name="toc 6" w:semiHidden="1" w:uiPriority="39" w:unhideWhenUsed="1"/>
+    <w:lsdException w:name="toc 7" w:semiHidden="1" w:uiPriority="39" w:unhideWhenUsed="1"/>
+    <w:lsdException w:name="toc 8" w:semiHidden="1" w:uiPriority="39" w:unhideWhenUsed="1"/>
+    <w:lsdException w:name="toc 9" w:semiHidden="1" w:uiPriority="39" w:unhideWhenUsed="1"/>
+    <w:lsdException w:name="Normal Indent" w:semiHidden="1" w:unhideWhenUsed="1"/>
+    <w:lsdException w:name="footnote text" w:semiHidden="1" w:unhideWhenUsed="1"/>
+    <w:lsdException w:name="annotation text" w:semiHidden="1" w:unhideWhenUsed="1"/>
+    <w:lsdException w:name="header" w:semiHidden="1" w:unhideWhenUsed="1"/>
+    <w:lsdException w:name="footer" w:semiHidden="1" w:unhideWhenUsed="1"/>
+    <w:lsdException w:name="index heading" w:semiHidden="1" w:unhideWhenUsed="1"/>
+    <w:lsdException w:name="caption" w:semiHidden="1" w:uiPriority="35" w:unhideWhenUsed="1" w:qFormat="1"/>
+    <w:lsdException w:name="table of figures" w:semiHidden="1" w:unhideWhenUsed="1"/>
+    <w:lsdException w:name="envelope address" w:semiHidden="1" w:unhideWhenUsed="1"/>
+    <w:lsdException w:name="envelope return" w:semiHidden="1" w:unhideWhenUsed="1"/>
+    <w:lsdException w:name="footnote reference" w:semiHidden="1" w:unhideWhenUsed="1"/>
+    <w:lsdException w:name="annotation reference" w:semiHidden="1" w:unhideWhenUsed="1"/>
+    <w:lsdException w:name="line number" w:semiHidden="1" w:unhideWhenUsed="1"/>
+    <w:lsdException w:name="page number" w:semiHidden="1" w:unhideWhenUsed="1"/>
+    <w:lsdException w:name="endnote reference" w:semiHidden="1" w:unhideWhenUsed="1"/>
+    <w:lsdException w:name="endnote text" w:semiHidden="1" w:unhideWhenUsed="1"/>
+    <w:lsdException w:name="table of authorities" w:semiHidden="1" w:unhideWhenUsed="1"/>
+    <w:lsdException w:name="macro" w:semiHidden="1" w:unhideWhenUsed="1"/>
+    <w:lsdException w:name="toa heading" w:semiHidden="1" w:unhideWhenUsed="1"/>
+    <w:lsdException w:name="List" w:semiHidden="1" w:unhideWhenUsed="1"/>
+    <w:lsdException w:name="List Bullet" w:semiHidden="1" w:unhideWhenUsed="1"/>
+    <w:lsdException w:name="List Number" w:semiHidden="1" w:unhideWhenUsed="1"/>
+    <w:lsdException w:name="List 2" w:semiHidden="1" w:unhideWhenUsed="1"/>
+    <w:lsdException w:name="List 3" w:semiHidden="1" w:unhideWhenUsed="1"/>
+    <w:lsdException w:name="List 4" w:semiHidden="1" w:unhideWhenUsed="1"/>
+    <w:lsdException w:name="List 5" w:semiHidden="1" w:unhideWhenUsed="1"/>
+    <w:lsdException w:name="List Bullet 2" w:semiHidden="1" w:unhideWhenUsed="1"/>
+    <w:lsdException w:name="List Bullet 3" w:semiHidden="1" w:unhideWhenUsed="1"/>
+    <w:lsdException w:name="List Bullet 4" w:semiHidden="1" w:unhideWhenUsed="1"/>
+    <w:lsdException w:name="List Bullet 5" w:semiHidden="1" w:unhideWhenUsed="1"/>
+    <w:lsdException w:name="List Number 2" w:semiHidden="1" w:unhideWhenUsed="1"/>
+    <w:lsdException w:name="List Number 3" w:semiHidden="1" w:unhideWhenUsed="1"/>
+    <w:lsdException w:name="List Number 4" w:semiHidden="1" w:unhideWhenUsed="1"/>
+    <w:lsdException w:name="List Number 5" w:semiHidden="1" w:unhideWhenUsed="1"/>
+    <w:lsdException w:name="Title" w:uiPriority="10" w:qFormat="1"/>
+    <w:lsdException w:name="Closing" w:semiHidden="1" w:unhideWhenUsed="1"/>
+    <w:lsdException w:name="Signature" w:semiHidden="1" w:unhideWhenUsed="1"/>
+    <w:lsdException w:name="Default Paragraph Font" w:semiHidden="1" w:uiPriority="1" w:unhideWhenUsed="1"/>
+    <w:lsdException w:name="Body Text" w:semiHidden="1" w:unhideWhenUsed="1"/>
+    <w:lsdException w:name="Body Text Indent" w:semiHidden="1" w:unhideWhenUsed="1"/>
+    <w:lsdException w:name="List Continue" w:semiHidden="1" w:unhideWhenUsed="1"/>
+    <w:lsdException w:name="List Continue 2" w:semiHidden="1" w:unhideWhenUsed="1"/>
+    <w:lsdException w:name="List Continue 3" w:semiHidden="1" w:unhideWhenUsed="1"/>
+    <w:lsdException w:name="List Continue 4" w:semiHidden="1" w:unhideWhenUsed="1"/>
+    <w:lsdException w:name="List Continue 5" w:semiHidden="1" w:unhideWhenUsed="1"/>
+    <w:lsdException w:name="Message Header" w:semiHidden="1" w:unhideWhenUsed="1"/>
+    <w:lsdException w:name="Subtitle" w:uiPriority="11" w:qFormat="1"/>
+    <w:lsdException w:name="Salutation" w:semiHidden="1" w:unhideWhenUsed="1"/>
+    <w:lsdException w:name="Date" w:semiHidden="1" w:unhideWhenUsed="1"/>
+    <w:lsdException w:name="Body Text First Indent" w:semiHidden="1" w:unhideWhenUsed="1"/>
+    <w:lsdException w:name="Body Text First Indent 2" w:semiHidden="1" w:unhideWhenUsed="1"/>
+    <w:lsdException w:name="Note Heading" w:semiHidden="1" w:unhideWhenUsed="1"/>
+    <w:lsdException w:name="Body Text 2" w:semiHidden="1" w:unhideWhenUsed="1"/>
+    <w:lsdException w:name="Body Text 3" w:semiHidden="1" w:unhideWhenUsed="1"/>
+    <w:lsdException w:name="Body Text Indent 2" w:semiHidden="1" w:unhideWhenUsed="1"/>
+    <w:lsdException w:name="Body Text Indent 3" w:semiHidden="1" w:unhideWhenUsed="1"/>
+    <w:lsdException w:name="Block Text" w:semiHidden="1" w:unhideWhenUsed="1"/>
+    <w:lsdException w:name="Hyperlink" w:semiHidden="1" w:unhideWhenUsed="1"/>
+    <w:lsdException w:name="FollowedHyperlink" w:semiHidden="1" w:unhideWhenUsed="1"/>
+    <w:lsdException w:name="Strong" w:uiPriority="22" w:qFormat="1"/>
+    <w:lsdException w:name="Emphasis" w:uiPriority="20" w:qFormat="1"/>
+    <w:lsdException w:name="Document Map" w:semiHidden="1" w:unhideWhenUsed="1"/>
+    <w:lsdException w:name="Plain Text" w:semiHidden="1" w:unhideWhenUsed="1"/>
+    <w:lsdException w:name="E-mail Signature" w:semiHidden="1" w:unhideWhenUsed="1"/>
+    <w:lsdException w:name="HTML Top of Form" w:semiHidden="1" w:unhideWhenUsed="1"/>
+    <w:lsdException w:name="HTML Bottom of Form" w:semiHidden="1" w:unhideWhenUsed="1"/>
+    <w:lsdException w:name="Normal (Web)" w:semiHidden="1" w:unhideWhenUsed="1"/>
+    <w:lsdException w:name="HTML Acronym" w:semiHidden="1" w:unhideWhenUsed="1"/>
+    <w:lsdException w:name="HTML Address" w:semiHidden="1" w:unhideWhenUsed="1"/>
+    <w:lsdException w:name="HTML Cite" w:semiHidden="1" w:unhideWhenUsed="1"/>
+    <w:lsdException w:name="HTML Code" w:semiHidden="1" w:unhideWhenUsed="1"/>
+    <w:lsdException w:name="HTML Definition" w:semiHidden="1" w:unhideWhenUsed="1"/>
+    <w:lsdException w:name="HTML Keyboard" w:semiHidden="1" w:unhideWhenUsed="1"/>
+    <w:lsdException w:name="HTML Preformatted" w:semiHidden="1" w:unhideWhenUsed="1"/>
+    <w:lsdException w:name="HTML Sample" w:semiHidden="1" w:unhideWhenUsed="1"/>
+    <w:lsdException w:name="HTML Typewriter" w:semiHidden="1" w:unhideWhenUsed="1"/>
+    <w:lsdException w:name="HTML Variable" w:semiHidden="1" w:unhideWhenUsed="1"/>
+    <w:lsdException w:name="Normal Table" w:semiHidden="1" w:unhideWhenUsed="1"/>
+    <w:lsdException w:name="annotation subject" w:semiHidden="1" w:unhideWhenUsed="1"/>
+    <w:lsdException w:name="No List" w:semiHidden="1" w:unhideWhenUsed="1"/>
+    <w:lsdException w:name="Outline List 1" w:semiHidden="1" w:unhideWhenUsed="1"/>
+    <w:lsdException w:name="Outline List 2" w:semiHidden="1" w:unhideWhenUsed="1"/>
+    <w:lsdException w:name="Outline List 3" w:semiHidden="1" w:unhideWhenUsed="1"/>
+    <w:lsdException w:name="Table Simple 1" w:semiHidden="1" w:unhideWhenUsed="1"/>
+    <w:lsdException w:name="Table Simple 2" w:semiHidden="1" w:unhideWhenUsed="1"/>
+    <w:lsdException w:name="Table Simple 3" w:semiHidden="1" w:unhideWhenUsed="1"/>
+    <w:lsdException w:name="Table Classic 1" w:semiHidden="1" w:unhideWhenUsed="1"/>
+    <w:lsdException w:name="Table Classic 2" w:semiHidden="1" w:unhideWhenUsed="1"/>
+    <w:lsdException w:name="Table Classic 3" w:semiHidden="1" w:unhideWhenUsed="1"/>
+    <w:lsdException w:name="Table Classic 4" w:semiHidden="1" w:unhideWhenUsed="1"/>
+    <w:lsdException w:name="Table Colorful 1" w:semiHidden="1" w:unhideWhenUsed="1"/>
+    <w:lsdException w:name="Table Colorful 2" w:semiHidden="1" w:unhideWhenUsed="1"/>
+    <w:lsdException w:name="Table Colorful 3" w:semiHidden="1" w:unhideWhenUsed="1"/>
+    <w:lsdException w:name="Table Columns 1" w:semiHidden="1" w:unhideWhenUsed="1"/>
+    <w:lsdException w:name="Table Columns 2" w:semiHidden="1" w:unhideWhenUsed="1"/>
+    <w:lsdException w:name="Table Columns 3" w:semiHidden="1" w:unhideWhenUsed="1"/>
+    <w:lsdException w:name="Table Columns 4" w:semiHidden="1" w:unhideWhenUsed="1"/>
+    <w:lsdException w:name="Table Columns 5" w:semiHidden="1" w:unhideWhenUsed="1"/>
+    <w:lsdException w:name="Table Grid 1" w:semiHidden="1" w:unhideWhenUsed="1"/>
+    <w:lsdException w:name="Table Grid 2" w:semiHidden="1" w:unhideWhenUsed="1"/>
+    <w:lsdException w:name="Table Grid 3" w:semiHidden="1" w:unhideWhenUsed="1"/>
+    <w:lsdException w:name="Table Grid 4" w:semiHidden="1" w:unhideWhenUsed="1"/>
+    <w:lsdException w:name="Table Grid 5" w:semiHidden="1" w:unhideWhenUsed="1"/>
+    <w:lsdException w:name="Table Grid 6" w:semiHidden="1" w:unhideWhenUsed="1"/>
+    <w:lsdException w:name="Table Grid 7" w:semiHidden="1" w:unhideWhenUsed="1"/>
+    <w:lsdException w:name="Table Grid 8" w:semiHidden="1" w:unhideWhenUsed="1"/>
+    <w:lsdException w:name="Table List 1" w:semiHidden="1" w:unhideWhenUsed="1"/>
+    <w:lsdException w:name="Table List 2" w:semiHidden="1" w:unhideWhenUsed="1"/>
+    <w:lsdException w:name="Table List 3" w:semiHidden="1" w:unhideWhenUsed="1"/>
+    <w:lsdException w:name="Table List 4" w:semiHidden="1" w:unhideWhenUsed="1"/>
+    <w:lsdException w:name="Table List 5" w:semiHidden="1" w:unhideWhenUsed="1"/>
+    <w:lsdException w:name="Table List 6" w:semiHidden="1" w:unhideWhenUsed="1"/>
+    <w:lsdException w:name="Table List 7" w:semiHidden="1" w:unhideWhenUsed="1"/>
+    <w:lsdException w:name="Table List 8" w:semiHidden="1" w:unhideWhenUsed="1"/>
+    <w:lsdException w:name="Table 3D effects 1" w:semiHidden="1" w:unhideWhenUsed="1"/>
+    <w:lsdException w:name="Table 3D effects 2" w:semiHidden="1" w:unhideWhenUsed="1"/>
+    <w:lsdException w:name="Table 3D effects 3" w:semiHidden="1" w:unhideWhenUsed="1"/>
+    <w:lsdException w:name="Table Contemporary" w:semiHidden="1" w:unhideWhenUsed="1"/>
+    <w:lsdException w:name="Table Elegant" w:semiHidden="1" w:unhideWhenUsed="1"/>
+    <w:lsdException w:name="Table Professional" w:semiHidden="1" w:unhideWhenUsed="1"/>
+    <w:lsdException w:name="Table Subtle 1" w:semiHidden="1" w:unhideWhenUsed="1"/>
+    <w:lsdException w:name="Table Subtle 2" w:semiHidden="1" w:unhideWhenUsed="1"/>
+    <w:lsdException w:name="Table Web 1" w:semiHidden="1" w:unhideWhenUsed="1"/>
+    <w:lsdException w:name="Table Web 2" w:semiHidden="1" w:unhideWhenUsed="1"/>
+    <w:lsdException w:name="Table Web 3" w:semiHidden="1" w:unhideWhenUsed="1"/>
+    <w:lsdException w:name="Balloon Text" w:semiHidden="1" w:unhideWhenUsed="1"/>
+    <w:lsdException w:name="Table Grid" w:uiPriority="39"/>
+    <w:lsdException w:name="Table Theme" w:semiHidden="1" w:unhideWhenUsed="1"/>
+    <w:lsdException w:name="Placeholder Text" w:semiHidden="1"/>
+    <w:lsdException w:name="No Spacing" w:uiPriority="1" w:qFormat="1"/>
+    <w:lsdException w:name="Light Shading" w:uiPriority="60"/>
+    <w:lsdException w:name="Light List" w:uiPriority="61"/>
+    <w:lsdException w:name="Light Grid" w:uiPriority="62"/>
+    <w:lsdException w:name="Medium Shading 1" w:uiPriority="63"/>
+    <w:lsdException w:name="Medium Shading 2" w:uiPriority="64"/>
+    <w:lsdException w:name="Medium List 1" w:uiPriority="65"/>
+    <w:lsdException w:name="Medium List 2" w:uiPriority="66"/>
+    <w:lsdException w:name="Medium Grid 1" w:uiPriority="67"/>
+    <w:lsdException w:name="Medium Grid 2" w:uiPriority="68"/>
+    <w:lsdException w:name="Medium Grid 3" w:uiPriority="69"/>
+    <w:lsdException w:name="Dark List" w:uiPriority="70"/>
+    <w:lsdException w:name="Colorful Shading" w:uiPriority="71"/>
+    <w:lsdException w:name="Colorful List" w:uiPriority="72"/>
+    <w:lsdException w:name="Colorful Grid" w:uiPriority="73"/>
+    <w:lsdException w:name="Light Shading Accent 1" w:uiPriority="60"/>
+    <w:lsdException w:name="Light List Accent 1" w:uiPriority="61"/>
+    <w:lsdException w:name="Light Grid Accent 1" w:uiPriority="62"/>
+    <w:lsdException w:name="Medium Shading 1 Accent 1" w:uiPriority="63"/>
+    <w:lsdException w:name="Medium Shading 2 Accent 1" w:uiPriority="64"/>
+    <w:lsdException w:name="Medium List 1 Accent 1" w:uiPriority="65"/>
+    <w:lsdException w:name="Revision" w:semiHidden="1"/>
+    <w:lsdException w:name="List Paragraph" w:uiPriority="34" w:qFormat="1"/>
+    <w:lsdException w:name="Quote" w:uiPriority="29" w:qFormat="1"/>
+    <w:lsdException w:name="Intense Quote" w:uiPriority="30" w:qFormat="1"/>
+    <w:lsdException w:name="Medium List 2 Accent 1" w:uiPriority="66"/>
+    <w:lsdException w:name="Medium Grid 1 Accent 1" w:uiPriority="67"/>
+    <w:lsdException w:name="Medium Grid 2 Accent 1" w:uiPriority="68"/>
+    <w:lsdException w:name="Medium Grid 3 Accent 1" w:uiPriority="69"/>
+    <w:lsdException w:name="Dark List Accent 1" w:uiPriority="70"/>
+    <w:lsdException w:name="Colorful Shading Accent 1" w:uiPriority="71"/>
+    <w:lsdException w:name="Colorful List Accent 1" w:uiPriority="72"/>
+    <w:lsdException w:name="Colorful Grid Accent 1" w:uiPriority="73"/>
+    <w:lsdException w:name="Light Shading Accent 2" w:uiPriority="60"/>
+    <w:lsdException w:name="Light List Accent 2" w:uiPriority="61"/>
+    <w:lsdException w:name="Light Grid Accent 2" w:uiPriority="62"/>
+    <w:lsdException w:name="Medium Shading 1 Accent 2" w:uiPriority="63"/>
+    <w:lsdException w:name="Medium Shading 2 Accent 2" w:uiPriority="64"/>
+    <w:lsdException w:name="Medium List 1 Accent 2" w:uiPriority="65"/>
+    <w:lsdException w:name="Medium List 2 Accent 2" w:uiPriority="66"/>
+    <w:lsdException w:name="Medium Grid 1 Accent 2" w:uiPriority="67"/>
+    <w:lsdException w:name="Medium Grid 2 Accent 2" w:uiPriority="68"/>
+    <w:lsdException w:name="Medium Grid 3 Accent 2" w:uiPriority="69"/>
+    <w:lsdException w:name="Dark List Accent 2" w:uiPriority="70"/>
+    <w:lsdException w:name="Colorful Shading Accent 2" w:uiPriority="71"/>
+    <w:lsdException w:name="Colorful List Accent 2" w:uiPriority="72"/>
+    <w:lsdException w:name="Colorful Grid Accent 2" w:uiPriority="73"/>
+    <w:lsdException w:name="Light Shading Accent 3" w:uiPriority="60"/>
+    <w:lsdException w:name="Light List Accent 3" w:uiPriority="61"/>
+    <w:lsdException w:name="Light Grid Accent 3" w:uiPriority="62"/>
+    <w:lsdException w:name="Medium Shading 1 Accent 3" w:uiPriority="63"/>
+    <w:lsdException w:name="Medium Shading 2 Accent 3" w:uiPriority="64"/>
+    <w:lsdException w:name="Medium List 1 Accent 3" w:uiPriority="65"/>
+    <w:lsdException w:name="Medium List 2 Accent 3" w:uiPriority="66"/>
+    <w:lsdException w:name="Medium Grid 1 Accent 3" w:uiPriority="67"/>
+    <w:lsdException w:name="Medium Grid 2 Accent 3" w:uiPriority="68"/>
+    <w:lsdException w:name="Medium Grid 3 Accent 3" w:uiPriority="69"/>
+    <w:lsdException w:name="Dark List Accent 3" w:uiPriority="70"/>
+    <w:lsdException w:name="Colorful Shading Accent 3" w:uiPriority="71"/>
+    <w:lsdException w:name="Colorful List Accent 3" w:uiPriority="72"/>
+    <w:lsdException w:name="Colorful Grid Accent 3" w:uiPriority="73"/>
+    <w:lsdException w:name="Light Shading Accent 4" w:uiPriority="60"/>
+    <w:lsdException w:name="Light List Accent 4" w:uiPriority="61"/>
+    <w:lsdException w:name="Light Grid Accent 4" w:uiPriority="62"/>
+    <w:lsdException w:name="Medium Shading 1 Accent 4" w:uiPriority="63"/>
+    <w:lsdException w:name="Medium Shading 2 Accent 4" w:uiPriority="64"/>
+    <w:lsdException w:name="Medium List 1 Accent 4" w:uiPriority="65"/>
+    <w:lsdException w:name="Medium List 2 Accent 4" w:uiPriority="66"/>
+    <w:lsdException w:name="Medium Grid 1 Accent 4" w:uiPriority="67"/>
+    <w:lsdException w:name="Medium Grid 2 Accent 4" w:uiPriority="68"/>
+    <w:lsdException w:name="Medium Grid 3 Accent 4" w:uiPriority="69"/>
+    <w:lsdException w:name="Dark List Accent 4" w:uiPriority="70"/>
+    <w:lsdException w:name="Colorful Shading Accent 4" w:uiPriority="71"/>
+    <w:lsdException w:name="Colorful List Accent 4" w:uiPriority="72"/>
+    <w:lsdException w:name="Colorful Grid Accent 4" w:uiPriority="73"/>
+    <w:lsdException w:name="Light Shading Accent 5" w:uiPriority="60"/>
+    <w:lsdException w:name="Light List Accent 5" w:uiPriority="61"/>
+    <w:lsdException w:name="Light Grid Accent 5" w:uiPriority="62"/>
+    <w:lsdException w:name="Medium Shading 1 Accent 5" w:uiPriority="63"/>
+    <w:lsdException w:name="Medium Shading 2 Accent 5" w:uiPriority="64"/>
+    <w:lsdException w:name="Medium List 1 Accent 5" w:uiPriority="65"/>
+    <w:lsdException w:name="Medium List 2 Accent 5" w:uiPriority="66"/>
+    <w:lsdException w:name="Medium Grid 1 Accent 5" w:uiPriority="67"/>
+    <w:lsdException w:name="Medium Grid 2 Accent 5" w:uiPriority="68"/>
+    <w:lsdException w:name="Medium Grid 3 Accent 5" w:uiPriority="69"/>
+    <w:lsdException w:name="Dark List Accent 5" w:uiPriority="70"/>
+    <w:lsdException w:name="Colorful Shading Accent 5" w:uiPriority="71"/>
+    <w:lsdException w:name="Colorful List Accent 5" w:uiPriority="72"/>
+    <w:lsdException w:name="Colorful Grid Accent 5" w:uiPriority="73"/>
+    <w:lsdException w:name="Light Shading Accent 6" w:uiPriority="60"/>
+    <w:lsdException w:name="Light List Accent 6" w:uiPriority="61"/>
+    <w:lsdException w:name="Light Grid Accent 6" w:uiPriority="62"/>
+    <w:lsdException w:name="Medium Shading 1 Accent 6" w:uiPriority="63"/>
+    <w:lsdException w:name="Medium Shading 2 Accent 6" w:uiPriority="64"/>
+    <w:lsdException w:name="Medium List 1 Accent 6" w:uiPriority="65"/>
+    <w:lsdException w:name="Medium List 2 Accent 6" w:uiPriority="66"/>
+    <w:lsdException w:name="Medium Grid 1 Accent 6" w:uiPriority="67"/>
+    <w:lsdException w:name="Medium Grid 2 Accent 6" w:uiPriority="68"/>
+    <w:lsdException w:name="Medium Grid 3 Accent 6" w:uiPriority="69"/>
+    <w:lsdException w:name="Dark List Accent 6" w:uiPriority="70"/>
+    <w:lsdException w:name="Colorful Shading Accent 6" w:uiPriority="71"/>
+    <w:lsdException w:name="Colorful List Accent 6" w:uiPriority="72"/>
+    <w:lsdException w:name="Colorful Grid Accent 6" w:uiPriority="73"/>
+    <w:lsdException w:name="Subtle Emphasis" w:uiPriority="19" w:qFormat="1"/>
+    <w:lsdException w:name="Intense Emphasis" w:uiPriority="21" w:qFormat="1"/>
+    <w:lsdException w:name="Subtle Reference" w:uiPriority="31" w:qFormat="1"/>
+    <w:lsdException w:name="Intense Reference" w:uiPriority="32" w:qFormat="1"/>
+    <w:lsdException w:name="Book Title" w:uiPriority="33" w:qFormat="1"/>
+    <w:lsdException w:name="Bibliography" w:semiHidden="1" w:uiPriority="37" w:unhideWhenUsed="1"/>
+    <w:lsdException w:name="TOC Heading" w:semiHidden="1" w:uiPriority="39" w:unhideWhenUsed="1" w:qFormat="1"/>
+    <w:lsdException w:name="Plain Table 1" w:uiPriority="41"/>
+    <w:lsdException w:name="Plain Table 2" w:uiPriority="42"/>
+    <w:lsdException w:name="Plain Table 3" w:uiPriority="43"/>
+    <w:lsdException w:name="Plain Table 4" w:uiPriority="44"/>
+    <w:lsdException w:name="Plain Table 5" w:uiPriority="45"/>
+    <w:lsdException w:name="Grid Table Light" w:uiPriority="40"/>
+    <w:lsdException w:name="Grid Table 1 Light" w:uiPriority="46"/>
+    <w:lsdException w:name="Grid Table 2" w:uiPriority="47"/>
+    <w:lsdException w:name="Grid Table 3" w:uiPriority="48"/>
+    <w:lsdException w:name="Grid Table 4" w:uiPriority="49"/>
+    <w:lsdException w:name="Grid Table 5 Dark" w:uiPriority="50"/>
+    <w:lsdException w:name="Grid Table 6 Colorful" w:uiPriority="51"/>
+    <w:lsdException w:name="Grid Table 7 Colorful" w:uiPriority="52"/>
+    <w:lsdException w:name="Grid Table 1 Light Accent 1" w:uiPriority="46"/>
+    <w:lsdException w:name="Grid Table 2 Accent 1" w:uiPriority="47"/>
+    <w:lsdException w:name="Grid Table 3 Accent 1" w:uiPriority="48"/>
+    <w:lsdException w:name="Grid Table 4 Accent 1" w:uiPriority="49"/>
+    <w:lsdException w:name="Grid Table 5 Dark Accent 1" w:uiPriority="50"/>
+    <w:lsdException w:name="Grid Table 6 Colorful Accent 1" w:uiPriority="51"/>
+    <w:lsdException w:name="Grid Table 7 Colorful Accent 1" w:uiPriority="52"/>
+    <w:lsdException w:name="Grid Table 1 Light Accent 2" w:uiPriority="46"/>
+    <w:lsdException w:name="Grid Table 2 Accent 2" w:uiPriority="47"/>
+    <w:lsdException w:name="Grid Table 3 Accent 2" w:uiPriority="48"/>
+    <w:lsdException w:name="Grid Table 4 Accent 2" w:uiPriority="49"/>
+    <w:lsdException w:name="Grid Table 5 Dark Accent 2" w:uiPriority="50"/>
+    <w:lsdException w:name="Grid Table 6 Colorful Accent 2" w:uiPriority="51"/>
+    <w:lsdException w:name="Grid Table 7 Colorful Accent 2" w:uiPriority="52"/>
+    <w:lsdException w:name="Grid Table 1 Light Accent 3" w:uiPriority="46"/>
+    <w:lsdException w:name="Grid Table 2 Accent 3" w:uiPriority="47"/>
+    <w:lsdException w:name="Grid Table 3 Accent 3" w:uiPriority="48"/>
+    <w:lsdException w:name="Grid Table 4 Accent 3" w:uiPriority="49"/>
+    <w:lsdException w:name="Grid Table 5 Dark Accent 3" w:uiPriority="50"/>
+    <w:lsdException w:name="Grid Table 6 Colorful Accent 3" w:uiPriority="51"/>
+    <w:lsdException w:name="Grid Table 7 Colorful Accent 3" w:uiPriority="52"/>
+    <w:lsdException w:name="Grid Table 1 Light Accent 4" w:uiPriority="46"/>
+    <w:lsdException w:name="Grid Table 2 Accent 4" w:uiPriority="47"/>
+    <w:lsdException w:name="Grid Table 3 Accent 4" w:uiPriority="48"/>
+    <w:lsdException w:name="Grid Table 4 Accent 4" w:uiPriority="49"/>
+    <w:lsdException w:name="Grid Table 5 Dark Accent 4" w:uiPriority="50"/>
+    <w:lsdException w:name="Grid Table 6 Colorful Accent 4" w:uiPriority="51"/>
+    <w:lsdException w:name="Grid Table 7 Colorful Accent 4" w:uiPriority="52"/>
+    <w:lsdException w:name="Grid Table 1 Light Accent 5" w:uiPriority="46"/>
+    <w:lsdException w:name="Grid Table 2 Accent 5" w:uiPriority="47"/>
+    <w:lsdException w:name="Grid Table 3 Accent 5" w:uiPriority="48"/>
+    <w:lsdException w:name="Grid Table 4 Accent 5" w:uiPriority="49"/>
+    <w:lsdException w:name="Grid Table 5 Dark Accent 5" w:uiPriority="50"/>
+    <w:lsdException w:name="Grid Table 6 Colorful Accent 5" w:uiPriority="51"/>
+    <w:lsdException w:name="Grid Table 7 Colorful Accent 5" w:uiPriority="52"/>
+    <w:lsdException w:name="Grid Table 1 Light Accent 6" w:uiPriority="46"/>
+    <w:lsdException w:name="Grid Table 2 Accent 6" w:uiPriority="47"/>
+    <w:lsdException w:name="Grid Table 3 Accent 6" w:uiPriority="48"/>
+    <w:lsdException w:name="Grid Table 4 Accent 6" w:uiPriority="49"/>
+    <w:lsdException w:name="Grid Table 5 Dark Accent 6" w:uiPriority="50"/>
+    <w:lsdException w:name="Grid Table 6 Colorful Accent 6" w:uiPriority="51"/>
+    <w:lsdException w:name="Grid Table 7 Colorful Accent 6" w:uiPriority="52"/>
+    <w:lsdException w:name="List Table 1 Light" w:uiPriority="46"/>
+    <w:lsdException w:name="List Table 2" w:uiPriority="47"/>
+    <w:lsdException w:name="List Table 3" w:uiPriority="48"/>
+    <w:lsdException w:name="List Table 4" w:uiPriority="49"/>
+    <w:lsdException w:name="List Table 5 Dark" w:uiPriority="50"/>
+    <w:lsdException w:name="List Table 6 Colorful" w:uiPriority="51"/>
+    <w:lsdException w:name="List Table 7 Colorful" w:uiPriority="52"/>
+    <w:lsdException w:name="List Table 1 Light Accent 1" w:uiPriority="46"/>
+    <w:lsdException w:name="List Table 2 Accent 1" w:uiPriority="47"/>
+    <w:lsdException w:name="List Table 3 Accent 1" w:uiPriority="48"/>
+    <w:lsdException w:name="List Table 4 Accent 1" w:uiPriority="49"/>
+    <w:lsdException w:name="List Table 5 Dark Accent 1" w:uiPriority="50"/>
+    <w:lsdException w:name="List Table 6 Colorful Accent 1" w:uiPriority="51"/>
+    <w:lsdException w:name="List Table 7 Colorful Accent 1" w:uiPriority="52"/>
+    <w:lsdException w:name="List Table 1 Light Accent 2" w:uiPriority="46"/>
+    <w:lsdException w:name="List Table 2 Accent 2" w:uiPriority="47"/>
+    <w:lsdException w:name="List Table 3 Accent 2" w:uiPriority="48"/>
+    <w:lsdException w:name="List Table 4 Accent 2" w:uiPriority="49"/>
+    <w:lsdException w:name="List Table 5 Dark Accent 2" w:uiPriority="50"/>
+    <w:lsdException w:name="List Table 6 Colorful Accent 2" w:uiPriority="51"/>
+    <w:lsdException w:name="List Table 7 Colorful Accent 2" w:uiPriority="52"/>
+    <w:lsdException w:name="List Table 1 Light Accent 3" w:uiPriority="46"/>
+    <w:lsdException w:name="List Table 2 Accent 3" w:uiPriority="47"/>
+    <w:lsdException w:name="List Table 3 Accent 3" w:uiPriority="48"/>
+    <w:lsdException w:name="List Table 4 Accent 3" w:uiPriority="49"/>
+    <w:lsdException w:name="List Table 5 Dark Accent 3" w:uiPriority="50"/>
+    <w:lsdException w:name="List Table 6 Colorful Accent 3" w:uiPriority="51"/>
+    <w:lsdException w:name="List Table 7 Colorful Accent 3" w:uiPriority="52"/>
+    <w:lsdException w:name="List Table 1 Light Accent 4" w:uiPriority="46"/>
+    <w:lsdException w:name="List Table 2 Accent 4" w:uiPriority="47"/>
+    <w:lsdException w:name="List Table 3 Accent 4" w:uiPriority="48"/>
+    <w:lsdException w:name="List Table 4 Accent 4" w:uiPriority="49"/>
+    <w:lsdException w:name="List Table 5 Dark Accent 4" w:uiPriority="50"/>
+    <w:lsdException w:name="List Table 6 Colorful Accent 4" w:uiPriority="51"/>
+    <w:lsdException w:name="List Table 7 Colorful Accent 4" w:uiPriority="52"/>
+    <w:lsdException w:name="List Table 1 Light Accent 5" w:uiPriority="46"/>
+    <w:lsdException w:name="List Table 2 Accent 5" w:uiPriority="47"/>
+    <w:lsdException w:name="List Table 3 Accent 5" w:uiPriority="48"/>
+    <w:lsdException w:name="List Table 4 Accent 5" w:uiPriority="49"/>
+    <w:lsdException w:name="List Table 5 Dark Accent 5" w:uiPriority="50"/>
+    <w:lsdException w:name="List Table 6 Colorful Accent 5" w:uiPriority="51"/>
+    <w:lsdException w:name="List Table 7 Colorful Accent 5" w:uiPriority="52"/>
+    <w:lsdException w:name="List Table 1 Light Accent 6" w:uiPriority="46"/>
+    <w:lsdException w:name="List Table 2 Accent 6" w:uiPriority="47"/>
+    <w:lsdException w:name="List Table 3 Accent 6" w:uiPriority="48"/>
+    <w:lsdException w:name="List Table 4 Accent 6" w:uiPriority="49"/>
+    <w:lsdException w:name="List Table 5 Dark Accent 6" w:uiPriority="50"/>
+    <w:lsdException w:name="List Table 6 Colorful Accent 6" w:uiPriority="51"/>
+    <w:lsdException w:name="List Table 7 Colorful Accent 6" w:uiPriority="52"/>
+    <w:lsdException w:name="Mention" w:semiHidden="1" w:unhideWhenUsed="1"/>
+    <w:lsdException w:name="Smart Hyperlink" w:semiHidden="1" w:unhideWhenUsed="1"/>
+    <w:lsdException w:name="Hashtag" w:semiHidden="1" w:unhideWhenUsed="1"/>
+    <w:lsdException w:name="Unresolved Mention" w:semiHidden="1" w:unhideWhenUsed="1"/>
+    <w:lsdException w:name="Smart Link" w:semiHidden="1" w:unhideWhenUsed="1"/>
+  </w:latentStyles>
+  <w:style w:type="paragraph" w:default="1" w:styleId="Normal">
+    <w:name w:val="Normal"/>
+    <w:qFormat/>
   </w:style>
   <w:style w:type="paragraph" w:styleId="Heading1">
     <w:name w:val="heading 1"/>
     <w:basedOn w:val="Normal"/>
     <w:next w:val="Normal"/>
+    <w:uiPriority w:val="9"/>
+    <w:qFormat/>
     <w:pPr>
-      <w:keepNext w:val="1"/>
-      <w:keepLines w:val="1"/>
-      <w:pageBreakBefore w:val="0"/>
-      <w:spacing w:after="120" w:before="400" w:lineRule="auto"/>
+      <w:keepNext/>
+      <w:keepLines/>
+      <w:spacing w:before="400" w:after="120"/>
+      <w:outlineLvl w:val="0"/>
     </w:pPr>
     <w:rPr>
       <w:sz w:val="40"/>
@@ -575,14 +990,17 @@
     <w:name w:val="heading 2"/>
     <w:basedOn w:val="Normal"/>
     <w:next w:val="Normal"/>
+    <w:uiPriority w:val="9"/>
+    <w:semiHidden/>
+    <w:unhideWhenUsed/>
+    <w:qFormat/>
     <w:pPr>
-      <w:keepNext w:val="1"/>
-      <w:keepLines w:val="1"/>
-      <w:pageBreakBefore w:val="0"/>
-      <w:spacing w:after="120" w:before="360" w:lineRule="auto"/>
+      <w:keepNext/>
+      <w:keepLines/>
+      <w:spacing w:before="360" w:after="120"/>
+      <w:outlineLvl w:val="1"/>
     </w:pPr>
     <w:rPr>
-      <w:b w:val="0"/>
       <w:sz w:val="32"/>
       <w:szCs w:val="32"/>
     </w:rPr>
@@ -591,14 +1009,17 @@
     <w:name w:val="heading 3"/>
     <w:basedOn w:val="Normal"/>
     <w:next w:val="Normal"/>
+    <w:uiPriority w:val="9"/>
+    <w:semiHidden/>
+    <w:unhideWhenUsed/>
+    <w:qFormat/>
     <w:pPr>
-      <w:keepNext w:val="1"/>
-      <w:keepLines w:val="1"/>
-      <w:pageBreakBefore w:val="0"/>
-      <w:spacing w:after="80" w:before="320" w:lineRule="auto"/>
+      <w:keepNext/>
+      <w:keepLines/>
+      <w:spacing w:before="320" w:after="80"/>
+      <w:outlineLvl w:val="2"/>
     </w:pPr>
     <w:rPr>
-      <w:b w:val="0"/>
       <w:color w:val="434343"/>
       <w:sz w:val="28"/>
       <w:szCs w:val="28"/>
@@ -608,11 +1029,15 @@
     <w:name w:val="heading 4"/>
     <w:basedOn w:val="Normal"/>
     <w:next w:val="Normal"/>
+    <w:uiPriority w:val="9"/>
+    <w:semiHidden/>
+    <w:unhideWhenUsed/>
+    <w:qFormat/>
     <w:pPr>
-      <w:keepNext w:val="1"/>
-      <w:keepLines w:val="1"/>
-      <w:pageBreakBefore w:val="0"/>
-      <w:spacing w:after="80" w:before="280" w:lineRule="auto"/>
+      <w:keepNext/>
+      <w:keepLines/>
+      <w:spacing w:before="280" w:after="80"/>
+      <w:outlineLvl w:val="3"/>
     </w:pPr>
     <w:rPr>
       <w:color w:val="666666"/>
@@ -624,44 +1049,76 @@
     <w:name w:val="heading 5"/>
     <w:basedOn w:val="Normal"/>
     <w:next w:val="Normal"/>
+    <w:uiPriority w:val="9"/>
+    <w:semiHidden/>
+    <w:unhideWhenUsed/>
+    <w:qFormat/>
     <w:pPr>
-      <w:keepNext w:val="1"/>
-      <w:keepLines w:val="1"/>
-      <w:pageBreakBefore w:val="0"/>
-      <w:spacing w:after="80" w:before="240" w:lineRule="auto"/>
+      <w:keepNext/>
+      <w:keepLines/>
+      <w:spacing w:before="240" w:after="80"/>
+      <w:outlineLvl w:val="4"/>
     </w:pPr>
     <w:rPr>
       <w:color w:val="666666"/>
-      <w:sz w:val="22"/>
-      <w:szCs w:val="22"/>
     </w:rPr>
   </w:style>
   <w:style w:type="paragraph" w:styleId="Heading6">
     <w:name w:val="heading 6"/>
     <w:basedOn w:val="Normal"/>
     <w:next w:val="Normal"/>
+    <w:uiPriority w:val="9"/>
+    <w:semiHidden/>
+    <w:unhideWhenUsed/>
+    <w:qFormat/>
     <w:pPr>
-      <w:keepNext w:val="1"/>
-      <w:keepLines w:val="1"/>
-      <w:pageBreakBefore w:val="0"/>
-      <w:spacing w:after="80" w:before="240" w:lineRule="auto"/>
+      <w:keepNext/>
+      <w:keepLines/>
+      <w:spacing w:before="240" w:after="80"/>
+      <w:outlineLvl w:val="5"/>
     </w:pPr>
     <w:rPr>
-      <w:i w:val="1"/>
+      <w:i/>
       <w:color w:val="666666"/>
-      <w:sz w:val="22"/>
-      <w:szCs w:val="22"/>
     </w:rPr>
+  </w:style>
+  <w:style w:type="character" w:default="1" w:styleId="DefaultParagraphFont">
+    <w:name w:val="Default Paragraph Font"/>
+    <w:uiPriority w:val="1"/>
+    <w:semiHidden/>
+    <w:unhideWhenUsed/>
+  </w:style>
+  <w:style w:type="table" w:default="1" w:styleId="TableNormal">
+    <w:name w:val="Normal Table"/>
+    <w:uiPriority w:val="99"/>
+    <w:semiHidden/>
+    <w:unhideWhenUsed/>
+    <w:tblPr>
+      <w:tblInd w:w="0" w:type="dxa"/>
+      <w:tblCellMar>
+        <w:top w:w="0" w:type="dxa"/>
+        <w:left w:w="108" w:type="dxa"/>
+        <w:bottom w:w="0" w:type="dxa"/>
+        <w:right w:w="108" w:type="dxa"/>
+      </w:tblCellMar>
+    </w:tblPr>
+  </w:style>
+  <w:style w:type="numbering" w:default="1" w:styleId="NoList">
+    <w:name w:val="No List"/>
+    <w:uiPriority w:val="99"/>
+    <w:semiHidden/>
+    <w:unhideWhenUsed/>
   </w:style>
   <w:style w:type="paragraph" w:styleId="Title">
     <w:name w:val="Title"/>
     <w:basedOn w:val="Normal"/>
     <w:next w:val="Normal"/>
+    <w:uiPriority w:val="10"/>
+    <w:qFormat/>
     <w:pPr>
-      <w:keepNext w:val="1"/>
-      <w:keepLines w:val="1"/>
-      <w:pageBreakBefore w:val="0"/>
-      <w:spacing w:after="60" w:before="0" w:lineRule="auto"/>
+      <w:keepNext/>
+      <w:keepLines/>
+      <w:spacing w:after="60"/>
     </w:pPr>
     <w:rPr>
       <w:sz w:val="52"/>
@@ -672,15 +1129,14 @@
     <w:name w:val="Subtitle"/>
     <w:basedOn w:val="Normal"/>
     <w:next w:val="Normal"/>
+    <w:uiPriority w:val="11"/>
+    <w:qFormat/>
     <w:pPr>
-      <w:keepNext w:val="1"/>
-      <w:keepLines w:val="1"/>
-      <w:pageBreakBefore w:val="0"/>
-      <w:spacing w:after="320" w:before="0" w:lineRule="auto"/>
+      <w:keepNext/>
+      <w:keepLines/>
+      <w:spacing w:after="320"/>
     </w:pPr>
     <w:rPr>
-      <w:rFonts w:ascii="Arial" w:cs="Arial" w:eastAsia="Arial" w:hAnsi="Arial"/>
-      <w:i w:val="0"/>
       <w:color w:val="666666"/>
       <w:sz w:val="30"/>
       <w:szCs w:val="30"/>

--- a/350 Final Report (3).docx
+++ b/350 Final Report (3).docx
@@ -116,10 +116,7 @@
       </w:r>
       <w:proofErr w:type="gramEnd"/>
       <w:r>
-        <w:t xml:space="preserve"> (GHGs) such as CO2, CH4, and N2O. These GHGs act as a blanket in the Earth’s atmosphere, trapping heat and causing the temperature rise of Earth. The change in temperature may see</w:t>
-      </w:r>
-      <w:r>
-        <w:t xml:space="preserve">m </w:t>
+        <w:t xml:space="preserve"> (GHGs) such as CO2, CH4, and N2O. These GHGs act as a blanket in the Earth’s atmosphere, trapping heat and causing the temperature rise of Earth. The change in temperature may seem </w:t>
       </w:r>
       <w:proofErr w:type="gramStart"/>
       <w:r>
@@ -259,54 +256,27 @@
       <w:r>
         <w:t>Global Carbon Atlas is the climate change resource center: Provides CO2 emissions data by country and industry (Lu, 2023). The article covers worldwide CO2 emissions per capita (metric tons) from 2021 to the future (</w:t>
       </w:r>
-      <w:proofErr w:type="spellStart"/>
-      <w:r>
-        <w:t>e.g</w:t>
-      </w:r>
-      <w:proofErr w:type="spellEnd"/>
+      <w:r>
+        <w:t>e.g.</w:t>
+      </w:r>
       <w:r>
         <w:t xml:space="preserve"> 2050,2070). Our World in Data: Offers a wide range of environmental data including CO2 emissions </w:t>
       </w:r>
-      <w:proofErr w:type="gramStart"/>
-      <w:r>
-        <w:t>( Ritchie</w:t>
-      </w:r>
-      <w:proofErr w:type="gramEnd"/>
-      <w:r>
-        <w:t xml:space="preserve">, Roser, and Rosado, 2020). Carbon Brief: Global CO2 emissions could peak as soon as 2023, IEA data reveals (Evans and Viisainen, 2023). IMF: World Needs More Policy Ambition, Private Funds, and Innovation to Meet Climate Goals (Black, </w:t>
-      </w:r>
-      <w:proofErr w:type="spellStart"/>
-      <w:r>
-        <w:t>Jaumotte</w:t>
-      </w:r>
-      <w:proofErr w:type="spellEnd"/>
-      <w:r>
-        <w:t xml:space="preserve">, and </w:t>
-      </w:r>
-      <w:proofErr w:type="spellStart"/>
-      <w:r>
-        <w:t>Ananthakrishan</w:t>
-      </w:r>
-      <w:proofErr w:type="spellEnd"/>
-      <w:r>
-        <w:t>, 2023). Data about global CO2 emissions from fossil fuels, land use change, region, annual emission, per capita per country, emission cha</w:t>
-      </w:r>
-      <w:r>
-        <w:t xml:space="preserve">nge </w:t>
-      </w:r>
-      <w:proofErr w:type="gramStart"/>
-      <w:r>
-        <w:t>overtime</w:t>
-      </w:r>
-      <w:proofErr w:type="gramEnd"/>
+      <w:r>
+        <w:t>(Ritchie</w:t>
+      </w:r>
+      <w:r>
+        <w:t xml:space="preserve">, Roser, and Rosado, 2020). Carbon Brief: Global CO2 emissions could peak as soon as 2023, IEA data reveals (Evans and Viisainen, 2023). IMF: World Needs More Policy Ambition, Private Funds, and Innovation to Meet Climate Goals (Black, Jaumotte, and Ananthakrishan, 2023). Data about global CO2 emissions from fossil fuels, land use change, region, annual emission, per capita per country, emission change </w:t>
+      </w:r>
+      <w:r>
+        <w:t>over time</w:t>
+      </w:r>
       <w:r>
         <w:t xml:space="preserve">. Each data has its data record from 1750 to 2022 according to each </w:t>
       </w:r>
-      <w:proofErr w:type="gramStart"/>
-      <w:r>
-        <w:t>countries</w:t>
-      </w:r>
-      <w:proofErr w:type="gramEnd"/>
+      <w:r>
+        <w:t>country</w:t>
+      </w:r>
       <w:r>
         <w:t xml:space="preserve"> saves in a CVS data. </w:t>
       </w:r>
@@ -326,7 +296,149 @@
       <w:r>
         <w:tab/>
       </w:r>
-    </w:p>
+      <w:r>
+        <w:t xml:space="preserve">CO2 Emissions by country </w:t>
+      </w:r>
+      <w:r>
+        <w:t>s</w:t>
+      </w:r>
+      <w:r>
+        <w:t>pecific</w:t>
+      </w:r>
+      <w:r>
+        <w:t xml:space="preserve"> in 2021</w:t>
+      </w:r>
+      <w:r>
+        <w:t xml:space="preserve"> China was known as </w:t>
+      </w:r>
+      <w:r>
+        <w:t xml:space="preserve">the most populous country in the </w:t>
+      </w:r>
+      <w:r>
+        <w:t>world.</w:t>
+      </w:r>
+      <w:r>
+        <w:t xml:space="preserve"> </w:t>
+      </w:r>
+      <w:r>
+        <w:t xml:space="preserve">The expectation </w:t>
+      </w:r>
+      <w:r>
+        <w:t>for</w:t>
+      </w:r>
+      <w:r>
+        <w:t xml:space="preserve"> the emission level</w:t>
+      </w:r>
+      <w:r>
+        <w:t xml:space="preserve"> will be at least top 1 or 2, </w:t>
+      </w:r>
+      <w:r>
+        <w:t xml:space="preserve">however the result came out unexpected </w:t>
+      </w:r>
+      <w:r>
+        <w:t xml:space="preserve">that change initial hypothesis. </w:t>
+      </w:r>
+    </w:p>
+    <w:p>
+      <w:pPr>
+        <w:rPr>
+          <w:i/>
+          <w:iCs/>
+        </w:rPr>
+      </w:pPr>
+      <w:r>
+        <w:rPr>
+          <w:i/>
+          <w:iCs/>
+        </w:rPr>
+        <w:t xml:space="preserve">Illustrate </w:t>
+      </w:r>
+      <w:r>
+        <w:rPr>
+          <w:i/>
+          <w:iCs/>
+        </w:rPr>
+        <w:t>Global CO2 Emission by Country in 2021</w:t>
+      </w:r>
+      <w:r>
+        <w:rPr>
+          <w:i/>
+          <w:iCs/>
+        </w:rPr>
+        <w:t xml:space="preserve"> </w:t>
+      </w:r>
+      <w:r>
+        <w:rPr>
+          <w:i/>
+          <w:iCs/>
+        </w:rPr>
+        <w:t xml:space="preserve"> </w:t>
+      </w:r>
+      <w:r>
+        <w:rPr>
+          <w:i/>
+          <w:iCs/>
+        </w:rPr>
+        <w:tab/>
+      </w:r>
+    </w:p>
+    <w:p>
+      <w:r>
+        <w:rPr>
+          <w:noProof/>
+        </w:rPr>
+        <w:lastRenderedPageBreak/>
+        <w:drawing>
+          <wp:inline distT="0" distB="0" distL="0" distR="0" wp14:anchorId="2874FBD0" wp14:editId="6496F2B6">
+            <wp:extent cx="4258310" cy="3703320"/>
+            <wp:effectExtent l="0" t="0" r="8890" b="0"/>
+            <wp:docPr id="1310887019" name="Picture 1"/>
+            <wp:cNvGraphicFramePr>
+              <a:graphicFrameLocks xmlns:a="http://schemas.openxmlformats.org/drawingml/2006/main" noChangeAspect="1"/>
+            </wp:cNvGraphicFramePr>
+            <a:graphic xmlns:a="http://schemas.openxmlformats.org/drawingml/2006/main">
+              <a:graphicData uri="http://schemas.openxmlformats.org/drawingml/2006/picture">
+                <pic:pic xmlns:pic="http://schemas.openxmlformats.org/drawingml/2006/picture">
+                  <pic:nvPicPr>
+                    <pic:cNvPr id="0" name="Picture 1"/>
+                    <pic:cNvPicPr>
+                      <a:picLocks noChangeAspect="1" noChangeArrowheads="1"/>
+                    </pic:cNvPicPr>
+                  </pic:nvPicPr>
+                  <pic:blipFill>
+                    <a:blip r:embed="rId8">
+                      <a:extLst>
+                        <a:ext uri="{28A0092B-C50C-407E-A947-70E740481C1C}">
+                          <a14:useLocalDpi xmlns:a14="http://schemas.microsoft.com/office/drawing/2010/main" val="0"/>
+                        </a:ext>
+                      </a:extLst>
+                    </a:blip>
+                    <a:srcRect/>
+                    <a:stretch>
+                      <a:fillRect/>
+                    </a:stretch>
+                  </pic:blipFill>
+                  <pic:spPr bwMode="auto">
+                    <a:xfrm>
+                      <a:off x="0" y="0"/>
+                      <a:ext cx="4280079" cy="3722252"/>
+                    </a:xfrm>
+                    <a:prstGeom prst="rect">
+                      <a:avLst/>
+                    </a:prstGeom>
+                    <a:noFill/>
+                    <a:ln>
+                      <a:noFill/>
+                    </a:ln>
+                  </pic:spPr>
+                </pic:pic>
+              </a:graphicData>
+            </a:graphic>
+          </wp:inline>
+        </w:drawing>
+      </w:r>
+    </w:p>
+    <w:p/>
     <w:p>
       <w:pPr>
         <w:ind w:firstLine="720"/>
@@ -347,7 +459,7 @@
         <w:ind w:firstLine="720"/>
       </w:pPr>
       <w:r>
-        <w:t xml:space="preserve">         Hi </w:t>
+        <w:t xml:space="preserve">          </w:t>
       </w:r>
     </w:p>
     <w:p>
@@ -356,10 +468,10 @@
       </w:r>
     </w:p>
     <w:sectPr>
-      <w:headerReference w:type="default" r:id="rId8"/>
-      <w:footerReference w:type="default" r:id="rId9"/>
-      <w:headerReference w:type="first" r:id="rId10"/>
-      <w:footerReference w:type="first" r:id="rId11"/>
+      <w:headerReference w:type="default" r:id="rId9"/>
+      <w:footerReference w:type="default" r:id="rId10"/>
+      <w:headerReference w:type="first" r:id="rId11"/>
+      <w:footerReference w:type="first" r:id="rId12"/>
       <w:pgSz w:w="12240" w:h="15840"/>
       <w:pgMar w:top="1440" w:right="1440" w:bottom="1440" w:left="1440" w:header="720" w:footer="720" w:gutter="0"/>
       <w:pgNumType w:start="1"/>

--- a/350 Final Report (3).docx
+++ b/350 Final Report (3).docx
@@ -91,14 +91,12 @@
         <w:lastRenderedPageBreak/>
         <w:t xml:space="preserve">What is the </w:t>
       </w:r>
-      <w:proofErr w:type="gramStart"/>
       <w:r>
         <w:rPr>
           <w:b/>
         </w:rPr>
-        <w:t>problem</w:t>
-      </w:r>
-      <w:proofErr w:type="gramEnd"/>
+        <w:t>problem?</w:t>
+      </w:r>
     </w:p>
     <w:p>
       <w:r>
@@ -110,19 +108,15 @@
       <w:r>
         <w:t xml:space="preserve">The last decade, our earth has been facing global warming or the greenhouse effect known as climate change. Scientists have diligently documented global surface temperatures using thermometer-based records. This observed consistent rise in temperature is a clear indication of the changing climate. The emission of greenhouse </w:t>
       </w:r>
-      <w:proofErr w:type="gramStart"/>
-      <w:r>
-        <w:t>gasses</w:t>
-      </w:r>
-      <w:proofErr w:type="gramEnd"/>
+      <w:r>
+        <w:t>gases</w:t>
+      </w:r>
       <w:r>
         <w:t xml:space="preserve"> (GHGs) such as CO2, CH4, and N2O. These GHGs act as a blanket in the Earth’s atmosphere, trapping heat and causing the temperature rise of Earth. The change in temperature may seem </w:t>
       </w:r>
-      <w:proofErr w:type="gramStart"/>
-      <w:r>
-        <w:t>as</w:t>
-      </w:r>
-      <w:proofErr w:type="gramEnd"/>
+      <w:r>
+        <w:t>like</w:t>
+      </w:r>
       <w:r>
         <w:t xml:space="preserve"> a good sight for people living in the colder area of Earth because they will be experiencing a warmer winter than their usual cold weather. However, only one gain but many unpleasant situations come along with the temperature warmer such as: destruction in the marine life for species that live in the colder area of water that their habitat got destroyed. Melting of glaciers, rising sea level, extreme weather events, ocean acidification, disruption of ecosystems, and threat to water resources.</w:t>
       </w:r>
@@ -438,7 +432,146 @@
         </w:drawing>
       </w:r>
     </w:p>
-    <w:p/>
+    <w:p>
+      <w:r>
+        <w:t xml:space="preserve">As the </w:t>
+      </w:r>
+      <w:r>
+        <w:t xml:space="preserve">chart diagram </w:t>
+      </w:r>
+      <w:r>
+        <w:t>shows</w:t>
+      </w:r>
+      <w:r>
+        <w:t xml:space="preserve"> that Europe is the country </w:t>
+      </w:r>
+      <w:r>
+        <w:t>consumes</w:t>
+      </w:r>
+      <w:r>
+        <w:t xml:space="preserve"> the most </w:t>
+      </w:r>
+      <w:r>
+        <w:t>CO2 Emission.</w:t>
+      </w:r>
+      <w:r>
+        <w:t xml:space="preserve"> European </w:t>
+      </w:r>
+      <w:r>
+        <w:t xml:space="preserve">styles </w:t>
+      </w:r>
+      <w:r>
+        <w:t>are</w:t>
+      </w:r>
+      <w:r>
+        <w:t xml:space="preserve"> vintage and still in the monarchy, so even the world </w:t>
+      </w:r>
+      <w:r>
+        <w:t>is</w:t>
+      </w:r>
+      <w:r>
+        <w:t xml:space="preserve"> technologies </w:t>
+      </w:r>
+      <w:r>
+        <w:t>development</w:t>
+      </w:r>
+      <w:r>
+        <w:t xml:space="preserve">, but they </w:t>
+      </w:r>
+      <w:r>
+        <w:t>keep</w:t>
+      </w:r>
+      <w:r>
+        <w:t xml:space="preserve"> most of their routine as</w:t>
+      </w:r>
+      <w:r>
+        <w:t xml:space="preserve"> back in the day such as: </w:t>
+      </w:r>
+      <w:r>
+        <w:t xml:space="preserve">wood </w:t>
+      </w:r>
+      <w:r>
+        <w:t>fireplace</w:t>
+      </w:r>
+      <w:r>
+        <w:t xml:space="preserve">, </w:t>
+      </w:r>
+      <w:r>
+        <w:t xml:space="preserve">fashion industry, appliances use. China having </w:t>
+      </w:r>
+      <w:r>
+        <w:t xml:space="preserve">over 1.4 billion people, however for the last couple decade, China drastically </w:t>
+      </w:r>
+      <w:r>
+        <w:t>develop</w:t>
+      </w:r>
+      <w:r>
+        <w:t xml:space="preserve"> </w:t>
+      </w:r>
+      <w:r>
+        <w:t xml:space="preserve">from transportation, </w:t>
+      </w:r>
+      <w:r>
+        <w:t>appliances</w:t>
+      </w:r>
+      <w:r>
+        <w:t xml:space="preserve"> use, and </w:t>
+      </w:r>
+      <w:r>
+        <w:t>majority</w:t>
+      </w:r>
+      <w:r>
+        <w:t xml:space="preserve"> </w:t>
+      </w:r>
+      <w:r>
+        <w:t>of their daily routine to technology and their goal is to fast and efficient.</w:t>
+      </w:r>
+      <w:r>
+        <w:t xml:space="preserve"> This change help decrease the bad breathing air in China.</w:t>
+      </w:r>
+      <w:r>
+        <w:t xml:space="preserve"> </w:t>
+      </w:r>
+      <w:r>
+        <w:t xml:space="preserve">Untied State </w:t>
+      </w:r>
+      <w:r>
+        <w:t xml:space="preserve">is the strongest country in </w:t>
+      </w:r>
+      <w:r>
+        <w:t>development</w:t>
+      </w:r>
+      <w:r>
+        <w:t xml:space="preserve"> and </w:t>
+      </w:r>
+      <w:r>
+        <w:t>technology</w:t>
+      </w:r>
+      <w:r>
+        <w:t xml:space="preserve">, but only 18% of all the </w:t>
+      </w:r>
+      <w:r>
+        <w:t xml:space="preserve">top nations. With the  </w:t>
+      </w:r>
+      <w:r>
+        <w:t xml:space="preserve">  </w:t>
+      </w:r>
+      <w:r>
+        <w:t xml:space="preserve"> </w:t>
+      </w:r>
+      <w:r>
+        <w:t xml:space="preserve"> </w:t>
+      </w:r>
+      <w:r>
+        <w:t xml:space="preserve"> </w:t>
+      </w:r>
+      <w:r>
+        <w:t xml:space="preserve"> </w:t>
+      </w:r>
+      <w:r>
+        <w:t xml:space="preserve"> </w:t>
+      </w:r>
+    </w:p>
     <w:p>
       <w:pPr>
         <w:ind w:firstLine="720"/>

--- a/350 Final Report (3).docx
+++ b/350 Final Report (3).docx
@@ -64,15 +64,7 @@
         <w:jc w:val="center"/>
       </w:pPr>
       <w:r>
-        <w:t xml:space="preserve">December 8, </w:t>
-      </w:r>
-      <w:proofErr w:type="gramStart"/>
-      <w:r>
-        <w:t>2023</w:t>
-      </w:r>
-      <w:proofErr w:type="gramEnd"/>
-      <w:r>
-        <w:t xml:space="preserve"> </w:t>
+        <w:t xml:space="preserve">December 8, 2023 </w:t>
       </w:r>
       <w:r>
         <w:br w:type="page"/>
@@ -551,7 +543,277 @@
         <w:t xml:space="preserve">, but only 18% of all the </w:t>
       </w:r>
       <w:r>
-        <w:t xml:space="preserve">top nations. With the  </w:t>
+        <w:t xml:space="preserve">top nations. </w:t>
+      </w:r>
+      <w:r>
+        <w:t>Fast</w:t>
+      </w:r>
+      <w:r>
+        <w:t xml:space="preserve"> development </w:t>
+      </w:r>
+      <w:r>
+        <w:t>shows</w:t>
+      </w:r>
+      <w:r>
+        <w:t xml:space="preserve"> that all the countries with drastic </w:t>
+      </w:r>
+      <w:r>
+        <w:t xml:space="preserve">development try to decrease </w:t>
+      </w:r>
+      <w:r>
+        <w:t xml:space="preserve">everything that will damage the </w:t>
+      </w:r>
+      <w:r>
+        <w:t>environment</w:t>
+      </w:r>
+      <w:r>
+        <w:t>.</w:t>
+      </w:r>
+    </w:p>
+    <w:p/>
+    <w:p>
+      <w:pPr>
+        <w:rPr>
+          <w:i/>
+          <w:iCs/>
+        </w:rPr>
+      </w:pPr>
+      <w:r>
+        <w:rPr>
+          <w:i/>
+          <w:iCs/>
+        </w:rPr>
+        <w:t xml:space="preserve">Illustrate </w:t>
+      </w:r>
+      <w:r>
+        <w:rPr>
+          <w:i/>
+          <w:iCs/>
+        </w:rPr>
+        <w:t>T</w:t>
+      </w:r>
+      <w:r>
+        <w:rPr>
+          <w:i/>
+          <w:iCs/>
+        </w:rPr>
+        <w:t>he Effect of the environment from warming climate.</w:t>
+      </w:r>
+    </w:p>
+    <w:p>
+      <w:r>
+        <w:rPr>
+          <w:noProof/>
+        </w:rPr>
+        <w:lastRenderedPageBreak/>
+        <w:drawing>
+          <wp:inline distT="0" distB="0" distL="0" distR="0" wp14:anchorId="4763921F" wp14:editId="77FE90BE">
+            <wp:extent cx="5943600" cy="5086350"/>
+            <wp:effectExtent l="0" t="0" r="0" b="0"/>
+            <wp:docPr id="1209651659" name="Picture 1"/>
+            <wp:cNvGraphicFramePr>
+              <a:graphicFrameLocks xmlns:a="http://schemas.openxmlformats.org/drawingml/2006/main" noChangeAspect="1"/>
+            </wp:cNvGraphicFramePr>
+            <a:graphic xmlns:a="http://schemas.openxmlformats.org/drawingml/2006/main">
+              <a:graphicData uri="http://schemas.openxmlformats.org/drawingml/2006/picture">
+                <pic:pic xmlns:pic="http://schemas.openxmlformats.org/drawingml/2006/picture">
+                  <pic:nvPicPr>
+                    <pic:cNvPr id="0" name="Picture 1"/>
+                    <pic:cNvPicPr>
+                      <a:picLocks noChangeAspect="1" noChangeArrowheads="1"/>
+                    </pic:cNvPicPr>
+                  </pic:nvPicPr>
+                  <pic:blipFill>
+                    <a:blip r:embed="rId9">
+                      <a:extLst>
+                        <a:ext uri="{28A0092B-C50C-407E-A947-70E740481C1C}">
+                          <a14:useLocalDpi xmlns:a14="http://schemas.microsoft.com/office/drawing/2010/main" val="0"/>
+                        </a:ext>
+                      </a:extLst>
+                    </a:blip>
+                    <a:srcRect/>
+                    <a:stretch>
+                      <a:fillRect/>
+                    </a:stretch>
+                  </pic:blipFill>
+                  <pic:spPr bwMode="auto">
+                    <a:xfrm>
+                      <a:off x="0" y="0"/>
+                      <a:ext cx="5943600" cy="5086350"/>
+                    </a:xfrm>
+                    <a:prstGeom prst="rect">
+                      <a:avLst/>
+                    </a:prstGeom>
+                    <a:noFill/>
+                    <a:ln>
+                      <a:noFill/>
+                    </a:ln>
+                  </pic:spPr>
+                </pic:pic>
+              </a:graphicData>
+            </a:graphic>
+          </wp:inline>
+        </w:drawing>
+      </w:r>
+    </w:p>
+    <w:p>
+      <w:r>
+        <w:t xml:space="preserve">Sea level </w:t>
+      </w:r>
+      <w:r>
+        <w:t>has been</w:t>
+      </w:r>
+      <w:r>
+        <w:t xml:space="preserve"> </w:t>
+      </w:r>
+      <w:r>
+        <w:t>rising</w:t>
+      </w:r>
+      <w:r>
+        <w:t xml:space="preserve"> 0.5</w:t>
+      </w:r>
+      <w:r>
+        <w:t xml:space="preserve"> Celsius </w:t>
+      </w:r>
+      <w:r>
+        <w:t xml:space="preserve">with the water </w:t>
+      </w:r>
+      <w:r>
+        <w:t xml:space="preserve">level </w:t>
+      </w:r>
+      <w:r>
+        <w:t>rising</w:t>
+      </w:r>
+      <w:r>
+        <w:t xml:space="preserve"> may cause some of the </w:t>
+      </w:r>
+      <w:r>
+        <w:t>countries</w:t>
+      </w:r>
+      <w:r>
+        <w:t xml:space="preserve"> that have a close surface to the sea level </w:t>
+      </w:r>
+      <w:r>
+        <w:t>to disappear</w:t>
+      </w:r>
+      <w:r>
+        <w:t xml:space="preserve"> </w:t>
+      </w:r>
+      <w:r>
+        <w:t xml:space="preserve">in the future. </w:t>
+      </w:r>
+      <w:r>
+        <w:t xml:space="preserve">The </w:t>
+      </w:r>
+      <w:r>
+        <w:t xml:space="preserve">plot graph inside the </w:t>
+      </w:r>
+      <w:r>
+        <w:t xml:space="preserve">normal </w:t>
+      </w:r>
+      <w:r>
+        <w:t xml:space="preserve">graph and this combination </w:t>
+      </w:r>
+      <w:r>
+        <w:t>provides</w:t>
+      </w:r>
+      <w:r>
+        <w:t xml:space="preserve"> a friendly </w:t>
+      </w:r>
+      <w:r>
+        <w:t>visual</w:t>
+      </w:r>
+      <w:r>
+        <w:t xml:space="preserve"> </w:t>
+      </w:r>
+      <w:r>
+        <w:t>and</w:t>
+      </w:r>
+      <w:r>
+        <w:t xml:space="preserve"> can see the </w:t>
+      </w:r>
+      <w:r>
+        <w:t xml:space="preserve">average of the sea level can rise. </w:t>
+      </w:r>
+      <w:r>
+        <w:t>Drought</w:t>
+      </w:r>
+      <w:r>
+        <w:t xml:space="preserve"> </w:t>
+      </w:r>
+      <w:r>
+        <w:t xml:space="preserve">is </w:t>
+      </w:r>
+      <w:r>
+        <w:t>increasing</w:t>
+      </w:r>
+      <w:r>
+        <w:t xml:space="preserve"> significantly because the warmer </w:t>
+      </w:r>
+      <w:r>
+        <w:t xml:space="preserve">climate </w:t>
+      </w:r>
+      <w:r>
+        <w:t>causes</w:t>
+      </w:r>
+      <w:r>
+        <w:t xml:space="preserve"> the water </w:t>
+      </w:r>
+      <w:r>
+        <w:t>to emit</w:t>
+      </w:r>
+      <w:r>
+        <w:t xml:space="preserve"> causing water shortage in some countries. </w:t>
+      </w:r>
+      <w:r>
+        <w:t xml:space="preserve">Crop </w:t>
+      </w:r>
+      <w:r>
+        <w:t xml:space="preserve">yield </w:t>
+      </w:r>
+      <w:r>
+        <w:t xml:space="preserve">shows that </w:t>
+      </w:r>
+      <w:r>
+        <w:t xml:space="preserve">the warmer climate </w:t>
+      </w:r>
+      <w:r>
+        <w:t>favors</w:t>
+      </w:r>
+      <w:r>
+        <w:t xml:space="preserve"> the </w:t>
+      </w:r>
+      <w:r>
+        <w:t xml:space="preserve">stock that </w:t>
+      </w:r>
+      <w:r>
+        <w:t xml:space="preserve">likes to growth in warm weather. </w:t>
+      </w:r>
+      <w:r>
+        <w:t xml:space="preserve">Increase in 0.5 Celsius </w:t>
+      </w:r>
+      <w:r>
+        <w:t xml:space="preserve">show that maize (corn) </w:t>
+      </w:r>
+      <w:r>
+        <w:t xml:space="preserve"> </w:t>
+      </w:r>
+      <w:r>
+        <w:t xml:space="preserve"> </w:t>
+      </w:r>
+      <w:r>
+        <w:t xml:space="preserve"> </w:t>
+      </w:r>
+    </w:p>
+    <w:p/>
+    <w:p>
+      <w:r>
+        <w:t xml:space="preserve"> </w:t>
+      </w:r>
+    </w:p>
+    <w:p>
+      <w:r>
+        <w:t xml:space="preserve"> </w:t>
       </w:r>
       <w:r>
         <w:t xml:space="preserve">  </w:t>
@@ -601,10 +863,10 @@
       </w:r>
     </w:p>
     <w:sectPr>
-      <w:headerReference w:type="default" r:id="rId9"/>
-      <w:footerReference w:type="default" r:id="rId10"/>
-      <w:headerReference w:type="first" r:id="rId11"/>
-      <w:footerReference w:type="first" r:id="rId12"/>
+      <w:headerReference w:type="default" r:id="rId10"/>
+      <w:footerReference w:type="default" r:id="rId11"/>
+      <w:headerReference w:type="first" r:id="rId12"/>
+      <w:footerReference w:type="first" r:id="rId13"/>
       <w:pgSz w:w="12240" w:h="15840"/>
       <w:pgMar w:top="1440" w:right="1440" w:bottom="1440" w:left="1440" w:header="720" w:footer="720" w:gutter="0"/>
       <w:pgNumType w:start="1"/>

--- a/350 Final Report (3).docx
+++ b/350 Final Report (3).docx
@@ -793,13 +793,43 @@
         <w:t xml:space="preserve">Increase in 0.5 Celsius </w:t>
       </w:r>
       <w:r>
-        <w:t xml:space="preserve">show that maize (corn) </w:t>
-      </w:r>
-      <w:r>
-        <w:t xml:space="preserve"> </w:t>
-      </w:r>
-      <w:r>
-        <w:t xml:space="preserve"> </w:t>
+        <w:t>shows</w:t>
+      </w:r>
+      <w:r>
+        <w:t xml:space="preserve"> that maize (corn)</w:t>
+      </w:r>
+      <w:r>
+        <w:t xml:space="preserve">, likely grown in warm weather </w:t>
+      </w:r>
+      <w:r>
+        <w:t xml:space="preserve">so the change in </w:t>
+      </w:r>
+      <w:r>
+        <w:t>temperature</w:t>
+      </w:r>
+      <w:r>
+        <w:t xml:space="preserve"> </w:t>
+      </w:r>
+      <w:r>
+        <w:t>is a huge advantage for corn. However, on the other hand wheat is not having the best result</w:t>
+      </w:r>
+      <w:r>
+        <w:t xml:space="preserve">. With the </w:t>
+      </w:r>
+      <w:r>
+        <w:t xml:space="preserve">temperature change </w:t>
+      </w:r>
+      <w:r>
+        <w:t xml:space="preserve">some of the </w:t>
+      </w:r>
+      <w:r>
+        <w:t>crops</w:t>
+      </w:r>
+      <w:r>
+        <w:t xml:space="preserve"> (</w:t>
+      </w:r>
+      <w:r>
+        <w:t>food item) might go extinct.</w:t>
       </w:r>
       <w:r>
         <w:t xml:space="preserve"> </w:t>
@@ -807,6 +837,138 @@
     </w:p>
     <w:p/>
     <w:p>
+      <w:pPr>
+        <w:rPr>
+          <w:i/>
+          <w:iCs/>
+        </w:rPr>
+      </w:pPr>
+      <w:r>
+        <w:rPr>
+          <w:i/>
+          <w:iCs/>
+        </w:rPr>
+        <w:t xml:space="preserve">Illustration </w:t>
+      </w:r>
+      <w:r>
+        <w:rPr>
+          <w:i/>
+          <w:iCs/>
+        </w:rPr>
+        <w:t xml:space="preserve">of Disaster Over Years </w:t>
+      </w:r>
+    </w:p>
+    <w:p>
+      <w:r>
+        <w:rPr>
+          <w:noProof/>
+        </w:rPr>
+        <w:lastRenderedPageBreak/>
+        <w:drawing>
+          <wp:inline distT="0" distB="0" distL="0" distR="0" wp14:anchorId="4F2CB3D7" wp14:editId="4C72C866">
+            <wp:extent cx="5937250" cy="3175000"/>
+            <wp:effectExtent l="0" t="0" r="6350" b="0"/>
+            <wp:docPr id="718378282" name="Picture 1"/>
+            <wp:cNvGraphicFramePr>
+              <a:graphicFrameLocks xmlns:a="http://schemas.openxmlformats.org/drawingml/2006/main" noChangeAspect="1"/>
+            </wp:cNvGraphicFramePr>
+            <a:graphic xmlns:a="http://schemas.openxmlformats.org/drawingml/2006/main">
+              <a:graphicData uri="http://schemas.openxmlformats.org/drawingml/2006/picture">
+                <pic:pic xmlns:pic="http://schemas.openxmlformats.org/drawingml/2006/picture">
+                  <pic:nvPicPr>
+                    <pic:cNvPr id="0" name="Picture 1"/>
+                    <pic:cNvPicPr>
+                      <a:picLocks noChangeAspect="1" noChangeArrowheads="1"/>
+                    </pic:cNvPicPr>
+                  </pic:nvPicPr>
+                  <pic:blipFill>
+                    <a:blip r:embed="rId10">
+                      <a:extLst>
+                        <a:ext uri="{28A0092B-C50C-407E-A947-70E740481C1C}">
+                          <a14:useLocalDpi xmlns:a14="http://schemas.microsoft.com/office/drawing/2010/main" val="0"/>
+                        </a:ext>
+                      </a:extLst>
+                    </a:blip>
+                    <a:srcRect/>
+                    <a:stretch>
+                      <a:fillRect/>
+                    </a:stretch>
+                  </pic:blipFill>
+                  <pic:spPr bwMode="auto">
+                    <a:xfrm>
+                      <a:off x="0" y="0"/>
+                      <a:ext cx="5937250" cy="3175000"/>
+                    </a:xfrm>
+                    <a:prstGeom prst="rect">
+                      <a:avLst/>
+                    </a:prstGeom>
+                    <a:noFill/>
+                    <a:ln>
+                      <a:noFill/>
+                    </a:ln>
+                  </pic:spPr>
+                </pic:pic>
+              </a:graphicData>
+            </a:graphic>
+          </wp:inline>
+        </w:drawing>
+      </w:r>
+    </w:p>
+    <w:p>
+      <w:r>
+        <w:t xml:space="preserve"> </w:t>
+      </w:r>
+      <w:r>
+        <w:t xml:space="preserve"> </w:t>
+      </w:r>
+      <w:r>
+        <w:t xml:space="preserve"> </w:t>
+      </w:r>
+      <w:r>
+        <w:t xml:space="preserve"> </w:t>
+      </w:r>
+      <w:r>
+        <w:t xml:space="preserve"> </w:t>
+      </w:r>
+      <w:r>
+        <w:t xml:space="preserve">80% of our Earth is </w:t>
+      </w:r>
+      <w:r>
+        <w:t>covered</w:t>
+      </w:r>
+      <w:r>
+        <w:t xml:space="preserve"> by water </w:t>
+      </w:r>
+      <w:r>
+        <w:t xml:space="preserve">so when the </w:t>
+      </w:r>
+      <w:r>
+        <w:t xml:space="preserve">global warmer will cause </w:t>
+      </w:r>
+      <w:r>
+        <w:t>glaciers</w:t>
+      </w:r>
+      <w:r>
+        <w:t xml:space="preserve"> to melt</w:t>
+      </w:r>
+      <w:r>
+        <w:t xml:space="preserve"> causing raise in sea level, then </w:t>
+      </w:r>
+      <w:r>
+        <w:t xml:space="preserve">water evaporate causing drought, then follow that is </w:t>
+      </w:r>
+      <w:r>
+        <w:t xml:space="preserve">increase in </w:t>
+      </w:r>
+      <w:r>
+        <w:t>flood</w:t>
+      </w:r>
+      <w:r>
+        <w:t xml:space="preserve">. </w:t>
+      </w:r>
+    </w:p>
+    <w:p/>
+    <w:p>
       <w:r>
         <w:t xml:space="preserve"> </w:t>
       </w:r>
@@ -863,10 +1025,10 @@
       </w:r>
     </w:p>
     <w:sectPr>
-      <w:headerReference w:type="default" r:id="rId10"/>
-      <w:footerReference w:type="default" r:id="rId11"/>
-      <w:headerReference w:type="first" r:id="rId12"/>
-      <w:footerReference w:type="first" r:id="rId13"/>
+      <w:headerReference w:type="default" r:id="rId11"/>
+      <w:footerReference w:type="default" r:id="rId12"/>
+      <w:headerReference w:type="first" r:id="rId13"/>
+      <w:footerReference w:type="first" r:id="rId14"/>
       <w:pgSz w:w="12240" w:h="15840"/>
       <w:pgMar w:top="1440" w:right="1440" w:bottom="1440" w:left="1440" w:header="720" w:footer="720" w:gutter="0"/>
       <w:pgNumType w:start="1"/>

--- a/350 Final Report (3).docx
+++ b/350 Final Report (3).docx
@@ -940,10 +940,19 @@
         <w:t xml:space="preserve"> by water </w:t>
       </w:r>
       <w:r>
-        <w:t xml:space="preserve">so when the </w:t>
-      </w:r>
-      <w:r>
-        <w:t xml:space="preserve">global warmer will cause </w:t>
+        <w:t xml:space="preserve">so when </w:t>
+      </w:r>
+      <w:r>
+        <w:t>global warming</w:t>
+      </w:r>
+      <w:r>
+        <w:t xml:space="preserve"> </w:t>
+      </w:r>
+      <w:r>
+        <w:t>causes</w:t>
+      </w:r>
+      <w:r>
+        <w:t xml:space="preserve"> </w:t>
       </w:r>
       <w:r>
         <w:t>glaciers</w:t>
@@ -952,10 +961,22 @@
         <w:t xml:space="preserve"> to melt</w:t>
       </w:r>
       <w:r>
-        <w:t xml:space="preserve"> causing raise in sea level, then </w:t>
-      </w:r>
-      <w:r>
-        <w:t xml:space="preserve">water evaporate causing drought, then follow that is </w:t>
+        <w:t xml:space="preserve"> causing </w:t>
+      </w:r>
+      <w:r>
+        <w:t>a rise</w:t>
+      </w:r>
+      <w:r>
+        <w:t xml:space="preserve"> in sea level, then </w:t>
+      </w:r>
+      <w:r>
+        <w:t xml:space="preserve">water </w:t>
+      </w:r>
+      <w:r>
+        <w:t>evaporates</w:t>
+      </w:r>
+      <w:r>
+        <w:t xml:space="preserve"> causing drought, then follow that is </w:t>
       </w:r>
       <w:r>
         <w:t xml:space="preserve">increase in </w:t>
@@ -965,6 +986,45 @@
       </w:r>
       <w:r>
         <w:t xml:space="preserve">. </w:t>
+      </w:r>
+      <w:r>
+        <w:t xml:space="preserve">Flood </w:t>
+      </w:r>
+      <w:r>
+        <w:t xml:space="preserve">increase almost 50% </w:t>
+      </w:r>
+      <w:r>
+        <w:t>compared</w:t>
+      </w:r>
+      <w:r>
+        <w:t xml:space="preserve"> to other disaster this mean our glacier</w:t>
+      </w:r>
+      <w:r>
+        <w:t>s are melting at a fasting rate just in couple decade.</w:t>
+      </w:r>
+      <w:r>
+        <w:t xml:space="preserve"> As for the visual of the graph, it capture </w:t>
+      </w:r>
+      <w:r>
+        <w:t xml:space="preserve">all the key details </w:t>
+      </w:r>
+      <w:r>
+        <w:t xml:space="preserve">with a key box and clear distinct color </w:t>
+      </w:r>
+      <w:r>
+        <w:t xml:space="preserve">indicate different </w:t>
+      </w:r>
+      <w:r>
+        <w:t>disaster</w:t>
+      </w:r>
+      <w:r>
+        <w:t xml:space="preserve">s. </w:t>
+      </w:r>
+      <w:r>
+        <w:t xml:space="preserve"> </w:t>
+      </w:r>
+      <w:r>
+        <w:t xml:space="preserve">  </w:t>
       </w:r>
     </w:p>
     <w:p/>

--- a/350 Final Report (3).docx
+++ b/350 Final Report (3).docx
@@ -1012,7 +1012,10 @@
         <w:t xml:space="preserve">with a key box and clear distinct color </w:t>
       </w:r>
       <w:r>
-        <w:t xml:space="preserve">indicate different </w:t>
+        <w:t>indicates</w:t>
+      </w:r>
+      <w:r>
+        <w:t xml:space="preserve"> different </w:t>
       </w:r>
       <w:r>
         <w:t>disaster</w:t>
@@ -1020,26 +1023,362 @@
       <w:r>
         <w:t xml:space="preserve">s. </w:t>
       </w:r>
+    </w:p>
+    <w:p/>
+    <w:p>
+      <w:r>
+        <w:br w:type="page"/>
+      </w:r>
+    </w:p>
+    <w:p>
+      <w:pPr>
+        <w:jc w:val="center"/>
+        <w:rPr>
+          <w:b/>
+          <w:bCs/>
+        </w:rPr>
+      </w:pPr>
+      <w:r>
+        <w:rPr>
+          <w:b/>
+          <w:bCs/>
+        </w:rPr>
+        <w:lastRenderedPageBreak/>
+        <w:t>References</w:t>
+      </w:r>
+    </w:p>
+    <w:p>
+      <w:pPr>
+        <w:pStyle w:val="NormalWeb"/>
+        <w:spacing w:before="0" w:beforeAutospacing="0" w:after="0" w:afterAutospacing="0" w:line="480" w:lineRule="atLeast"/>
+        <w:ind w:left="720" w:hanging="720"/>
+        <w:rPr>
+          <w:rFonts w:ascii="Calibri" w:hAnsi="Calibri" w:cs="Calibri"/>
+          <w:color w:val="000000"/>
+          <w:sz w:val="27"/>
+          <w:szCs w:val="27"/>
+        </w:rPr>
+      </w:pPr>
+      <w:r>
+        <w:rPr>
+          <w:b/>
+          <w:bCs/>
+        </w:rPr>
+        <w:tab/>
+      </w:r>
+      <w:r>
+        <w:rPr>
+          <w:rFonts w:ascii="Calibri" w:hAnsi="Calibri" w:cs="Calibri"/>
+          <w:color w:val="000000"/>
+          <w:sz w:val="27"/>
+          <w:szCs w:val="27"/>
+        </w:rPr>
+        <w:t>Ritchie, H., &amp; Roser, M. (2020). </w:t>
+      </w:r>
+      <w:r>
+        <w:rPr>
+          <w:rFonts w:ascii="Calibri" w:hAnsi="Calibri" w:cs="Calibri"/>
+          <w:i/>
+          <w:iCs/>
+          <w:color w:val="000000"/>
+          <w:sz w:val="27"/>
+          <w:szCs w:val="27"/>
+        </w:rPr>
+        <w:t>CO2 emissions</w:t>
+      </w:r>
+      <w:r>
+        <w:rPr>
+          <w:rFonts w:ascii="Calibri" w:hAnsi="Calibri" w:cs="Calibri"/>
+          <w:color w:val="000000"/>
+          <w:sz w:val="27"/>
+          <w:szCs w:val="27"/>
+        </w:rPr>
+        <w:t xml:space="preserve">. Our World in Data. </w:t>
+      </w:r>
+      <w:hyperlink r:id="rId11" w:history="1">
+        <w:r>
+          <w:rPr>
+            <w:rStyle w:val="Hyperlink"/>
+            <w:rFonts w:ascii="Calibri" w:hAnsi="Calibri" w:cs="Calibri"/>
+            <w:sz w:val="27"/>
+            <w:szCs w:val="27"/>
+          </w:rPr>
+          <w:t>https://ourworldindata.org/co2-emissions</w:t>
+        </w:r>
+      </w:hyperlink>
+    </w:p>
+    <w:p>
+      <w:pPr>
+        <w:pStyle w:val="NormalWeb"/>
+        <w:spacing w:before="0" w:beforeAutospacing="0" w:after="0" w:afterAutospacing="0" w:line="480" w:lineRule="atLeast"/>
+        <w:ind w:left="720" w:hanging="720"/>
+        <w:rPr>
+          <w:rFonts w:ascii="Calibri" w:hAnsi="Calibri" w:cs="Calibri"/>
+          <w:color w:val="000000"/>
+          <w:sz w:val="27"/>
+          <w:szCs w:val="27"/>
+        </w:rPr>
+      </w:pPr>
+      <w:r>
+        <w:rPr>
+          <w:rFonts w:ascii="Calibri" w:hAnsi="Calibri" w:cs="Calibri"/>
+          <w:color w:val="000000"/>
+          <w:sz w:val="27"/>
+          <w:szCs w:val="27"/>
+        </w:rPr>
+        <w:tab/>
+      </w:r>
+      <w:r>
+        <w:rPr>
+          <w:rFonts w:ascii="Calibri" w:hAnsi="Calibri" w:cs="Calibri"/>
+          <w:i/>
+          <w:iCs/>
+          <w:color w:val="000000"/>
+          <w:sz w:val="27"/>
+          <w:szCs w:val="27"/>
+        </w:rPr>
+        <w:t>World Needs More Policy Ambition, Private Funds, and Innovation to Meet Climate Goals</w:t>
+      </w:r>
+      <w:r>
+        <w:rPr>
+          <w:rFonts w:ascii="Calibri" w:hAnsi="Calibri" w:cs="Calibri"/>
+          <w:color w:val="000000"/>
+          <w:sz w:val="27"/>
+          <w:szCs w:val="27"/>
+        </w:rPr>
+        <w:t xml:space="preserve">. (2023, November 27). IMF. </w:t>
+      </w:r>
+      <w:hyperlink r:id="rId12" w:history="1">
+        <w:r>
+          <w:rPr>
+            <w:rStyle w:val="Hyperlink"/>
+            <w:rFonts w:ascii="Calibri" w:hAnsi="Calibri" w:cs="Calibri"/>
+            <w:sz w:val="27"/>
+            <w:szCs w:val="27"/>
+          </w:rPr>
+          <w:t>https://www.imf.org/en/Blogs/Articles/2023/11/27/world-needs-more-policy-ambition-private-funds-and-innovation-to-meet-climate-goals</w:t>
+        </w:r>
+      </w:hyperlink>
+    </w:p>
+    <w:p>
+      <w:pPr>
+        <w:pStyle w:val="NormalWeb"/>
+        <w:spacing w:before="0" w:beforeAutospacing="0" w:after="0" w:afterAutospacing="0" w:line="480" w:lineRule="atLeast"/>
+        <w:ind w:left="720" w:hanging="720"/>
+        <w:rPr>
+          <w:rFonts w:ascii="Calibri" w:hAnsi="Calibri" w:cs="Calibri"/>
+          <w:color w:val="000000"/>
+          <w:sz w:val="27"/>
+          <w:szCs w:val="27"/>
+        </w:rPr>
+      </w:pPr>
+      <w:r>
+        <w:rPr>
+          <w:rFonts w:ascii="Calibri" w:hAnsi="Calibri" w:cs="Calibri"/>
+          <w:i/>
+          <w:iCs/>
+          <w:color w:val="000000"/>
+          <w:sz w:val="27"/>
+          <w:szCs w:val="27"/>
+        </w:rPr>
+        <w:tab/>
+      </w:r>
+      <w:r>
+        <w:rPr>
+          <w:rFonts w:ascii="Calibri" w:hAnsi="Calibri" w:cs="Calibri"/>
+          <w:color w:val="000000"/>
+          <w:sz w:val="27"/>
+          <w:szCs w:val="27"/>
+        </w:rPr>
+        <w:t>Staff, C. B. (2023, October 26). </w:t>
+      </w:r>
+      <w:r>
+        <w:rPr>
+          <w:rFonts w:ascii="Calibri" w:hAnsi="Calibri" w:cs="Calibri"/>
+          <w:i/>
+          <w:iCs/>
+          <w:color w:val="000000"/>
+          <w:sz w:val="27"/>
+          <w:szCs w:val="27"/>
+        </w:rPr>
+        <w:t>Analysis: Global CO2 emissions could peak as soon as 2023, IEA data reveals</w:t>
+      </w:r>
+      <w:r>
+        <w:rPr>
+          <w:rFonts w:ascii="Calibri" w:hAnsi="Calibri" w:cs="Calibri"/>
+          <w:color w:val="000000"/>
+          <w:sz w:val="27"/>
+          <w:szCs w:val="27"/>
+        </w:rPr>
+        <w:t xml:space="preserve">. Carbon Brief. </w:t>
+      </w:r>
+      <w:hyperlink r:id="rId13" w:history="1">
+        <w:r>
+          <w:rPr>
+            <w:rStyle w:val="Hyperlink"/>
+            <w:rFonts w:ascii="Calibri" w:hAnsi="Calibri" w:cs="Calibri"/>
+            <w:sz w:val="27"/>
+            <w:szCs w:val="27"/>
+          </w:rPr>
+          <w:t>https://www.carbonbrief.org/analysis-global-co2-emissions-could-peak-as-soon-as-2023-iea-data-reveals/</w:t>
+        </w:r>
+      </w:hyperlink>
+    </w:p>
+    <w:p>
+      <w:pPr>
+        <w:pStyle w:val="NormalWeb"/>
+        <w:spacing w:before="0" w:beforeAutospacing="0" w:after="0" w:afterAutospacing="0" w:line="480" w:lineRule="atLeast"/>
+        <w:ind w:left="720" w:hanging="720"/>
+        <w:rPr>
+          <w:rFonts w:ascii="Calibri" w:hAnsi="Calibri" w:cs="Calibri"/>
+          <w:color w:val="000000"/>
+          <w:sz w:val="27"/>
+          <w:szCs w:val="27"/>
+        </w:rPr>
+      </w:pPr>
+    </w:p>
+    <w:p>
+      <w:pPr>
+        <w:pStyle w:val="NormalWeb"/>
+        <w:rPr>
+          <w:rFonts w:ascii="Calibri" w:hAnsi="Calibri" w:cs="Calibri"/>
+          <w:color w:val="000000"/>
+          <w:sz w:val="27"/>
+          <w:szCs w:val="27"/>
+        </w:rPr>
+      </w:pPr>
+      <w:r>
+        <w:rPr>
+          <w:rFonts w:ascii="Calibri" w:hAnsi="Calibri" w:cs="Calibri"/>
+          <w:color w:val="000000"/>
+          <w:sz w:val="27"/>
+          <w:szCs w:val="27"/>
+        </w:rPr>
+        <w:t>‌</w:t>
+      </w:r>
+    </w:p>
+    <w:p>
+      <w:pPr>
+        <w:pStyle w:val="NormalWeb"/>
+        <w:spacing w:before="0" w:beforeAutospacing="0" w:after="0" w:afterAutospacing="0" w:line="480" w:lineRule="atLeast"/>
+        <w:ind w:left="720" w:hanging="720"/>
+        <w:rPr>
+          <w:rFonts w:ascii="Calibri" w:hAnsi="Calibri" w:cs="Calibri"/>
+          <w:color w:val="000000"/>
+          <w:sz w:val="27"/>
+          <w:szCs w:val="27"/>
+        </w:rPr>
+      </w:pPr>
+    </w:p>
+    <w:p>
+      <w:pPr>
+        <w:pStyle w:val="NormalWeb"/>
+        <w:spacing w:before="0" w:beforeAutospacing="0" w:after="0" w:afterAutospacing="0" w:line="480" w:lineRule="atLeast"/>
+        <w:ind w:left="720" w:hanging="720"/>
+        <w:rPr>
+          <w:rFonts w:ascii="Calibri" w:hAnsi="Calibri" w:cs="Calibri"/>
+          <w:color w:val="000000"/>
+          <w:sz w:val="27"/>
+          <w:szCs w:val="27"/>
+        </w:rPr>
+      </w:pPr>
+    </w:p>
+    <w:p>
+      <w:pPr>
+        <w:pStyle w:val="NormalWeb"/>
+        <w:spacing w:before="0" w:beforeAutospacing="0" w:after="0" w:afterAutospacing="0" w:line="480" w:lineRule="atLeast"/>
+        <w:ind w:left="720" w:hanging="720"/>
+        <w:rPr>
+          <w:rFonts w:ascii="Calibri" w:hAnsi="Calibri" w:cs="Calibri"/>
+          <w:color w:val="000000"/>
+          <w:sz w:val="27"/>
+          <w:szCs w:val="27"/>
+        </w:rPr>
+      </w:pPr>
+    </w:p>
+    <w:p>
+      <w:pPr>
+        <w:pStyle w:val="NormalWeb"/>
+        <w:rPr>
+          <w:rFonts w:ascii="Calibri" w:hAnsi="Calibri" w:cs="Calibri"/>
+          <w:color w:val="000000"/>
+          <w:sz w:val="27"/>
+          <w:szCs w:val="27"/>
+        </w:rPr>
+      </w:pPr>
+      <w:r>
+        <w:rPr>
+          <w:rFonts w:ascii="Calibri" w:hAnsi="Calibri" w:cs="Calibri"/>
+          <w:color w:val="000000"/>
+          <w:sz w:val="27"/>
+          <w:szCs w:val="27"/>
+        </w:rPr>
+        <w:t>‌</w:t>
+      </w:r>
+      <w:r>
+        <w:rPr>
+          <w:rFonts w:ascii="Calibri" w:hAnsi="Calibri" w:cs="Calibri"/>
+          <w:color w:val="000000"/>
+          <w:sz w:val="27"/>
+          <w:szCs w:val="27"/>
+        </w:rPr>
+        <w:tab/>
+      </w:r>
+    </w:p>
+    <w:p>
+      <w:pPr>
+        <w:pStyle w:val="NormalWeb"/>
+        <w:spacing w:before="0" w:beforeAutospacing="0" w:after="0" w:afterAutospacing="0" w:line="480" w:lineRule="atLeast"/>
+        <w:ind w:left="720" w:hanging="720"/>
+        <w:rPr>
+          <w:rFonts w:ascii="Calibri" w:hAnsi="Calibri" w:cs="Calibri"/>
+          <w:color w:val="000000"/>
+          <w:sz w:val="27"/>
+          <w:szCs w:val="27"/>
+        </w:rPr>
+      </w:pPr>
+    </w:p>
+    <w:p>
+      <w:pPr>
+        <w:pStyle w:val="NormalWeb"/>
+        <w:rPr>
+          <w:rFonts w:ascii="Calibri" w:hAnsi="Calibri" w:cs="Calibri"/>
+          <w:color w:val="000000"/>
+          <w:sz w:val="27"/>
+          <w:szCs w:val="27"/>
+        </w:rPr>
+      </w:pPr>
+      <w:r>
+        <w:rPr>
+          <w:rFonts w:ascii="Calibri" w:hAnsi="Calibri" w:cs="Calibri"/>
+          <w:color w:val="000000"/>
+          <w:sz w:val="27"/>
+          <w:szCs w:val="27"/>
+        </w:rPr>
+        <w:t>‌</w:t>
+      </w:r>
+    </w:p>
+    <w:p>
+      <w:pPr>
+        <w:rPr>
+          <w:b/>
+          <w:bCs/>
+        </w:rPr>
+      </w:pPr>
+    </w:p>
+    <w:p/>
+    <w:p>
+      <w:r>
+        <w:t xml:space="preserve"> </w:t>
+      </w:r>
+    </w:p>
+    <w:p>
       <w:r>
         <w:t xml:space="preserve"> </w:t>
       </w:r>
       <w:r>
         <w:t xml:space="preserve">  </w:t>
       </w:r>
-    </w:p>
-    <w:p/>
-    <w:p>
-      <w:r>
-        <w:t xml:space="preserve"> </w:t>
-      </w:r>
-    </w:p>
-    <w:p>
-      <w:r>
-        <w:t xml:space="preserve"> </w:t>
-      </w:r>
-      <w:r>
-        <w:t xml:space="preserve">  </w:t>
-      </w:r>
       <w:r>
         <w:t xml:space="preserve"> </w:t>
       </w:r>
@@ -1085,10 +1424,10 @@
       </w:r>
     </w:p>
     <w:sectPr>
-      <w:headerReference w:type="default" r:id="rId11"/>
-      <w:footerReference w:type="default" r:id="rId12"/>
-      <w:headerReference w:type="first" r:id="rId13"/>
-      <w:footerReference w:type="first" r:id="rId14"/>
+      <w:headerReference w:type="default" r:id="rId14"/>
+      <w:footerReference w:type="default" r:id="rId15"/>
+      <w:headerReference w:type="first" r:id="rId16"/>
+      <w:footerReference w:type="first" r:id="rId17"/>
       <w:pgSz w:w="12240" w:h="15840"/>
       <w:pgMar w:top="1440" w:right="1440" w:bottom="1440" w:left="1440" w:header="720" w:footer="720" w:gutter="0"/>
       <w:pgNumType w:start="1"/>
@@ -1871,6 +2210,46 @@
       <w:szCs w:val="30"/>
     </w:rPr>
   </w:style>
+  <w:style w:type="paragraph" w:styleId="NormalWeb">
+    <w:name w:val="Normal (Web)"/>
+    <w:basedOn w:val="Normal"/>
+    <w:uiPriority w:val="99"/>
+    <w:semiHidden/>
+    <w:unhideWhenUsed/>
+    <w:rsid w:val="00A34929"/>
+    <w:pPr>
+      <w:spacing w:before="100" w:beforeAutospacing="1" w:after="100" w:afterAutospacing="1" w:line="240" w:lineRule="auto"/>
+    </w:pPr>
+    <w:rPr>
+      <w:rFonts w:ascii="Times New Roman" w:eastAsia="Times New Roman" w:hAnsi="Times New Roman" w:cs="Times New Roman"/>
+      <w:sz w:val="24"/>
+      <w:szCs w:val="24"/>
+      <w:lang w:val="en-US"/>
+    </w:rPr>
+  </w:style>
+  <w:style w:type="character" w:styleId="Hyperlink">
+    <w:name w:val="Hyperlink"/>
+    <w:basedOn w:val="DefaultParagraphFont"/>
+    <w:uiPriority w:val="99"/>
+    <w:unhideWhenUsed/>
+    <w:rsid w:val="00A34929"/>
+    <w:rPr>
+      <w:color w:val="0000FF" w:themeColor="hyperlink"/>
+      <w:u w:val="single"/>
+    </w:rPr>
+  </w:style>
+  <w:style w:type="character" w:styleId="UnresolvedMention">
+    <w:name w:val="Unresolved Mention"/>
+    <w:basedOn w:val="DefaultParagraphFont"/>
+    <w:uiPriority w:val="99"/>
+    <w:semiHidden/>
+    <w:unhideWhenUsed/>
+    <w:rsid w:val="00A34929"/>
+    <w:rPr>
+      <w:color w:val="605E5C"/>
+      <w:shd w:val="clear" w:color="auto" w:fill="E1DFDD"/>
+    </w:rPr>
+  </w:style>
 </w:styles>
 </file>
 

--- a/350 Final Report (3).docx
+++ b/350 Final Report (3).docx
@@ -5,29 +5,47 @@
     <w:p>
       <w:pPr>
         <w:jc w:val="center"/>
+        <w:rPr>
+          <w:rFonts w:ascii="Times New Roman" w:hAnsi="Times New Roman" w:cs="Times New Roman"/>
+        </w:rPr>
       </w:pPr>
     </w:p>
     <w:p>
       <w:pPr>
         <w:jc w:val="center"/>
+        <w:rPr>
+          <w:rFonts w:ascii="Times New Roman" w:hAnsi="Times New Roman" w:cs="Times New Roman"/>
+        </w:rPr>
       </w:pPr>
     </w:p>
     <w:p>
       <w:pPr>
         <w:jc w:val="center"/>
+        <w:rPr>
+          <w:rFonts w:ascii="Times New Roman" w:hAnsi="Times New Roman" w:cs="Times New Roman"/>
+        </w:rPr>
       </w:pPr>
     </w:p>
     <w:p>
       <w:pPr>
         <w:jc w:val="center"/>
+        <w:rPr>
+          <w:rFonts w:ascii="Times New Roman" w:hAnsi="Times New Roman" w:cs="Times New Roman"/>
+        </w:rPr>
       </w:pPr>
     </w:p>
     <w:p>
       <w:pPr>
         <w:spacing w:line="480" w:lineRule="auto"/>
         <w:jc w:val="center"/>
-      </w:pPr>
-      <w:r>
+        <w:rPr>
+          <w:rFonts w:ascii="Times New Roman" w:hAnsi="Times New Roman" w:cs="Times New Roman"/>
+        </w:rPr>
+      </w:pPr>
+      <w:r>
+        <w:rPr>
+          <w:rFonts w:ascii="Times New Roman" w:hAnsi="Times New Roman" w:cs="Times New Roman"/>
+        </w:rPr>
         <w:t>Duy Mai, Twan Tran, and Hoang-Uyen Tran</w:t>
       </w:r>
     </w:p>
@@ -35,8 +53,14 @@
       <w:pPr>
         <w:spacing w:line="480" w:lineRule="auto"/>
         <w:jc w:val="center"/>
-      </w:pPr>
-      <w:r>
+        <w:rPr>
+          <w:rFonts w:ascii="Times New Roman" w:hAnsi="Times New Roman" w:cs="Times New Roman"/>
+        </w:rPr>
+      </w:pPr>
+      <w:r>
+        <w:rPr>
+          <w:rFonts w:ascii="Times New Roman" w:hAnsi="Times New Roman" w:cs="Times New Roman"/>
+        </w:rPr>
         <w:t>Department of Engineering, Cal State Long Beach University</w:t>
       </w:r>
     </w:p>
@@ -44,8 +68,14 @@
       <w:pPr>
         <w:spacing w:line="480" w:lineRule="auto"/>
         <w:jc w:val="center"/>
-      </w:pPr>
-      <w:r>
+        <w:rPr>
+          <w:rFonts w:ascii="Times New Roman" w:hAnsi="Times New Roman" w:cs="Times New Roman"/>
+        </w:rPr>
+      </w:pPr>
+      <w:r>
+        <w:rPr>
+          <w:rFonts w:ascii="Times New Roman" w:hAnsi="Times New Roman" w:cs="Times New Roman"/>
+        </w:rPr>
         <w:t>CECS 450: Data Visualization</w:t>
       </w:r>
     </w:p>
@@ -53,8 +83,14 @@
       <w:pPr>
         <w:spacing w:line="480" w:lineRule="auto"/>
         <w:jc w:val="center"/>
-      </w:pPr>
-      <w:r>
+        <w:rPr>
+          <w:rFonts w:ascii="Times New Roman" w:hAnsi="Times New Roman" w:cs="Times New Roman"/>
+        </w:rPr>
+      </w:pPr>
+      <w:r>
+        <w:rPr>
+          <w:rFonts w:ascii="Times New Roman" w:hAnsi="Times New Roman" w:cs="Times New Roman"/>
+        </w:rPr>
         <w:t>Dr. Anthony Giacalone</w:t>
       </w:r>
     </w:p>
@@ -62,22 +98,47 @@
       <w:pPr>
         <w:spacing w:line="480" w:lineRule="auto"/>
         <w:jc w:val="center"/>
-      </w:pPr>
-      <w:r>
-        <w:t xml:space="preserve">December 8, 2023 </w:t>
-      </w:r>
-      <w:r>
+        <w:rPr>
+          <w:rFonts w:ascii="Times New Roman" w:hAnsi="Times New Roman" w:cs="Times New Roman"/>
+        </w:rPr>
+      </w:pPr>
+      <w:r>
+        <w:rPr>
+          <w:rFonts w:ascii="Times New Roman" w:hAnsi="Times New Roman" w:cs="Times New Roman"/>
+        </w:rPr>
+        <w:t xml:space="preserve">December 8, </w:t>
+      </w:r>
+      <w:proofErr w:type="gramStart"/>
+      <w:r>
+        <w:rPr>
+          <w:rFonts w:ascii="Times New Roman" w:hAnsi="Times New Roman" w:cs="Times New Roman"/>
+        </w:rPr>
+        <w:t>2023</w:t>
+      </w:r>
+      <w:proofErr w:type="gramEnd"/>
+      <w:r>
+        <w:rPr>
+          <w:rFonts w:ascii="Times New Roman" w:hAnsi="Times New Roman" w:cs="Times New Roman"/>
+        </w:rPr>
+        <w:t xml:space="preserve"> </w:t>
+      </w:r>
+      <w:r>
+        <w:rPr>
+          <w:rFonts w:ascii="Times New Roman" w:hAnsi="Times New Roman" w:cs="Times New Roman"/>
+        </w:rPr>
         <w:br w:type="page"/>
       </w:r>
     </w:p>
     <w:p>
       <w:pPr>
         <w:rPr>
+          <w:rFonts w:ascii="Times New Roman" w:hAnsi="Times New Roman" w:cs="Times New Roman"/>
           <w:b/>
         </w:rPr>
       </w:pPr>
       <w:r>
         <w:rPr>
+          <w:rFonts w:ascii="Times New Roman" w:hAnsi="Times New Roman" w:cs="Times New Roman"/>
           <w:b/>
         </w:rPr>
         <w:lastRenderedPageBreak/>
@@ -85,50 +146,80 @@
       </w:r>
       <w:r>
         <w:rPr>
+          <w:rFonts w:ascii="Times New Roman" w:hAnsi="Times New Roman" w:cs="Times New Roman"/>
           <w:b/>
         </w:rPr>
         <w:t>problem?</w:t>
       </w:r>
     </w:p>
     <w:p>
-      <w:r>
-        <w:rPr>
+      <w:pPr>
+        <w:rPr>
+          <w:rFonts w:ascii="Times New Roman" w:hAnsi="Times New Roman" w:cs="Times New Roman"/>
+        </w:rPr>
+      </w:pPr>
+      <w:r>
+        <w:rPr>
+          <w:rFonts w:ascii="Times New Roman" w:hAnsi="Times New Roman" w:cs="Times New Roman"/>
           <w:b/>
         </w:rPr>
         <w:tab/>
       </w:r>
       <w:r>
+        <w:rPr>
+          <w:rFonts w:ascii="Times New Roman" w:hAnsi="Times New Roman" w:cs="Times New Roman"/>
+        </w:rPr>
         <w:t xml:space="preserve">The last decade, our earth has been facing global warming or the greenhouse effect known as climate change. Scientists have diligently documented global surface temperatures using thermometer-based records. This observed consistent rise in temperature is a clear indication of the changing climate. The emission of greenhouse </w:t>
       </w:r>
       <w:r>
+        <w:rPr>
+          <w:rFonts w:ascii="Times New Roman" w:hAnsi="Times New Roman" w:cs="Times New Roman"/>
+        </w:rPr>
         <w:t>gases</w:t>
       </w:r>
       <w:r>
+        <w:rPr>
+          <w:rFonts w:ascii="Times New Roman" w:hAnsi="Times New Roman" w:cs="Times New Roman"/>
+        </w:rPr>
         <w:t xml:space="preserve"> (GHGs) such as CO2, CH4, and N2O. These GHGs act as a blanket in the Earth’s atmosphere, trapping heat and causing the temperature rise of Earth. The change in temperature may seem </w:t>
       </w:r>
       <w:r>
+        <w:rPr>
+          <w:rFonts w:ascii="Times New Roman" w:hAnsi="Times New Roman" w:cs="Times New Roman"/>
+        </w:rPr>
         <w:t>like</w:t>
       </w:r>
       <w:r>
+        <w:rPr>
+          <w:rFonts w:ascii="Times New Roman" w:hAnsi="Times New Roman" w:cs="Times New Roman"/>
+        </w:rPr>
         <w:t xml:space="preserve"> a good sight for people living in the colder area of Earth because they will be experiencing a warmer winter than their usual cold weather. However, only one gain but many unpleasant situations come along with the temperature warmer such as: destruction in the marine life for species that live in the colder area of water that their habitat got destroyed. Melting of glaciers, rising sea level, extreme weather events, ocean acidification, disruption of ecosystems, and threat to water resources.</w:t>
       </w:r>
     </w:p>
     <w:p>
       <w:pPr>
         <w:rPr>
+          <w:rFonts w:ascii="Times New Roman" w:hAnsi="Times New Roman" w:cs="Times New Roman"/>
           <w:i/>
         </w:rPr>
       </w:pPr>
       <w:r>
         <w:rPr>
+          <w:rFonts w:ascii="Times New Roman" w:hAnsi="Times New Roman" w:cs="Times New Roman"/>
           <w:i/>
         </w:rPr>
         <w:t xml:space="preserve">Illustrate of Change in Temperature </w:t>
       </w:r>
     </w:p>
     <w:p>
-      <w:r>
-        <w:rPr>
+      <w:pPr>
+        <w:rPr>
+          <w:rFonts w:ascii="Times New Roman" w:hAnsi="Times New Roman" w:cs="Times New Roman"/>
+        </w:rPr>
+      </w:pPr>
+      <w:r>
+        <w:rPr>
+          <w:rFonts w:ascii="Times New Roman" w:hAnsi="Times New Roman" w:cs="Times New Roman"/>
           <w:noProof/>
         </w:rPr>
         <w:drawing>
@@ -171,19 +262,27 @@
     <w:p>
       <w:pPr>
         <w:rPr>
+          <w:rFonts w:ascii="Times New Roman" w:hAnsi="Times New Roman" w:cs="Times New Roman"/>
           <w:i/>
         </w:rPr>
       </w:pPr>
       <w:r>
         <w:rPr>
+          <w:rFonts w:ascii="Times New Roman" w:hAnsi="Times New Roman" w:cs="Times New Roman"/>
           <w:i/>
         </w:rPr>
         <w:t>Illustrate of Disasters</w:t>
       </w:r>
     </w:p>
     <w:p>
-      <w:r>
-        <w:rPr>
+      <w:pPr>
+        <w:rPr>
+          <w:rFonts w:ascii="Times New Roman" w:hAnsi="Times New Roman" w:cs="Times New Roman"/>
+        </w:rPr>
+      </w:pPr>
+      <w:r>
+        <w:rPr>
+          <w:rFonts w:ascii="Times New Roman" w:hAnsi="Times New Roman" w:cs="Times New Roman"/>
           <w:noProof/>
         </w:rPr>
         <w:lastRenderedPageBreak/>
@@ -225,115 +324,215 @@
       </w:r>
     </w:p>
     <w:p>
-      <w:r>
-        <w:rPr>
+      <w:pPr>
+        <w:rPr>
+          <w:rFonts w:ascii="Times New Roman" w:hAnsi="Times New Roman" w:cs="Times New Roman"/>
+        </w:rPr>
+      </w:pPr>
+      <w:r>
+        <w:rPr>
+          <w:rFonts w:ascii="Times New Roman" w:hAnsi="Times New Roman" w:cs="Times New Roman"/>
           <w:b/>
         </w:rPr>
         <w:t xml:space="preserve">Data Gather </w:t>
       </w:r>
       <w:r>
+        <w:rPr>
+          <w:rFonts w:ascii="Times New Roman" w:hAnsi="Times New Roman" w:cs="Times New Roman"/>
+        </w:rPr>
         <w:t xml:space="preserve"> </w:t>
       </w:r>
     </w:p>
     <w:p>
       <w:pPr>
         <w:ind w:firstLine="720"/>
-      </w:pPr>
-      <w:r>
+        <w:rPr>
+          <w:rFonts w:ascii="Times New Roman" w:hAnsi="Times New Roman" w:cs="Times New Roman"/>
+        </w:rPr>
+      </w:pPr>
+      <w:r>
+        <w:rPr>
+          <w:rFonts w:ascii="Times New Roman" w:hAnsi="Times New Roman" w:cs="Times New Roman"/>
+        </w:rPr>
         <w:t>Global Carbon Atlas is the climate change resource center: Provides CO2 emissions data by country and industry (Lu, 2023). The article covers worldwide CO2 emissions per capita (metric tons) from 2021 to the future (</w:t>
       </w:r>
       <w:r>
+        <w:rPr>
+          <w:rFonts w:ascii="Times New Roman" w:hAnsi="Times New Roman" w:cs="Times New Roman"/>
+        </w:rPr>
         <w:t>e.g.</w:t>
       </w:r>
       <w:r>
+        <w:rPr>
+          <w:rFonts w:ascii="Times New Roman" w:hAnsi="Times New Roman" w:cs="Times New Roman"/>
+        </w:rPr>
         <w:t xml:space="preserve"> 2050,2070). Our World in Data: Offers a wide range of environmental data including CO2 emissions </w:t>
       </w:r>
       <w:r>
+        <w:rPr>
+          <w:rFonts w:ascii="Times New Roman" w:hAnsi="Times New Roman" w:cs="Times New Roman"/>
+        </w:rPr>
         <w:t>(Ritchie</w:t>
       </w:r>
       <w:r>
+        <w:rPr>
+          <w:rFonts w:ascii="Times New Roman" w:hAnsi="Times New Roman" w:cs="Times New Roman"/>
+        </w:rPr>
         <w:t xml:space="preserve">, Roser, and Rosado, 2020). Carbon Brief: Global CO2 emissions could peak as soon as 2023, IEA data reveals (Evans and Viisainen, 2023). IMF: World Needs More Policy Ambition, Private Funds, and Innovation to Meet Climate Goals (Black, Jaumotte, and Ananthakrishan, 2023). Data about global CO2 emissions from fossil fuels, land use change, region, annual emission, per capita per country, emission change </w:t>
       </w:r>
       <w:r>
+        <w:rPr>
+          <w:rFonts w:ascii="Times New Roman" w:hAnsi="Times New Roman" w:cs="Times New Roman"/>
+        </w:rPr>
         <w:t>over time</w:t>
       </w:r>
       <w:r>
+        <w:rPr>
+          <w:rFonts w:ascii="Times New Roman" w:hAnsi="Times New Roman" w:cs="Times New Roman"/>
+        </w:rPr>
         <w:t xml:space="preserve">. Each data has its data record from 1750 to 2022 according to each </w:t>
       </w:r>
       <w:r>
+        <w:rPr>
+          <w:rFonts w:ascii="Times New Roman" w:hAnsi="Times New Roman" w:cs="Times New Roman"/>
+        </w:rPr>
         <w:t>country</w:t>
       </w:r>
       <w:r>
+        <w:rPr>
+          <w:rFonts w:ascii="Times New Roman" w:hAnsi="Times New Roman" w:cs="Times New Roman"/>
+        </w:rPr>
         <w:t xml:space="preserve"> saves in a CVS data. </w:t>
       </w:r>
     </w:p>
     <w:p>
-      <w:r>
-        <w:rPr>
+      <w:pPr>
+        <w:rPr>
+          <w:rFonts w:ascii="Times New Roman" w:hAnsi="Times New Roman" w:cs="Times New Roman"/>
+        </w:rPr>
+      </w:pPr>
+      <w:r>
+        <w:rPr>
+          <w:rFonts w:ascii="Times New Roman" w:hAnsi="Times New Roman" w:cs="Times New Roman"/>
           <w:b/>
         </w:rPr>
         <w:t xml:space="preserve">Utilizing data </w:t>
       </w:r>
       <w:r>
+        <w:rPr>
+          <w:rFonts w:ascii="Times New Roman" w:hAnsi="Times New Roman" w:cs="Times New Roman"/>
+        </w:rPr>
         <w:t xml:space="preserve"> </w:t>
       </w:r>
     </w:p>
     <w:p>
-      <w:r>
+      <w:pPr>
+        <w:rPr>
+          <w:rFonts w:ascii="Times New Roman" w:hAnsi="Times New Roman" w:cs="Times New Roman"/>
+        </w:rPr>
+      </w:pPr>
+      <w:r>
+        <w:rPr>
+          <w:rFonts w:ascii="Times New Roman" w:hAnsi="Times New Roman" w:cs="Times New Roman"/>
+        </w:rPr>
         <w:tab/>
       </w:r>
       <w:r>
+        <w:rPr>
+          <w:rFonts w:ascii="Times New Roman" w:hAnsi="Times New Roman" w:cs="Times New Roman"/>
+        </w:rPr>
         <w:t xml:space="preserve">CO2 Emissions by country </w:t>
       </w:r>
       <w:r>
+        <w:rPr>
+          <w:rFonts w:ascii="Times New Roman" w:hAnsi="Times New Roman" w:cs="Times New Roman"/>
+        </w:rPr>
         <w:t>s</w:t>
       </w:r>
       <w:r>
+        <w:rPr>
+          <w:rFonts w:ascii="Times New Roman" w:hAnsi="Times New Roman" w:cs="Times New Roman"/>
+        </w:rPr>
         <w:t>pecific</w:t>
       </w:r>
       <w:r>
+        <w:rPr>
+          <w:rFonts w:ascii="Times New Roman" w:hAnsi="Times New Roman" w:cs="Times New Roman"/>
+        </w:rPr>
         <w:t xml:space="preserve"> in 2021</w:t>
       </w:r>
       <w:r>
+        <w:rPr>
+          <w:rFonts w:ascii="Times New Roman" w:hAnsi="Times New Roman" w:cs="Times New Roman"/>
+        </w:rPr>
         <w:t xml:space="preserve"> China was known as </w:t>
       </w:r>
       <w:r>
+        <w:rPr>
+          <w:rFonts w:ascii="Times New Roman" w:hAnsi="Times New Roman" w:cs="Times New Roman"/>
+        </w:rPr>
         <w:t xml:space="preserve">the most populous country in the </w:t>
       </w:r>
       <w:r>
+        <w:rPr>
+          <w:rFonts w:ascii="Times New Roman" w:hAnsi="Times New Roman" w:cs="Times New Roman"/>
+        </w:rPr>
         <w:t>world.</w:t>
       </w:r>
       <w:r>
+        <w:rPr>
+          <w:rFonts w:ascii="Times New Roman" w:hAnsi="Times New Roman" w:cs="Times New Roman"/>
+        </w:rPr>
         <w:t xml:space="preserve"> </w:t>
       </w:r>
       <w:r>
+        <w:rPr>
+          <w:rFonts w:ascii="Times New Roman" w:hAnsi="Times New Roman" w:cs="Times New Roman"/>
+        </w:rPr>
         <w:t xml:space="preserve">The expectation </w:t>
       </w:r>
       <w:r>
+        <w:rPr>
+          <w:rFonts w:ascii="Times New Roman" w:hAnsi="Times New Roman" w:cs="Times New Roman"/>
+        </w:rPr>
         <w:t>for</w:t>
       </w:r>
       <w:r>
+        <w:rPr>
+          <w:rFonts w:ascii="Times New Roman" w:hAnsi="Times New Roman" w:cs="Times New Roman"/>
+        </w:rPr>
         <w:t xml:space="preserve"> the emission level</w:t>
       </w:r>
       <w:r>
+        <w:rPr>
+          <w:rFonts w:ascii="Times New Roman" w:hAnsi="Times New Roman" w:cs="Times New Roman"/>
+        </w:rPr>
         <w:t xml:space="preserve"> will be at least top 1 or 2, </w:t>
       </w:r>
       <w:r>
+        <w:rPr>
+          <w:rFonts w:ascii="Times New Roman" w:hAnsi="Times New Roman" w:cs="Times New Roman"/>
+        </w:rPr>
         <w:t xml:space="preserve">however the result came out unexpected </w:t>
       </w:r>
       <w:r>
+        <w:rPr>
+          <w:rFonts w:ascii="Times New Roman" w:hAnsi="Times New Roman" w:cs="Times New Roman"/>
+        </w:rPr>
         <w:t xml:space="preserve">that change initial hypothesis. </w:t>
       </w:r>
     </w:p>
     <w:p>
       <w:pPr>
         <w:rPr>
+          <w:rFonts w:ascii="Times New Roman" w:hAnsi="Times New Roman" w:cs="Times New Roman"/>
           <w:i/>
           <w:iCs/>
         </w:rPr>
       </w:pPr>
       <w:r>
         <w:rPr>
+          <w:rFonts w:ascii="Times New Roman" w:hAnsi="Times New Roman" w:cs="Times New Roman"/>
           <w:i/>
           <w:iCs/>
         </w:rPr>
@@ -341,6 +540,7 @@
       </w:r>
       <w:r>
         <w:rPr>
+          <w:rFonts w:ascii="Times New Roman" w:hAnsi="Times New Roman" w:cs="Times New Roman"/>
           <w:i/>
           <w:iCs/>
         </w:rPr>
@@ -348,6 +548,7 @@
       </w:r>
       <w:r>
         <w:rPr>
+          <w:rFonts w:ascii="Times New Roman" w:hAnsi="Times New Roman" w:cs="Times New Roman"/>
           <w:i/>
           <w:iCs/>
         </w:rPr>
@@ -355,6 +556,7 @@
       </w:r>
       <w:r>
         <w:rPr>
+          <w:rFonts w:ascii="Times New Roman" w:hAnsi="Times New Roman" w:cs="Times New Roman"/>
           <w:i/>
           <w:iCs/>
         </w:rPr>
@@ -362,6 +564,7 @@
       </w:r>
       <w:r>
         <w:rPr>
+          <w:rFonts w:ascii="Times New Roman" w:hAnsi="Times New Roman" w:cs="Times New Roman"/>
           <w:i/>
           <w:iCs/>
         </w:rPr>
@@ -369,8 +572,14 @@
       </w:r>
     </w:p>
     <w:p>
-      <w:r>
-        <w:rPr>
+      <w:pPr>
+        <w:rPr>
+          <w:rFonts w:ascii="Times New Roman" w:hAnsi="Times New Roman" w:cs="Times New Roman"/>
+        </w:rPr>
+      </w:pPr>
+      <w:r>
+        <w:rPr>
+          <w:rFonts w:ascii="Times New Roman" w:hAnsi="Times New Roman" w:cs="Times New Roman"/>
           <w:noProof/>
         </w:rPr>
         <w:lastRenderedPageBreak/>
@@ -425,161 +634,318 @@
       </w:r>
     </w:p>
     <w:p>
-      <w:r>
+      <w:pPr>
+        <w:rPr>
+          <w:rFonts w:ascii="Times New Roman" w:hAnsi="Times New Roman" w:cs="Times New Roman"/>
+        </w:rPr>
+      </w:pPr>
+      <w:r>
+        <w:rPr>
+          <w:rFonts w:ascii="Times New Roman" w:hAnsi="Times New Roman" w:cs="Times New Roman"/>
+        </w:rPr>
         <w:t xml:space="preserve">As the </w:t>
       </w:r>
       <w:r>
+        <w:rPr>
+          <w:rFonts w:ascii="Times New Roman" w:hAnsi="Times New Roman" w:cs="Times New Roman"/>
+        </w:rPr>
         <w:t xml:space="preserve">chart diagram </w:t>
       </w:r>
       <w:r>
+        <w:rPr>
+          <w:rFonts w:ascii="Times New Roman" w:hAnsi="Times New Roman" w:cs="Times New Roman"/>
+        </w:rPr>
         <w:t>shows</w:t>
       </w:r>
       <w:r>
+        <w:rPr>
+          <w:rFonts w:ascii="Times New Roman" w:hAnsi="Times New Roman" w:cs="Times New Roman"/>
+        </w:rPr>
         <w:t xml:space="preserve"> that Europe is the country </w:t>
       </w:r>
       <w:r>
+        <w:rPr>
+          <w:rFonts w:ascii="Times New Roman" w:hAnsi="Times New Roman" w:cs="Times New Roman"/>
+        </w:rPr>
         <w:t>consumes</w:t>
       </w:r>
       <w:r>
+        <w:rPr>
+          <w:rFonts w:ascii="Times New Roman" w:hAnsi="Times New Roman" w:cs="Times New Roman"/>
+        </w:rPr>
         <w:t xml:space="preserve"> the most </w:t>
       </w:r>
       <w:r>
+        <w:rPr>
+          <w:rFonts w:ascii="Times New Roman" w:hAnsi="Times New Roman" w:cs="Times New Roman"/>
+        </w:rPr>
         <w:t>CO2 Emission.</w:t>
       </w:r>
       <w:r>
+        <w:rPr>
+          <w:rFonts w:ascii="Times New Roman" w:hAnsi="Times New Roman" w:cs="Times New Roman"/>
+        </w:rPr>
         <w:t xml:space="preserve"> European </w:t>
       </w:r>
       <w:r>
+        <w:rPr>
+          <w:rFonts w:ascii="Times New Roman" w:hAnsi="Times New Roman" w:cs="Times New Roman"/>
+        </w:rPr>
         <w:t xml:space="preserve">styles </w:t>
       </w:r>
       <w:r>
+        <w:rPr>
+          <w:rFonts w:ascii="Times New Roman" w:hAnsi="Times New Roman" w:cs="Times New Roman"/>
+        </w:rPr>
         <w:t>are</w:t>
       </w:r>
       <w:r>
+        <w:rPr>
+          <w:rFonts w:ascii="Times New Roman" w:hAnsi="Times New Roman" w:cs="Times New Roman"/>
+        </w:rPr>
         <w:t xml:space="preserve"> vintage and still in the monarchy, so even the world </w:t>
       </w:r>
       <w:r>
+        <w:rPr>
+          <w:rFonts w:ascii="Times New Roman" w:hAnsi="Times New Roman" w:cs="Times New Roman"/>
+        </w:rPr>
         <w:t>is</w:t>
       </w:r>
       <w:r>
+        <w:rPr>
+          <w:rFonts w:ascii="Times New Roman" w:hAnsi="Times New Roman" w:cs="Times New Roman"/>
+        </w:rPr>
         <w:t xml:space="preserve"> technologies </w:t>
       </w:r>
       <w:r>
+        <w:rPr>
+          <w:rFonts w:ascii="Times New Roman" w:hAnsi="Times New Roman" w:cs="Times New Roman"/>
+        </w:rPr>
         <w:t>development</w:t>
       </w:r>
       <w:r>
+        <w:rPr>
+          <w:rFonts w:ascii="Times New Roman" w:hAnsi="Times New Roman" w:cs="Times New Roman"/>
+        </w:rPr>
         <w:t xml:space="preserve">, but they </w:t>
       </w:r>
       <w:r>
+        <w:rPr>
+          <w:rFonts w:ascii="Times New Roman" w:hAnsi="Times New Roman" w:cs="Times New Roman"/>
+        </w:rPr>
         <w:t>keep</w:t>
       </w:r>
       <w:r>
+        <w:rPr>
+          <w:rFonts w:ascii="Times New Roman" w:hAnsi="Times New Roman" w:cs="Times New Roman"/>
+        </w:rPr>
         <w:t xml:space="preserve"> most of their routine as</w:t>
       </w:r>
       <w:r>
+        <w:rPr>
+          <w:rFonts w:ascii="Times New Roman" w:hAnsi="Times New Roman" w:cs="Times New Roman"/>
+        </w:rPr>
         <w:t xml:space="preserve"> back in the day such as: </w:t>
       </w:r>
       <w:r>
+        <w:rPr>
+          <w:rFonts w:ascii="Times New Roman" w:hAnsi="Times New Roman" w:cs="Times New Roman"/>
+        </w:rPr>
         <w:t xml:space="preserve">wood </w:t>
       </w:r>
       <w:r>
+        <w:rPr>
+          <w:rFonts w:ascii="Times New Roman" w:hAnsi="Times New Roman" w:cs="Times New Roman"/>
+        </w:rPr>
         <w:t>fireplace</w:t>
       </w:r>
       <w:r>
+        <w:rPr>
+          <w:rFonts w:ascii="Times New Roman" w:hAnsi="Times New Roman" w:cs="Times New Roman"/>
+        </w:rPr>
         <w:t xml:space="preserve">, </w:t>
       </w:r>
       <w:r>
+        <w:rPr>
+          <w:rFonts w:ascii="Times New Roman" w:hAnsi="Times New Roman" w:cs="Times New Roman"/>
+        </w:rPr>
         <w:t xml:space="preserve">fashion industry, appliances use. China having </w:t>
       </w:r>
       <w:r>
+        <w:rPr>
+          <w:rFonts w:ascii="Times New Roman" w:hAnsi="Times New Roman" w:cs="Times New Roman"/>
+        </w:rPr>
         <w:t xml:space="preserve">over 1.4 billion people, however for the last couple decade, China drastically </w:t>
       </w:r>
       <w:r>
+        <w:rPr>
+          <w:rFonts w:ascii="Times New Roman" w:hAnsi="Times New Roman" w:cs="Times New Roman"/>
+        </w:rPr>
         <w:t>develop</w:t>
       </w:r>
       <w:r>
+        <w:rPr>
+          <w:rFonts w:ascii="Times New Roman" w:hAnsi="Times New Roman" w:cs="Times New Roman"/>
+        </w:rPr>
         <w:t xml:space="preserve"> </w:t>
       </w:r>
       <w:r>
+        <w:rPr>
+          <w:rFonts w:ascii="Times New Roman" w:hAnsi="Times New Roman" w:cs="Times New Roman"/>
+        </w:rPr>
         <w:t xml:space="preserve">from transportation, </w:t>
       </w:r>
       <w:r>
+        <w:rPr>
+          <w:rFonts w:ascii="Times New Roman" w:hAnsi="Times New Roman" w:cs="Times New Roman"/>
+        </w:rPr>
         <w:t>appliances</w:t>
       </w:r>
       <w:r>
+        <w:rPr>
+          <w:rFonts w:ascii="Times New Roman" w:hAnsi="Times New Roman" w:cs="Times New Roman"/>
+        </w:rPr>
         <w:t xml:space="preserve"> use, and </w:t>
       </w:r>
       <w:r>
+        <w:rPr>
+          <w:rFonts w:ascii="Times New Roman" w:hAnsi="Times New Roman" w:cs="Times New Roman"/>
+        </w:rPr>
         <w:t>majority</w:t>
       </w:r>
       <w:r>
+        <w:rPr>
+          <w:rFonts w:ascii="Times New Roman" w:hAnsi="Times New Roman" w:cs="Times New Roman"/>
+        </w:rPr>
         <w:t xml:space="preserve"> </w:t>
       </w:r>
       <w:r>
+        <w:rPr>
+          <w:rFonts w:ascii="Times New Roman" w:hAnsi="Times New Roman" w:cs="Times New Roman"/>
+        </w:rPr>
         <w:t>of their daily routine to technology and their goal is to fast and efficient.</w:t>
       </w:r>
       <w:r>
+        <w:rPr>
+          <w:rFonts w:ascii="Times New Roman" w:hAnsi="Times New Roman" w:cs="Times New Roman"/>
+        </w:rPr>
         <w:t xml:space="preserve"> This change help decrease the bad breathing air in China.</w:t>
       </w:r>
       <w:r>
+        <w:rPr>
+          <w:rFonts w:ascii="Times New Roman" w:hAnsi="Times New Roman" w:cs="Times New Roman"/>
+        </w:rPr>
         <w:t xml:space="preserve"> </w:t>
       </w:r>
       <w:r>
+        <w:rPr>
+          <w:rFonts w:ascii="Times New Roman" w:hAnsi="Times New Roman" w:cs="Times New Roman"/>
+        </w:rPr>
         <w:t xml:space="preserve">Untied State </w:t>
       </w:r>
       <w:r>
+        <w:rPr>
+          <w:rFonts w:ascii="Times New Roman" w:hAnsi="Times New Roman" w:cs="Times New Roman"/>
+        </w:rPr>
         <w:t xml:space="preserve">is the strongest country in </w:t>
       </w:r>
       <w:r>
+        <w:rPr>
+          <w:rFonts w:ascii="Times New Roman" w:hAnsi="Times New Roman" w:cs="Times New Roman"/>
+        </w:rPr>
         <w:t>development</w:t>
       </w:r>
       <w:r>
+        <w:rPr>
+          <w:rFonts w:ascii="Times New Roman" w:hAnsi="Times New Roman" w:cs="Times New Roman"/>
+        </w:rPr>
         <w:t xml:space="preserve"> and </w:t>
       </w:r>
       <w:r>
+        <w:rPr>
+          <w:rFonts w:ascii="Times New Roman" w:hAnsi="Times New Roman" w:cs="Times New Roman"/>
+        </w:rPr>
         <w:t>technology</w:t>
       </w:r>
       <w:r>
+        <w:rPr>
+          <w:rFonts w:ascii="Times New Roman" w:hAnsi="Times New Roman" w:cs="Times New Roman"/>
+        </w:rPr>
         <w:t xml:space="preserve">, but only 18% of all the </w:t>
       </w:r>
       <w:r>
+        <w:rPr>
+          <w:rFonts w:ascii="Times New Roman" w:hAnsi="Times New Roman" w:cs="Times New Roman"/>
+        </w:rPr>
         <w:t xml:space="preserve">top nations. </w:t>
       </w:r>
       <w:r>
+        <w:rPr>
+          <w:rFonts w:ascii="Times New Roman" w:hAnsi="Times New Roman" w:cs="Times New Roman"/>
+        </w:rPr>
         <w:t>Fast</w:t>
       </w:r>
       <w:r>
+        <w:rPr>
+          <w:rFonts w:ascii="Times New Roman" w:hAnsi="Times New Roman" w:cs="Times New Roman"/>
+        </w:rPr>
         <w:t xml:space="preserve"> development </w:t>
       </w:r>
       <w:r>
+        <w:rPr>
+          <w:rFonts w:ascii="Times New Roman" w:hAnsi="Times New Roman" w:cs="Times New Roman"/>
+        </w:rPr>
         <w:t>shows</w:t>
       </w:r>
       <w:r>
+        <w:rPr>
+          <w:rFonts w:ascii="Times New Roman" w:hAnsi="Times New Roman" w:cs="Times New Roman"/>
+        </w:rPr>
         <w:t xml:space="preserve"> that all the countries with drastic </w:t>
       </w:r>
       <w:r>
+        <w:rPr>
+          <w:rFonts w:ascii="Times New Roman" w:hAnsi="Times New Roman" w:cs="Times New Roman"/>
+        </w:rPr>
         <w:t xml:space="preserve">development try to decrease </w:t>
       </w:r>
       <w:r>
+        <w:rPr>
+          <w:rFonts w:ascii="Times New Roman" w:hAnsi="Times New Roman" w:cs="Times New Roman"/>
+        </w:rPr>
         <w:t xml:space="preserve">everything that will damage the </w:t>
       </w:r>
       <w:r>
+        <w:rPr>
+          <w:rFonts w:ascii="Times New Roman" w:hAnsi="Times New Roman" w:cs="Times New Roman"/>
+        </w:rPr>
         <w:t>environment</w:t>
       </w:r>
       <w:r>
+        <w:rPr>
+          <w:rFonts w:ascii="Times New Roman" w:hAnsi="Times New Roman" w:cs="Times New Roman"/>
+        </w:rPr>
         <w:t>.</w:t>
       </w:r>
     </w:p>
-    <w:p/>
-    <w:p>
-      <w:pPr>
-        <w:rPr>
+    <w:p>
+      <w:pPr>
+        <w:rPr>
+          <w:rFonts w:ascii="Times New Roman" w:hAnsi="Times New Roman" w:cs="Times New Roman"/>
+        </w:rPr>
+      </w:pPr>
+    </w:p>
+    <w:p>
+      <w:pPr>
+        <w:rPr>
+          <w:rFonts w:ascii="Times New Roman" w:hAnsi="Times New Roman" w:cs="Times New Roman"/>
           <w:i/>
           <w:iCs/>
         </w:rPr>
       </w:pPr>
       <w:r>
         <w:rPr>
+          <w:rFonts w:ascii="Times New Roman" w:hAnsi="Times New Roman" w:cs="Times New Roman"/>
           <w:i/>
           <w:iCs/>
         </w:rPr>
@@ -587,22 +953,22 @@
       </w:r>
       <w:r>
         <w:rPr>
+          <w:rFonts w:ascii="Times New Roman" w:hAnsi="Times New Roman" w:cs="Times New Roman"/>
           <w:i/>
           <w:iCs/>
         </w:rPr>
-        <w:t>T</w:t>
-      </w:r>
-      <w:r>
-        <w:rPr>
-          <w:i/>
-          <w:iCs/>
-        </w:rPr>
-        <w:t>he Effect of the environment from warming climate.</w:t>
-      </w:r>
-    </w:p>
-    <w:p>
-      <w:r>
-        <w:rPr>
+        <w:t>The Effect of the environment from warming climate.</w:t>
+      </w:r>
+    </w:p>
+    <w:p>
+      <w:pPr>
+        <w:rPr>
+          <w:rFonts w:ascii="Times New Roman" w:hAnsi="Times New Roman" w:cs="Times New Roman"/>
+        </w:rPr>
+      </w:pPr>
+      <w:r>
+        <w:rPr>
+          <w:rFonts w:ascii="Times New Roman" w:hAnsi="Times New Roman" w:cs="Times New Roman"/>
           <w:noProof/>
         </w:rPr>
         <w:lastRenderedPageBreak/>
@@ -657,194 +1023,384 @@
       </w:r>
     </w:p>
     <w:p>
-      <w:r>
+      <w:pPr>
+        <w:rPr>
+          <w:rFonts w:ascii="Times New Roman" w:hAnsi="Times New Roman" w:cs="Times New Roman"/>
+        </w:rPr>
+      </w:pPr>
+      <w:r>
+        <w:rPr>
+          <w:rFonts w:ascii="Times New Roman" w:hAnsi="Times New Roman" w:cs="Times New Roman"/>
+        </w:rPr>
         <w:t xml:space="preserve">Sea level </w:t>
       </w:r>
       <w:r>
+        <w:rPr>
+          <w:rFonts w:ascii="Times New Roman" w:hAnsi="Times New Roman" w:cs="Times New Roman"/>
+        </w:rPr>
         <w:t>has been</w:t>
       </w:r>
       <w:r>
+        <w:rPr>
+          <w:rFonts w:ascii="Times New Roman" w:hAnsi="Times New Roman" w:cs="Times New Roman"/>
+        </w:rPr>
         <w:t xml:space="preserve"> </w:t>
       </w:r>
       <w:r>
+        <w:rPr>
+          <w:rFonts w:ascii="Times New Roman" w:hAnsi="Times New Roman" w:cs="Times New Roman"/>
+        </w:rPr>
         <w:t>rising</w:t>
       </w:r>
       <w:r>
+        <w:rPr>
+          <w:rFonts w:ascii="Times New Roman" w:hAnsi="Times New Roman" w:cs="Times New Roman"/>
+        </w:rPr>
         <w:t xml:space="preserve"> 0.5</w:t>
       </w:r>
       <w:r>
+        <w:rPr>
+          <w:rFonts w:ascii="Times New Roman" w:hAnsi="Times New Roman" w:cs="Times New Roman"/>
+        </w:rPr>
         <w:t xml:space="preserve"> Celsius </w:t>
       </w:r>
       <w:r>
+        <w:rPr>
+          <w:rFonts w:ascii="Times New Roman" w:hAnsi="Times New Roman" w:cs="Times New Roman"/>
+        </w:rPr>
         <w:t xml:space="preserve">with the water </w:t>
       </w:r>
       <w:r>
+        <w:rPr>
+          <w:rFonts w:ascii="Times New Roman" w:hAnsi="Times New Roman" w:cs="Times New Roman"/>
+        </w:rPr>
         <w:t xml:space="preserve">level </w:t>
       </w:r>
       <w:r>
+        <w:rPr>
+          <w:rFonts w:ascii="Times New Roman" w:hAnsi="Times New Roman" w:cs="Times New Roman"/>
+        </w:rPr>
         <w:t>rising</w:t>
       </w:r>
       <w:r>
+        <w:rPr>
+          <w:rFonts w:ascii="Times New Roman" w:hAnsi="Times New Roman" w:cs="Times New Roman"/>
+        </w:rPr>
         <w:t xml:space="preserve"> may cause some of the </w:t>
       </w:r>
       <w:r>
+        <w:rPr>
+          <w:rFonts w:ascii="Times New Roman" w:hAnsi="Times New Roman" w:cs="Times New Roman"/>
+        </w:rPr>
         <w:t>countries</w:t>
       </w:r>
       <w:r>
+        <w:rPr>
+          <w:rFonts w:ascii="Times New Roman" w:hAnsi="Times New Roman" w:cs="Times New Roman"/>
+        </w:rPr>
         <w:t xml:space="preserve"> that have a close surface to the sea level </w:t>
       </w:r>
       <w:r>
+        <w:rPr>
+          <w:rFonts w:ascii="Times New Roman" w:hAnsi="Times New Roman" w:cs="Times New Roman"/>
+        </w:rPr>
         <w:t>to disappear</w:t>
       </w:r>
       <w:r>
+        <w:rPr>
+          <w:rFonts w:ascii="Times New Roman" w:hAnsi="Times New Roman" w:cs="Times New Roman"/>
+        </w:rPr>
         <w:t xml:space="preserve"> </w:t>
       </w:r>
       <w:r>
+        <w:rPr>
+          <w:rFonts w:ascii="Times New Roman" w:hAnsi="Times New Roman" w:cs="Times New Roman"/>
+        </w:rPr>
         <w:t xml:space="preserve">in the future. </w:t>
       </w:r>
       <w:r>
+        <w:rPr>
+          <w:rFonts w:ascii="Times New Roman" w:hAnsi="Times New Roman" w:cs="Times New Roman"/>
+        </w:rPr>
         <w:t xml:space="preserve">The </w:t>
       </w:r>
       <w:r>
+        <w:rPr>
+          <w:rFonts w:ascii="Times New Roman" w:hAnsi="Times New Roman" w:cs="Times New Roman"/>
+        </w:rPr>
         <w:t xml:space="preserve">plot graph inside the </w:t>
       </w:r>
       <w:r>
+        <w:rPr>
+          <w:rFonts w:ascii="Times New Roman" w:hAnsi="Times New Roman" w:cs="Times New Roman"/>
+        </w:rPr>
         <w:t xml:space="preserve">normal </w:t>
       </w:r>
       <w:r>
+        <w:rPr>
+          <w:rFonts w:ascii="Times New Roman" w:hAnsi="Times New Roman" w:cs="Times New Roman"/>
+        </w:rPr>
         <w:t xml:space="preserve">graph and this combination </w:t>
       </w:r>
       <w:r>
+        <w:rPr>
+          <w:rFonts w:ascii="Times New Roman" w:hAnsi="Times New Roman" w:cs="Times New Roman"/>
+        </w:rPr>
         <w:t>provides</w:t>
       </w:r>
       <w:r>
+        <w:rPr>
+          <w:rFonts w:ascii="Times New Roman" w:hAnsi="Times New Roman" w:cs="Times New Roman"/>
+        </w:rPr>
         <w:t xml:space="preserve"> a friendly </w:t>
       </w:r>
       <w:r>
+        <w:rPr>
+          <w:rFonts w:ascii="Times New Roman" w:hAnsi="Times New Roman" w:cs="Times New Roman"/>
+        </w:rPr>
         <w:t>visual</w:t>
       </w:r>
       <w:r>
+        <w:rPr>
+          <w:rFonts w:ascii="Times New Roman" w:hAnsi="Times New Roman" w:cs="Times New Roman"/>
+        </w:rPr>
         <w:t xml:space="preserve"> </w:t>
       </w:r>
       <w:r>
+        <w:rPr>
+          <w:rFonts w:ascii="Times New Roman" w:hAnsi="Times New Roman" w:cs="Times New Roman"/>
+        </w:rPr>
         <w:t>and</w:t>
       </w:r>
       <w:r>
+        <w:rPr>
+          <w:rFonts w:ascii="Times New Roman" w:hAnsi="Times New Roman" w:cs="Times New Roman"/>
+        </w:rPr>
         <w:t xml:space="preserve"> can see the </w:t>
       </w:r>
       <w:r>
+        <w:rPr>
+          <w:rFonts w:ascii="Times New Roman" w:hAnsi="Times New Roman" w:cs="Times New Roman"/>
+        </w:rPr>
         <w:t xml:space="preserve">average of the sea level can rise. </w:t>
       </w:r>
       <w:r>
+        <w:rPr>
+          <w:rFonts w:ascii="Times New Roman" w:hAnsi="Times New Roman" w:cs="Times New Roman"/>
+        </w:rPr>
         <w:t>Drought</w:t>
       </w:r>
       <w:r>
+        <w:rPr>
+          <w:rFonts w:ascii="Times New Roman" w:hAnsi="Times New Roman" w:cs="Times New Roman"/>
+        </w:rPr>
         <w:t xml:space="preserve"> </w:t>
       </w:r>
       <w:r>
+        <w:rPr>
+          <w:rFonts w:ascii="Times New Roman" w:hAnsi="Times New Roman" w:cs="Times New Roman"/>
+        </w:rPr>
         <w:t xml:space="preserve">is </w:t>
       </w:r>
       <w:r>
+        <w:rPr>
+          <w:rFonts w:ascii="Times New Roman" w:hAnsi="Times New Roman" w:cs="Times New Roman"/>
+        </w:rPr>
         <w:t>increasing</w:t>
       </w:r>
       <w:r>
+        <w:rPr>
+          <w:rFonts w:ascii="Times New Roman" w:hAnsi="Times New Roman" w:cs="Times New Roman"/>
+        </w:rPr>
         <w:t xml:space="preserve"> significantly because the warmer </w:t>
       </w:r>
       <w:r>
+        <w:rPr>
+          <w:rFonts w:ascii="Times New Roman" w:hAnsi="Times New Roman" w:cs="Times New Roman"/>
+        </w:rPr>
         <w:t xml:space="preserve">climate </w:t>
       </w:r>
       <w:r>
+        <w:rPr>
+          <w:rFonts w:ascii="Times New Roman" w:hAnsi="Times New Roman" w:cs="Times New Roman"/>
+        </w:rPr>
         <w:t>causes</w:t>
       </w:r>
       <w:r>
+        <w:rPr>
+          <w:rFonts w:ascii="Times New Roman" w:hAnsi="Times New Roman" w:cs="Times New Roman"/>
+        </w:rPr>
         <w:t xml:space="preserve"> the water </w:t>
       </w:r>
       <w:r>
+        <w:rPr>
+          <w:rFonts w:ascii="Times New Roman" w:hAnsi="Times New Roman" w:cs="Times New Roman"/>
+        </w:rPr>
         <w:t>to emit</w:t>
       </w:r>
       <w:r>
+        <w:rPr>
+          <w:rFonts w:ascii="Times New Roman" w:hAnsi="Times New Roman" w:cs="Times New Roman"/>
+        </w:rPr>
         <w:t xml:space="preserve"> causing water shortage in some countries. </w:t>
       </w:r>
       <w:r>
+        <w:rPr>
+          <w:rFonts w:ascii="Times New Roman" w:hAnsi="Times New Roman" w:cs="Times New Roman"/>
+        </w:rPr>
         <w:t xml:space="preserve">Crop </w:t>
       </w:r>
       <w:r>
+        <w:rPr>
+          <w:rFonts w:ascii="Times New Roman" w:hAnsi="Times New Roman" w:cs="Times New Roman"/>
+        </w:rPr>
         <w:t xml:space="preserve">yield </w:t>
       </w:r>
       <w:r>
+        <w:rPr>
+          <w:rFonts w:ascii="Times New Roman" w:hAnsi="Times New Roman" w:cs="Times New Roman"/>
+        </w:rPr>
         <w:t xml:space="preserve">shows that </w:t>
       </w:r>
       <w:r>
+        <w:rPr>
+          <w:rFonts w:ascii="Times New Roman" w:hAnsi="Times New Roman" w:cs="Times New Roman"/>
+        </w:rPr>
         <w:t xml:space="preserve">the warmer climate </w:t>
       </w:r>
       <w:r>
+        <w:rPr>
+          <w:rFonts w:ascii="Times New Roman" w:hAnsi="Times New Roman" w:cs="Times New Roman"/>
+        </w:rPr>
         <w:t>favors</w:t>
       </w:r>
       <w:r>
+        <w:rPr>
+          <w:rFonts w:ascii="Times New Roman" w:hAnsi="Times New Roman" w:cs="Times New Roman"/>
+        </w:rPr>
         <w:t xml:space="preserve"> the </w:t>
       </w:r>
       <w:r>
+        <w:rPr>
+          <w:rFonts w:ascii="Times New Roman" w:hAnsi="Times New Roman" w:cs="Times New Roman"/>
+        </w:rPr>
         <w:t xml:space="preserve">stock that </w:t>
       </w:r>
       <w:r>
+        <w:rPr>
+          <w:rFonts w:ascii="Times New Roman" w:hAnsi="Times New Roman" w:cs="Times New Roman"/>
+        </w:rPr>
         <w:t xml:space="preserve">likes to growth in warm weather. </w:t>
       </w:r>
       <w:r>
+        <w:rPr>
+          <w:rFonts w:ascii="Times New Roman" w:hAnsi="Times New Roman" w:cs="Times New Roman"/>
+        </w:rPr>
         <w:t xml:space="preserve">Increase in 0.5 Celsius </w:t>
       </w:r>
       <w:r>
+        <w:rPr>
+          <w:rFonts w:ascii="Times New Roman" w:hAnsi="Times New Roman" w:cs="Times New Roman"/>
+        </w:rPr>
         <w:t>shows</w:t>
       </w:r>
       <w:r>
+        <w:rPr>
+          <w:rFonts w:ascii="Times New Roman" w:hAnsi="Times New Roman" w:cs="Times New Roman"/>
+        </w:rPr>
         <w:t xml:space="preserve"> that maize (corn)</w:t>
       </w:r>
       <w:r>
+        <w:rPr>
+          <w:rFonts w:ascii="Times New Roman" w:hAnsi="Times New Roman" w:cs="Times New Roman"/>
+        </w:rPr>
         <w:t xml:space="preserve">, likely grown in warm weather </w:t>
       </w:r>
       <w:r>
+        <w:rPr>
+          <w:rFonts w:ascii="Times New Roman" w:hAnsi="Times New Roman" w:cs="Times New Roman"/>
+        </w:rPr>
         <w:t xml:space="preserve">so the change in </w:t>
       </w:r>
       <w:r>
+        <w:rPr>
+          <w:rFonts w:ascii="Times New Roman" w:hAnsi="Times New Roman" w:cs="Times New Roman"/>
+        </w:rPr>
         <w:t>temperature</w:t>
       </w:r>
       <w:r>
+        <w:rPr>
+          <w:rFonts w:ascii="Times New Roman" w:hAnsi="Times New Roman" w:cs="Times New Roman"/>
+        </w:rPr>
         <w:t xml:space="preserve"> </w:t>
       </w:r>
       <w:r>
+        <w:rPr>
+          <w:rFonts w:ascii="Times New Roman" w:hAnsi="Times New Roman" w:cs="Times New Roman"/>
+        </w:rPr>
         <w:t>is a huge advantage for corn. However, on the other hand wheat is not having the best result</w:t>
       </w:r>
       <w:r>
+        <w:rPr>
+          <w:rFonts w:ascii="Times New Roman" w:hAnsi="Times New Roman" w:cs="Times New Roman"/>
+        </w:rPr>
         <w:t xml:space="preserve">. With the </w:t>
       </w:r>
       <w:r>
+        <w:rPr>
+          <w:rFonts w:ascii="Times New Roman" w:hAnsi="Times New Roman" w:cs="Times New Roman"/>
+        </w:rPr>
         <w:t xml:space="preserve">temperature change </w:t>
       </w:r>
       <w:r>
+        <w:rPr>
+          <w:rFonts w:ascii="Times New Roman" w:hAnsi="Times New Roman" w:cs="Times New Roman"/>
+        </w:rPr>
         <w:t xml:space="preserve">some of the </w:t>
       </w:r>
       <w:r>
+        <w:rPr>
+          <w:rFonts w:ascii="Times New Roman" w:hAnsi="Times New Roman" w:cs="Times New Roman"/>
+        </w:rPr>
         <w:t>crops</w:t>
       </w:r>
       <w:r>
+        <w:rPr>
+          <w:rFonts w:ascii="Times New Roman" w:hAnsi="Times New Roman" w:cs="Times New Roman"/>
+        </w:rPr>
         <w:t xml:space="preserve"> (</w:t>
       </w:r>
       <w:r>
+        <w:rPr>
+          <w:rFonts w:ascii="Times New Roman" w:hAnsi="Times New Roman" w:cs="Times New Roman"/>
+        </w:rPr>
         <w:t>food item) might go extinct.</w:t>
       </w:r>
       <w:r>
+        <w:rPr>
+          <w:rFonts w:ascii="Times New Roman" w:hAnsi="Times New Roman" w:cs="Times New Roman"/>
+        </w:rPr>
         <w:t xml:space="preserve"> </w:t>
       </w:r>
     </w:p>
-    <w:p/>
-    <w:p>
-      <w:pPr>
-        <w:rPr>
+    <w:p>
+      <w:pPr>
+        <w:rPr>
+          <w:rFonts w:ascii="Times New Roman" w:hAnsi="Times New Roman" w:cs="Times New Roman"/>
+        </w:rPr>
+      </w:pPr>
+    </w:p>
+    <w:p>
+      <w:pPr>
+        <w:rPr>
+          <w:rFonts w:ascii="Times New Roman" w:hAnsi="Times New Roman" w:cs="Times New Roman"/>
           <w:i/>
           <w:iCs/>
         </w:rPr>
       </w:pPr>
       <w:r>
         <w:rPr>
+          <w:rFonts w:ascii="Times New Roman" w:hAnsi="Times New Roman" w:cs="Times New Roman"/>
           <w:i/>
           <w:iCs/>
         </w:rPr>
@@ -852,6 +1408,7 @@
       </w:r>
       <w:r>
         <w:rPr>
+          <w:rFonts w:ascii="Times New Roman" w:hAnsi="Times New Roman" w:cs="Times New Roman"/>
           <w:i/>
           <w:iCs/>
         </w:rPr>
@@ -859,8 +1416,14 @@
       </w:r>
     </w:p>
     <w:p>
-      <w:r>
-        <w:rPr>
+      <w:pPr>
+        <w:rPr>
+          <w:rFonts w:ascii="Times New Roman" w:hAnsi="Times New Roman" w:cs="Times New Roman"/>
+        </w:rPr>
+      </w:pPr>
+      <w:r>
+        <w:rPr>
+          <w:rFonts w:ascii="Times New Roman" w:hAnsi="Times New Roman" w:cs="Times New Roman"/>
           <w:noProof/>
         </w:rPr>
         <w:lastRenderedPageBreak/>
@@ -915,118 +1478,257 @@
       </w:r>
     </w:p>
     <w:p>
-      <w:r>
+      <w:pPr>
+        <w:rPr>
+          <w:rFonts w:ascii="Times New Roman" w:hAnsi="Times New Roman" w:cs="Times New Roman"/>
+        </w:rPr>
+      </w:pPr>
+      <w:r>
+        <w:rPr>
+          <w:rFonts w:ascii="Times New Roman" w:hAnsi="Times New Roman" w:cs="Times New Roman"/>
+        </w:rPr>
         <w:t xml:space="preserve"> </w:t>
       </w:r>
       <w:r>
+        <w:rPr>
+          <w:rFonts w:ascii="Times New Roman" w:hAnsi="Times New Roman" w:cs="Times New Roman"/>
+        </w:rPr>
         <w:t xml:space="preserve"> </w:t>
       </w:r>
       <w:r>
+        <w:rPr>
+          <w:rFonts w:ascii="Times New Roman" w:hAnsi="Times New Roman" w:cs="Times New Roman"/>
+        </w:rPr>
         <w:t xml:space="preserve"> </w:t>
       </w:r>
       <w:r>
+        <w:rPr>
+          <w:rFonts w:ascii="Times New Roman" w:hAnsi="Times New Roman" w:cs="Times New Roman"/>
+        </w:rPr>
         <w:t xml:space="preserve"> </w:t>
       </w:r>
       <w:r>
+        <w:rPr>
+          <w:rFonts w:ascii="Times New Roman" w:hAnsi="Times New Roman" w:cs="Times New Roman"/>
+        </w:rPr>
         <w:t xml:space="preserve"> </w:t>
       </w:r>
       <w:r>
+        <w:rPr>
+          <w:rFonts w:ascii="Times New Roman" w:hAnsi="Times New Roman" w:cs="Times New Roman"/>
+        </w:rPr>
         <w:t xml:space="preserve">80% of our Earth is </w:t>
       </w:r>
       <w:r>
+        <w:rPr>
+          <w:rFonts w:ascii="Times New Roman" w:hAnsi="Times New Roman" w:cs="Times New Roman"/>
+        </w:rPr>
         <w:t>covered</w:t>
       </w:r>
       <w:r>
+        <w:rPr>
+          <w:rFonts w:ascii="Times New Roman" w:hAnsi="Times New Roman" w:cs="Times New Roman"/>
+        </w:rPr>
         <w:t xml:space="preserve"> by water </w:t>
       </w:r>
       <w:r>
+        <w:rPr>
+          <w:rFonts w:ascii="Times New Roman" w:hAnsi="Times New Roman" w:cs="Times New Roman"/>
+        </w:rPr>
         <w:t xml:space="preserve">so when </w:t>
       </w:r>
       <w:r>
+        <w:rPr>
+          <w:rFonts w:ascii="Times New Roman" w:hAnsi="Times New Roman" w:cs="Times New Roman"/>
+        </w:rPr>
         <w:t>global warming</w:t>
       </w:r>
       <w:r>
+        <w:rPr>
+          <w:rFonts w:ascii="Times New Roman" w:hAnsi="Times New Roman" w:cs="Times New Roman"/>
+        </w:rPr>
         <w:t xml:space="preserve"> </w:t>
       </w:r>
       <w:r>
+        <w:rPr>
+          <w:rFonts w:ascii="Times New Roman" w:hAnsi="Times New Roman" w:cs="Times New Roman"/>
+        </w:rPr>
         <w:t>causes</w:t>
       </w:r>
       <w:r>
+        <w:rPr>
+          <w:rFonts w:ascii="Times New Roman" w:hAnsi="Times New Roman" w:cs="Times New Roman"/>
+        </w:rPr>
         <w:t xml:space="preserve"> </w:t>
       </w:r>
       <w:r>
+        <w:rPr>
+          <w:rFonts w:ascii="Times New Roman" w:hAnsi="Times New Roman" w:cs="Times New Roman"/>
+        </w:rPr>
         <w:t>glaciers</w:t>
       </w:r>
       <w:r>
+        <w:rPr>
+          <w:rFonts w:ascii="Times New Roman" w:hAnsi="Times New Roman" w:cs="Times New Roman"/>
+        </w:rPr>
         <w:t xml:space="preserve"> to melt</w:t>
       </w:r>
       <w:r>
+        <w:rPr>
+          <w:rFonts w:ascii="Times New Roman" w:hAnsi="Times New Roman" w:cs="Times New Roman"/>
+        </w:rPr>
         <w:t xml:space="preserve"> causing </w:t>
       </w:r>
       <w:r>
+        <w:rPr>
+          <w:rFonts w:ascii="Times New Roman" w:hAnsi="Times New Roman" w:cs="Times New Roman"/>
+        </w:rPr>
         <w:t>a rise</w:t>
       </w:r>
       <w:r>
+        <w:rPr>
+          <w:rFonts w:ascii="Times New Roman" w:hAnsi="Times New Roman" w:cs="Times New Roman"/>
+        </w:rPr>
         <w:t xml:space="preserve"> in sea level, then </w:t>
       </w:r>
       <w:r>
+        <w:rPr>
+          <w:rFonts w:ascii="Times New Roman" w:hAnsi="Times New Roman" w:cs="Times New Roman"/>
+        </w:rPr>
         <w:t xml:space="preserve">water </w:t>
       </w:r>
       <w:r>
+        <w:rPr>
+          <w:rFonts w:ascii="Times New Roman" w:hAnsi="Times New Roman" w:cs="Times New Roman"/>
+        </w:rPr>
         <w:t>evaporates</w:t>
       </w:r>
       <w:r>
+        <w:rPr>
+          <w:rFonts w:ascii="Times New Roman" w:hAnsi="Times New Roman" w:cs="Times New Roman"/>
+        </w:rPr>
         <w:t xml:space="preserve"> causing drought, then follow that is </w:t>
       </w:r>
       <w:r>
+        <w:rPr>
+          <w:rFonts w:ascii="Times New Roman" w:hAnsi="Times New Roman" w:cs="Times New Roman"/>
+        </w:rPr>
         <w:t xml:space="preserve">increase in </w:t>
       </w:r>
       <w:r>
+        <w:rPr>
+          <w:rFonts w:ascii="Times New Roman" w:hAnsi="Times New Roman" w:cs="Times New Roman"/>
+        </w:rPr>
         <w:t>flood</w:t>
       </w:r>
       <w:r>
+        <w:rPr>
+          <w:rFonts w:ascii="Times New Roman" w:hAnsi="Times New Roman" w:cs="Times New Roman"/>
+        </w:rPr>
         <w:t xml:space="preserve">. </w:t>
       </w:r>
       <w:r>
+        <w:rPr>
+          <w:rFonts w:ascii="Times New Roman" w:hAnsi="Times New Roman" w:cs="Times New Roman"/>
+        </w:rPr>
         <w:t xml:space="preserve">Flood </w:t>
       </w:r>
       <w:r>
+        <w:rPr>
+          <w:rFonts w:ascii="Times New Roman" w:hAnsi="Times New Roman" w:cs="Times New Roman"/>
+        </w:rPr>
         <w:t xml:space="preserve">increase almost 50% </w:t>
       </w:r>
       <w:r>
+        <w:rPr>
+          <w:rFonts w:ascii="Times New Roman" w:hAnsi="Times New Roman" w:cs="Times New Roman"/>
+        </w:rPr>
         <w:t>compared</w:t>
       </w:r>
       <w:r>
+        <w:rPr>
+          <w:rFonts w:ascii="Times New Roman" w:hAnsi="Times New Roman" w:cs="Times New Roman"/>
+        </w:rPr>
         <w:t xml:space="preserve"> to other disaster this mean our glacier</w:t>
       </w:r>
       <w:r>
+        <w:rPr>
+          <w:rFonts w:ascii="Times New Roman" w:hAnsi="Times New Roman" w:cs="Times New Roman"/>
+        </w:rPr>
         <w:t>s are melting at a fasting rate just in couple decade.</w:t>
       </w:r>
       <w:r>
-        <w:t xml:space="preserve"> As for the visual of the graph, it capture </w:t>
-      </w:r>
-      <w:r>
+        <w:rPr>
+          <w:rFonts w:ascii="Times New Roman" w:hAnsi="Times New Roman" w:cs="Times New Roman"/>
+        </w:rPr>
+        <w:t xml:space="preserve"> As for the visual of the graph, it </w:t>
+      </w:r>
+      <w:r>
+        <w:rPr>
+          <w:rFonts w:ascii="Times New Roman" w:hAnsi="Times New Roman" w:cs="Times New Roman"/>
+        </w:rPr>
+        <w:t>captures</w:t>
+      </w:r>
+      <w:r>
+        <w:rPr>
+          <w:rFonts w:ascii="Times New Roman" w:hAnsi="Times New Roman" w:cs="Times New Roman"/>
+        </w:rPr>
+        <w:t xml:space="preserve"> </w:t>
+      </w:r>
+      <w:r>
+        <w:rPr>
+          <w:rFonts w:ascii="Times New Roman" w:hAnsi="Times New Roman" w:cs="Times New Roman"/>
+        </w:rPr>
         <w:t xml:space="preserve">all the key details </w:t>
       </w:r>
       <w:r>
+        <w:rPr>
+          <w:rFonts w:ascii="Times New Roman" w:hAnsi="Times New Roman" w:cs="Times New Roman"/>
+        </w:rPr>
         <w:t xml:space="preserve">with a key box and clear distinct color </w:t>
       </w:r>
       <w:r>
+        <w:rPr>
+          <w:rFonts w:ascii="Times New Roman" w:hAnsi="Times New Roman" w:cs="Times New Roman"/>
+        </w:rPr>
         <w:t>indicates</w:t>
       </w:r>
       <w:r>
+        <w:rPr>
+          <w:rFonts w:ascii="Times New Roman" w:hAnsi="Times New Roman" w:cs="Times New Roman"/>
+        </w:rPr>
         <w:t xml:space="preserve"> different </w:t>
       </w:r>
       <w:r>
+        <w:rPr>
+          <w:rFonts w:ascii="Times New Roman" w:hAnsi="Times New Roman" w:cs="Times New Roman"/>
+        </w:rPr>
         <w:t>disaster</w:t>
       </w:r>
       <w:r>
+        <w:rPr>
+          <w:rFonts w:ascii="Times New Roman" w:hAnsi="Times New Roman" w:cs="Times New Roman"/>
+        </w:rPr>
         <w:t xml:space="preserve">s. </w:t>
       </w:r>
     </w:p>
-    <w:p/>
-    <w:p>
-      <w:r>
+    <w:p>
+      <w:pPr>
+        <w:rPr>
+          <w:rFonts w:ascii="Times New Roman" w:hAnsi="Times New Roman" w:cs="Times New Roman"/>
+        </w:rPr>
+      </w:pPr>
+    </w:p>
+    <w:p>
+      <w:pPr>
+        <w:rPr>
+          <w:rFonts w:ascii="Times New Roman" w:hAnsi="Times New Roman" w:cs="Times New Roman"/>
+        </w:rPr>
+      </w:pPr>
+      <w:r>
+        <w:rPr>
+          <w:rFonts w:ascii="Times New Roman" w:hAnsi="Times New Roman" w:cs="Times New Roman"/>
+        </w:rPr>
         <w:br w:type="page"/>
       </w:r>
     </w:p>
@@ -1034,12 +1736,14 @@
       <w:pPr>
         <w:jc w:val="center"/>
         <w:rPr>
+          <w:rFonts w:ascii="Times New Roman" w:hAnsi="Times New Roman" w:cs="Times New Roman"/>
           <w:b/>
           <w:bCs/>
         </w:rPr>
       </w:pPr>
       <w:r>
         <w:rPr>
+          <w:rFonts w:ascii="Times New Roman" w:hAnsi="Times New Roman" w:cs="Times New Roman"/>
           <w:b/>
           <w:bCs/>
         </w:rPr>
@@ -1053,45 +1757,43 @@
         <w:spacing w:before="0" w:beforeAutospacing="0" w:after="0" w:afterAutospacing="0" w:line="480" w:lineRule="atLeast"/>
         <w:ind w:left="720" w:hanging="720"/>
         <w:rPr>
-          <w:rFonts w:ascii="Calibri" w:hAnsi="Calibri" w:cs="Calibri"/>
           <w:color w:val="000000"/>
-          <w:sz w:val="27"/>
-          <w:szCs w:val="27"/>
+          <w:sz w:val="22"/>
+          <w:szCs w:val="22"/>
         </w:rPr>
       </w:pPr>
       <w:r>
         <w:rPr>
           <w:b/>
           <w:bCs/>
+          <w:sz w:val="22"/>
+          <w:szCs w:val="22"/>
         </w:rPr>
         <w:tab/>
       </w:r>
       <w:r>
         <w:rPr>
-          <w:rFonts w:ascii="Calibri" w:hAnsi="Calibri" w:cs="Calibri"/>
           <w:color w:val="000000"/>
-          <w:sz w:val="27"/>
-          <w:szCs w:val="27"/>
+          <w:sz w:val="22"/>
+          <w:szCs w:val="22"/>
         </w:rPr>
         <w:t>Ritchie, H., &amp; Roser, M. (2020). </w:t>
       </w:r>
       <w:r>
         <w:rPr>
-          <w:rFonts w:ascii="Calibri" w:hAnsi="Calibri" w:cs="Calibri"/>
           <w:i/>
           <w:iCs/>
           <w:color w:val="000000"/>
-          <w:sz w:val="27"/>
-          <w:szCs w:val="27"/>
+          <w:sz w:val="22"/>
+          <w:szCs w:val="22"/>
         </w:rPr>
         <w:t>CO2 emissions</w:t>
       </w:r>
       <w:r>
         <w:rPr>
-          <w:rFonts w:ascii="Calibri" w:hAnsi="Calibri" w:cs="Calibri"/>
           <w:color w:val="000000"/>
-          <w:sz w:val="27"/>
-          <w:szCs w:val="27"/>
+          <w:sz w:val="22"/>
+          <w:szCs w:val="22"/>
         </w:rPr>
         <w:t xml:space="preserve">. Our World in Data. </w:t>
       </w:r>
@@ -1099,9 +1801,8 @@
         <w:r>
           <w:rPr>
             <w:rStyle w:val="Hyperlink"/>
-            <w:rFonts w:ascii="Calibri" w:hAnsi="Calibri" w:cs="Calibri"/>
-            <w:sz w:val="27"/>
-            <w:szCs w:val="27"/>
+            <w:sz w:val="22"/>
+            <w:szCs w:val="22"/>
           </w:rPr>
           <w:t>https://ourworldindata.org/co2-emissions</w:t>
         </w:r>
@@ -1113,38 +1814,46 @@
         <w:spacing w:before="0" w:beforeAutospacing="0" w:after="0" w:afterAutospacing="0" w:line="480" w:lineRule="atLeast"/>
         <w:ind w:left="720" w:hanging="720"/>
         <w:rPr>
-          <w:rFonts w:ascii="Calibri" w:hAnsi="Calibri" w:cs="Calibri"/>
           <w:color w:val="000000"/>
-          <w:sz w:val="27"/>
-          <w:szCs w:val="27"/>
-        </w:rPr>
-      </w:pPr>
-      <w:r>
-        <w:rPr>
-          <w:rFonts w:ascii="Calibri" w:hAnsi="Calibri" w:cs="Calibri"/>
+          <w:sz w:val="22"/>
+          <w:szCs w:val="22"/>
+        </w:rPr>
+      </w:pPr>
+      <w:r>
+        <w:rPr>
           <w:color w:val="000000"/>
-          <w:sz w:val="27"/>
-          <w:szCs w:val="27"/>
+          <w:sz w:val="22"/>
+          <w:szCs w:val="22"/>
         </w:rPr>
         <w:tab/>
       </w:r>
-      <w:r>
-        <w:rPr>
-          <w:rFonts w:ascii="Calibri" w:hAnsi="Calibri" w:cs="Calibri"/>
+      <w:proofErr w:type="gramStart"/>
+      <w:r>
+        <w:rPr>
           <w:i/>
           <w:iCs/>
           <w:color w:val="000000"/>
-          <w:sz w:val="27"/>
-          <w:szCs w:val="27"/>
-        </w:rPr>
-        <w:t>World Needs More Policy Ambition, Private Funds, and Innovation to Meet Climate Goals</w:t>
-      </w:r>
-      <w:r>
-        <w:rPr>
-          <w:rFonts w:ascii="Calibri" w:hAnsi="Calibri" w:cs="Calibri"/>
+          <w:sz w:val="22"/>
+          <w:szCs w:val="22"/>
+        </w:rPr>
+        <w:t>World</w:t>
+      </w:r>
+      <w:proofErr w:type="gramEnd"/>
+      <w:r>
+        <w:rPr>
+          <w:i/>
+          <w:iCs/>
           <w:color w:val="000000"/>
-          <w:sz w:val="27"/>
-          <w:szCs w:val="27"/>
+          <w:sz w:val="22"/>
+          <w:szCs w:val="22"/>
+        </w:rPr>
+        <w:t xml:space="preserve"> Needs More Policy Ambition, Private Funds, and Innovation to Meet Climate Goals</w:t>
+      </w:r>
+      <w:r>
+        <w:rPr>
+          <w:color w:val="000000"/>
+          <w:sz w:val="22"/>
+          <w:szCs w:val="22"/>
         </w:rPr>
         <w:t xml:space="preserve">. (2023, November 27). IMF. </w:t>
       </w:r>
@@ -1152,9 +1861,8 @@
         <w:r>
           <w:rPr>
             <w:rStyle w:val="Hyperlink"/>
-            <w:rFonts w:ascii="Calibri" w:hAnsi="Calibri" w:cs="Calibri"/>
-            <w:sz w:val="27"/>
-            <w:szCs w:val="27"/>
+            <w:sz w:val="22"/>
+            <w:szCs w:val="22"/>
           </w:rPr>
           <w:t>https://www.imf.org/en/Blogs/Articles/2023/11/27/world-needs-more-policy-ambition-private-funds-and-innovation-to-meet-climate-goals</w:t>
         </w:r>
@@ -1166,49 +1874,44 @@
         <w:spacing w:before="0" w:beforeAutospacing="0" w:after="0" w:afterAutospacing="0" w:line="480" w:lineRule="atLeast"/>
         <w:ind w:left="720" w:hanging="720"/>
         <w:rPr>
-          <w:rFonts w:ascii="Calibri" w:hAnsi="Calibri" w:cs="Calibri"/>
           <w:color w:val="000000"/>
-          <w:sz w:val="27"/>
-          <w:szCs w:val="27"/>
-        </w:rPr>
-      </w:pPr>
-      <w:r>
-        <w:rPr>
-          <w:rFonts w:ascii="Calibri" w:hAnsi="Calibri" w:cs="Calibri"/>
+          <w:sz w:val="22"/>
+          <w:szCs w:val="22"/>
+        </w:rPr>
+      </w:pPr>
+      <w:r>
+        <w:rPr>
           <w:i/>
           <w:iCs/>
           <w:color w:val="000000"/>
-          <w:sz w:val="27"/>
-          <w:szCs w:val="27"/>
+          <w:sz w:val="22"/>
+          <w:szCs w:val="22"/>
         </w:rPr>
         <w:tab/>
       </w:r>
       <w:r>
         <w:rPr>
-          <w:rFonts w:ascii="Calibri" w:hAnsi="Calibri" w:cs="Calibri"/>
           <w:color w:val="000000"/>
-          <w:sz w:val="27"/>
-          <w:szCs w:val="27"/>
+          <w:sz w:val="22"/>
+          <w:szCs w:val="22"/>
         </w:rPr>
         <w:t>Staff, C. B. (2023, October 26). </w:t>
       </w:r>
       <w:r>
         <w:rPr>
-          <w:rFonts w:ascii="Calibri" w:hAnsi="Calibri" w:cs="Calibri"/>
           <w:i/>
           <w:iCs/>
           <w:color w:val="000000"/>
-          <w:sz w:val="27"/>
-          <w:szCs w:val="27"/>
+          <w:sz w:val="22"/>
+          <w:szCs w:val="22"/>
         </w:rPr>
         <w:t>Analysis: Global CO2 emissions could peak as soon as 2023, IEA data reveals</w:t>
       </w:r>
       <w:r>
         <w:rPr>
-          <w:rFonts w:ascii="Calibri" w:hAnsi="Calibri" w:cs="Calibri"/>
           <w:color w:val="000000"/>
-          <w:sz w:val="27"/>
-          <w:szCs w:val="27"/>
+          <w:sz w:val="22"/>
+          <w:szCs w:val="22"/>
         </w:rPr>
         <w:t xml:space="preserve">. Carbon Brief. </w:t>
       </w:r>
@@ -1216,9 +1919,8 @@
         <w:r>
           <w:rPr>
             <w:rStyle w:val="Hyperlink"/>
-            <w:rFonts w:ascii="Calibri" w:hAnsi="Calibri" w:cs="Calibri"/>
-            <w:sz w:val="27"/>
-            <w:szCs w:val="27"/>
+            <w:sz w:val="22"/>
+            <w:szCs w:val="22"/>
           </w:rPr>
           <w:t>https://www.carbonbrief.org/analysis-global-co2-emissions-could-peak-as-soon-as-2023-iea-data-reveals/</w:t>
         </w:r>
@@ -1230,10 +1932,9 @@
         <w:spacing w:before="0" w:beforeAutospacing="0" w:after="0" w:afterAutospacing="0" w:line="480" w:lineRule="atLeast"/>
         <w:ind w:left="720" w:hanging="720"/>
         <w:rPr>
-          <w:rFonts w:ascii="Calibri" w:hAnsi="Calibri" w:cs="Calibri"/>
           <w:color w:val="000000"/>
-          <w:sz w:val="27"/>
-          <w:szCs w:val="27"/>
+          <w:sz w:val="22"/>
+          <w:szCs w:val="22"/>
         </w:rPr>
       </w:pPr>
     </w:p>
@@ -1241,18 +1942,16 @@
       <w:pPr>
         <w:pStyle w:val="NormalWeb"/>
         <w:rPr>
-          <w:rFonts w:ascii="Calibri" w:hAnsi="Calibri" w:cs="Calibri"/>
           <w:color w:val="000000"/>
-          <w:sz w:val="27"/>
-          <w:szCs w:val="27"/>
-        </w:rPr>
-      </w:pPr>
-      <w:r>
-        <w:rPr>
-          <w:rFonts w:ascii="Calibri" w:hAnsi="Calibri" w:cs="Calibri"/>
+          <w:sz w:val="22"/>
+          <w:szCs w:val="22"/>
+        </w:rPr>
+      </w:pPr>
+      <w:r>
+        <w:rPr>
           <w:color w:val="000000"/>
-          <w:sz w:val="27"/>
-          <w:szCs w:val="27"/>
+          <w:sz w:val="22"/>
+          <w:szCs w:val="22"/>
         </w:rPr>
         <w:t>‌</w:t>
       </w:r>
@@ -1263,10 +1962,9 @@
         <w:spacing w:before="0" w:beforeAutospacing="0" w:after="0" w:afterAutospacing="0" w:line="480" w:lineRule="atLeast"/>
         <w:ind w:left="720" w:hanging="720"/>
         <w:rPr>
-          <w:rFonts w:ascii="Calibri" w:hAnsi="Calibri" w:cs="Calibri"/>
           <w:color w:val="000000"/>
-          <w:sz w:val="27"/>
-          <w:szCs w:val="27"/>
+          <w:sz w:val="22"/>
+          <w:szCs w:val="22"/>
         </w:rPr>
       </w:pPr>
     </w:p>
@@ -1276,10 +1974,9 @@
         <w:spacing w:before="0" w:beforeAutospacing="0" w:after="0" w:afterAutospacing="0" w:line="480" w:lineRule="atLeast"/>
         <w:ind w:left="720" w:hanging="720"/>
         <w:rPr>
-          <w:rFonts w:ascii="Calibri" w:hAnsi="Calibri" w:cs="Calibri"/>
           <w:color w:val="000000"/>
-          <w:sz w:val="27"/>
-          <w:szCs w:val="27"/>
+          <w:sz w:val="22"/>
+          <w:szCs w:val="22"/>
         </w:rPr>
       </w:pPr>
     </w:p>
@@ -1289,10 +1986,9 @@
         <w:spacing w:before="0" w:beforeAutospacing="0" w:after="0" w:afterAutospacing="0" w:line="480" w:lineRule="atLeast"/>
         <w:ind w:left="720" w:hanging="720"/>
         <w:rPr>
-          <w:rFonts w:ascii="Calibri" w:hAnsi="Calibri" w:cs="Calibri"/>
           <w:color w:val="000000"/>
-          <w:sz w:val="27"/>
-          <w:szCs w:val="27"/>
+          <w:sz w:val="22"/>
+          <w:szCs w:val="22"/>
         </w:rPr>
       </w:pPr>
     </w:p>
@@ -1300,27 +1996,24 @@
       <w:pPr>
         <w:pStyle w:val="NormalWeb"/>
         <w:rPr>
-          <w:rFonts w:ascii="Calibri" w:hAnsi="Calibri" w:cs="Calibri"/>
           <w:color w:val="000000"/>
-          <w:sz w:val="27"/>
-          <w:szCs w:val="27"/>
-        </w:rPr>
-      </w:pPr>
-      <w:r>
-        <w:rPr>
-          <w:rFonts w:ascii="Calibri" w:hAnsi="Calibri" w:cs="Calibri"/>
+          <w:sz w:val="22"/>
+          <w:szCs w:val="22"/>
+        </w:rPr>
+      </w:pPr>
+      <w:r>
+        <w:rPr>
           <w:color w:val="000000"/>
-          <w:sz w:val="27"/>
-          <w:szCs w:val="27"/>
+          <w:sz w:val="22"/>
+          <w:szCs w:val="22"/>
         </w:rPr>
         <w:t>‌</w:t>
       </w:r>
       <w:r>
         <w:rPr>
-          <w:rFonts w:ascii="Calibri" w:hAnsi="Calibri" w:cs="Calibri"/>
           <w:color w:val="000000"/>
-          <w:sz w:val="27"/>
-          <w:szCs w:val="27"/>
+          <w:sz w:val="22"/>
+          <w:szCs w:val="22"/>
         </w:rPr>
         <w:tab/>
       </w:r>
@@ -1331,10 +2024,9 @@
         <w:spacing w:before="0" w:beforeAutospacing="0" w:after="0" w:afterAutospacing="0" w:line="480" w:lineRule="atLeast"/>
         <w:ind w:left="720" w:hanging="720"/>
         <w:rPr>
-          <w:rFonts w:ascii="Calibri" w:hAnsi="Calibri" w:cs="Calibri"/>
           <w:color w:val="000000"/>
-          <w:sz w:val="27"/>
-          <w:szCs w:val="27"/>
+          <w:sz w:val="22"/>
+          <w:szCs w:val="22"/>
         </w:rPr>
       </w:pPr>
     </w:p>
@@ -1342,18 +2034,16 @@
       <w:pPr>
         <w:pStyle w:val="NormalWeb"/>
         <w:rPr>
-          <w:rFonts w:ascii="Calibri" w:hAnsi="Calibri" w:cs="Calibri"/>
           <w:color w:val="000000"/>
-          <w:sz w:val="27"/>
-          <w:szCs w:val="27"/>
-        </w:rPr>
-      </w:pPr>
-      <w:r>
-        <w:rPr>
-          <w:rFonts w:ascii="Calibri" w:hAnsi="Calibri" w:cs="Calibri"/>
+          <w:sz w:val="22"/>
+          <w:szCs w:val="22"/>
+        </w:rPr>
+      </w:pPr>
+      <w:r>
+        <w:rPr>
           <w:color w:val="000000"/>
-          <w:sz w:val="27"/>
-          <w:szCs w:val="27"/>
+          <w:sz w:val="22"/>
+          <w:szCs w:val="22"/>
         </w:rPr>
         <w:t>‌</w:t>
       </w:r>
@@ -1361,65 +2051,129 @@
     <w:p>
       <w:pPr>
         <w:rPr>
+          <w:rFonts w:ascii="Times New Roman" w:hAnsi="Times New Roman" w:cs="Times New Roman"/>
           <w:b/>
           <w:bCs/>
         </w:rPr>
       </w:pPr>
     </w:p>
-    <w:p/>
-    <w:p>
-      <w:r>
+    <w:p>
+      <w:pPr>
+        <w:rPr>
+          <w:rFonts w:ascii="Times New Roman" w:hAnsi="Times New Roman" w:cs="Times New Roman"/>
+        </w:rPr>
+      </w:pPr>
+    </w:p>
+    <w:p>
+      <w:pPr>
+        <w:rPr>
+          <w:rFonts w:ascii="Times New Roman" w:hAnsi="Times New Roman" w:cs="Times New Roman"/>
+        </w:rPr>
+      </w:pPr>
+      <w:r>
+        <w:rPr>
+          <w:rFonts w:ascii="Times New Roman" w:hAnsi="Times New Roman" w:cs="Times New Roman"/>
+        </w:rPr>
         <w:t xml:space="preserve"> </w:t>
       </w:r>
     </w:p>
     <w:p>
-      <w:r>
+      <w:pPr>
+        <w:rPr>
+          <w:rFonts w:ascii="Times New Roman" w:hAnsi="Times New Roman" w:cs="Times New Roman"/>
+        </w:rPr>
+      </w:pPr>
+      <w:r>
+        <w:rPr>
+          <w:rFonts w:ascii="Times New Roman" w:hAnsi="Times New Roman" w:cs="Times New Roman"/>
+        </w:rPr>
         <w:t xml:space="preserve"> </w:t>
       </w:r>
       <w:r>
+        <w:rPr>
+          <w:rFonts w:ascii="Times New Roman" w:hAnsi="Times New Roman" w:cs="Times New Roman"/>
+        </w:rPr>
         <w:t xml:space="preserve">  </w:t>
       </w:r>
       <w:r>
+        <w:rPr>
+          <w:rFonts w:ascii="Times New Roman" w:hAnsi="Times New Roman" w:cs="Times New Roman"/>
+        </w:rPr>
         <w:t xml:space="preserve"> </w:t>
       </w:r>
       <w:r>
+        <w:rPr>
+          <w:rFonts w:ascii="Times New Roman" w:hAnsi="Times New Roman" w:cs="Times New Roman"/>
+        </w:rPr>
         <w:t xml:space="preserve"> </w:t>
       </w:r>
       <w:r>
+        <w:rPr>
+          <w:rFonts w:ascii="Times New Roman" w:hAnsi="Times New Roman" w:cs="Times New Roman"/>
+        </w:rPr>
         <w:t xml:space="preserve"> </w:t>
       </w:r>
       <w:r>
+        <w:rPr>
+          <w:rFonts w:ascii="Times New Roman" w:hAnsi="Times New Roman" w:cs="Times New Roman"/>
+        </w:rPr>
         <w:t xml:space="preserve"> </w:t>
       </w:r>
       <w:r>
+        <w:rPr>
+          <w:rFonts w:ascii="Times New Roman" w:hAnsi="Times New Roman" w:cs="Times New Roman"/>
+        </w:rPr>
         <w:t xml:space="preserve"> </w:t>
       </w:r>
     </w:p>
     <w:p>
       <w:pPr>
         <w:ind w:firstLine="720"/>
+        <w:rPr>
+          <w:rFonts w:ascii="Times New Roman" w:hAnsi="Times New Roman" w:cs="Times New Roman"/>
+        </w:rPr>
       </w:pPr>
     </w:p>
     <w:p>
       <w:pPr>
         <w:ind w:firstLine="720"/>
+        <w:rPr>
+          <w:rFonts w:ascii="Times New Roman" w:hAnsi="Times New Roman" w:cs="Times New Roman"/>
+        </w:rPr>
       </w:pPr>
     </w:p>
     <w:p>
       <w:pPr>
         <w:ind w:firstLine="720"/>
+        <w:rPr>
+          <w:rFonts w:ascii="Times New Roman" w:hAnsi="Times New Roman" w:cs="Times New Roman"/>
+        </w:rPr>
       </w:pPr>
     </w:p>
     <w:p>
       <w:pPr>
         <w:ind w:firstLine="720"/>
-      </w:pPr>
-      <w:r>
+        <w:rPr>
+          <w:rFonts w:ascii="Times New Roman" w:hAnsi="Times New Roman" w:cs="Times New Roman"/>
+        </w:rPr>
+      </w:pPr>
+      <w:r>
+        <w:rPr>
+          <w:rFonts w:ascii="Times New Roman" w:hAnsi="Times New Roman" w:cs="Times New Roman"/>
+        </w:rPr>
         <w:t xml:space="preserve">          </w:t>
       </w:r>
     </w:p>
     <w:p>
-      <w:r>
+      <w:pPr>
+        <w:rPr>
+          <w:rFonts w:ascii="Times New Roman" w:hAnsi="Times New Roman" w:cs="Times New Roman"/>
+        </w:rPr>
+      </w:pPr>
+      <w:r>
+        <w:rPr>
+          <w:rFonts w:ascii="Times New Roman" w:hAnsi="Times New Roman" w:cs="Times New Roman"/>
+        </w:rPr>
         <w:tab/>
       </w:r>
     </w:p>

--- a/350 Final Report (3).docx
+++ b/350 Final Report (3).docx
@@ -106,21 +106,7 @@
         <w:rPr>
           <w:rFonts w:ascii="Times New Roman" w:hAnsi="Times New Roman" w:cs="Times New Roman"/>
         </w:rPr>
-        <w:t xml:space="preserve">December 8, </w:t>
-      </w:r>
-      <w:proofErr w:type="gramStart"/>
-      <w:r>
-        <w:rPr>
-          <w:rFonts w:ascii="Times New Roman" w:hAnsi="Times New Roman" w:cs="Times New Roman"/>
-        </w:rPr>
-        <w:t>2023</w:t>
-      </w:r>
-      <w:proofErr w:type="gramEnd"/>
-      <w:r>
-        <w:rPr>
-          <w:rFonts w:ascii="Times New Roman" w:hAnsi="Times New Roman" w:cs="Times New Roman"/>
-        </w:rPr>
-        <w:t xml:space="preserve"> </w:t>
+        <w:t xml:space="preserve">December 8, 2023 </w:t>
       </w:r>
       <w:r>
         <w:rPr>
@@ -1380,6 +1366,48 @@
         <w:rPr>
           <w:rFonts w:ascii="Times New Roman" w:hAnsi="Times New Roman" w:cs="Times New Roman"/>
         </w:rPr>
+        <w:t xml:space="preserve"> Using different </w:t>
+      </w:r>
+      <w:r>
+        <w:rPr>
+          <w:rFonts w:ascii="Times New Roman" w:hAnsi="Times New Roman" w:cs="Times New Roman"/>
+        </w:rPr>
+        <w:t>colors</w:t>
+      </w:r>
+      <w:r>
+        <w:rPr>
+          <w:rFonts w:ascii="Times New Roman" w:hAnsi="Times New Roman" w:cs="Times New Roman"/>
+        </w:rPr>
+        <w:t xml:space="preserve"> instead of using same color but different </w:t>
+      </w:r>
+      <w:r>
+        <w:rPr>
+          <w:rFonts w:ascii="Times New Roman" w:hAnsi="Times New Roman" w:cs="Times New Roman"/>
+        </w:rPr>
+        <w:t>shades</w:t>
+      </w:r>
+      <w:r>
+        <w:rPr>
+          <w:rFonts w:ascii="Times New Roman" w:hAnsi="Times New Roman" w:cs="Times New Roman"/>
+        </w:rPr>
+        <w:t xml:space="preserve"> help viewer to identify faster</w:t>
+      </w:r>
+      <w:r>
+        <w:rPr>
+          <w:rFonts w:ascii="Times New Roman" w:hAnsi="Times New Roman" w:cs="Times New Roman"/>
+        </w:rPr>
+        <w:t>. Also, easy to make a comparison</w:t>
+      </w:r>
+      <w:r>
+        <w:rPr>
+          <w:rFonts w:ascii="Times New Roman" w:hAnsi="Times New Roman" w:cs="Times New Roman"/>
+        </w:rPr>
+        <w:t xml:space="preserve"> and come up to the final solution. </w:t>
+      </w:r>
+      <w:r>
+        <w:rPr>
+          <w:rFonts w:ascii="Times New Roman" w:hAnsi="Times New Roman" w:cs="Times New Roman"/>
+        </w:rPr>
         <w:t xml:space="preserve"> </w:t>
       </w:r>
     </w:p>
@@ -1711,6 +1739,186 @@
         </w:rPr>
         <w:t xml:space="preserve">s. </w:t>
       </w:r>
+      <w:r>
+        <w:rPr>
+          <w:rFonts w:ascii="Times New Roman" w:hAnsi="Times New Roman" w:cs="Times New Roman"/>
+        </w:rPr>
+        <w:t>Overall</w:t>
+      </w:r>
+      <w:r>
+        <w:rPr>
+          <w:rFonts w:ascii="Times New Roman" w:hAnsi="Times New Roman" w:cs="Times New Roman"/>
+        </w:rPr>
+        <w:t>,</w:t>
+      </w:r>
+      <w:r>
+        <w:rPr>
+          <w:rFonts w:ascii="Times New Roman" w:hAnsi="Times New Roman" w:cs="Times New Roman"/>
+        </w:rPr>
+        <w:t xml:space="preserve"> the graph </w:t>
+      </w:r>
+      <w:r>
+        <w:rPr>
+          <w:rFonts w:ascii="Times New Roman" w:hAnsi="Times New Roman" w:cs="Times New Roman"/>
+        </w:rPr>
+        <w:t>delivers</w:t>
+      </w:r>
+      <w:r>
+        <w:rPr>
+          <w:rFonts w:ascii="Times New Roman" w:hAnsi="Times New Roman" w:cs="Times New Roman"/>
+        </w:rPr>
+        <w:t xml:space="preserve"> </w:t>
+      </w:r>
+      <w:r>
+        <w:rPr>
+          <w:rFonts w:ascii="Times New Roman" w:hAnsi="Times New Roman" w:cs="Times New Roman"/>
+        </w:rPr>
+        <w:t>to</w:t>
+      </w:r>
+      <w:r>
+        <w:rPr>
+          <w:rFonts w:ascii="Times New Roman" w:hAnsi="Times New Roman" w:cs="Times New Roman"/>
+        </w:rPr>
+        <w:t xml:space="preserve"> the viewer </w:t>
+      </w:r>
+      <w:r>
+        <w:rPr>
+          <w:rFonts w:ascii="Times New Roman" w:hAnsi="Times New Roman" w:cs="Times New Roman"/>
+        </w:rPr>
+        <w:t xml:space="preserve">an </w:t>
+      </w:r>
+      <w:r>
+        <w:rPr>
+          <w:rFonts w:ascii="Times New Roman" w:hAnsi="Times New Roman" w:cs="Times New Roman"/>
+        </w:rPr>
+        <w:t>easy-to-understand</w:t>
+      </w:r>
+      <w:r>
+        <w:rPr>
+          <w:rFonts w:ascii="Times New Roman" w:hAnsi="Times New Roman" w:cs="Times New Roman"/>
+        </w:rPr>
+        <w:t xml:space="preserve"> </w:t>
+      </w:r>
+      <w:r>
+        <w:rPr>
+          <w:rFonts w:ascii="Times New Roman" w:hAnsi="Times New Roman" w:cs="Times New Roman"/>
+        </w:rPr>
+        <w:t>message</w:t>
+      </w:r>
+      <w:r>
+        <w:rPr>
+          <w:rFonts w:ascii="Times New Roman" w:hAnsi="Times New Roman" w:cs="Times New Roman"/>
+        </w:rPr>
+        <w:t xml:space="preserve"> it </w:t>
+      </w:r>
+      <w:r>
+        <w:rPr>
+          <w:rFonts w:ascii="Times New Roman" w:hAnsi="Times New Roman" w:cs="Times New Roman"/>
+        </w:rPr>
+        <w:t>wants</w:t>
+      </w:r>
+      <w:r>
+        <w:rPr>
+          <w:rFonts w:ascii="Times New Roman" w:hAnsi="Times New Roman" w:cs="Times New Roman"/>
+        </w:rPr>
+        <w:t xml:space="preserve"> to </w:t>
+      </w:r>
+      <w:r>
+        <w:rPr>
+          <w:rFonts w:ascii="Times New Roman" w:hAnsi="Times New Roman" w:cs="Times New Roman"/>
+        </w:rPr>
+        <w:t>deliver</w:t>
+      </w:r>
+      <w:r>
+        <w:rPr>
+          <w:rFonts w:ascii="Times New Roman" w:hAnsi="Times New Roman" w:cs="Times New Roman"/>
+        </w:rPr>
+        <w:t xml:space="preserve">. </w:t>
+      </w:r>
+      <w:r>
+        <w:rPr>
+          <w:rFonts w:ascii="Times New Roman" w:hAnsi="Times New Roman" w:cs="Times New Roman"/>
+        </w:rPr>
+        <w:t xml:space="preserve">Color </w:t>
+      </w:r>
+      <w:r>
+        <w:rPr>
+          <w:rFonts w:ascii="Times New Roman" w:hAnsi="Times New Roman" w:cs="Times New Roman"/>
+        </w:rPr>
+        <w:t>makes</w:t>
+      </w:r>
+      <w:r>
+        <w:rPr>
+          <w:rFonts w:ascii="Times New Roman" w:hAnsi="Times New Roman" w:cs="Times New Roman"/>
+        </w:rPr>
+        <w:t xml:space="preserve"> a big impact on the </w:t>
+      </w:r>
+      <w:r>
+        <w:rPr>
+          <w:rFonts w:ascii="Times New Roman" w:hAnsi="Times New Roman" w:cs="Times New Roman"/>
+        </w:rPr>
+        <w:t>delivery</w:t>
+      </w:r>
+      <w:r>
+        <w:rPr>
+          <w:rFonts w:ascii="Times New Roman" w:hAnsi="Times New Roman" w:cs="Times New Roman"/>
+        </w:rPr>
+        <w:t xml:space="preserve"> to viewer because </w:t>
+      </w:r>
+      <w:r>
+        <w:rPr>
+          <w:rFonts w:ascii="Times New Roman" w:hAnsi="Times New Roman" w:cs="Times New Roman"/>
+        </w:rPr>
+        <w:t>people’s</w:t>
+      </w:r>
+      <w:r>
+        <w:rPr>
+          <w:rFonts w:ascii="Times New Roman" w:hAnsi="Times New Roman" w:cs="Times New Roman"/>
+        </w:rPr>
+        <w:t xml:space="preserve"> eye </w:t>
+      </w:r>
+      <w:r>
+        <w:rPr>
+          <w:rFonts w:ascii="Times New Roman" w:hAnsi="Times New Roman" w:cs="Times New Roman"/>
+        </w:rPr>
+        <w:t xml:space="preserve">understand color before understanding word. </w:t>
+      </w:r>
+      <w:r>
+        <w:rPr>
+          <w:rFonts w:ascii="Times New Roman" w:hAnsi="Times New Roman" w:cs="Times New Roman"/>
+        </w:rPr>
+        <w:t xml:space="preserve">Stacking all the disaster over each other </w:t>
+      </w:r>
+      <w:r>
+        <w:rPr>
+          <w:rFonts w:ascii="Times New Roman" w:hAnsi="Times New Roman" w:cs="Times New Roman"/>
+        </w:rPr>
+        <w:t>can give a sense of comparison</w:t>
+      </w:r>
+      <w:r>
+        <w:rPr>
+          <w:rFonts w:ascii="Times New Roman" w:hAnsi="Times New Roman" w:cs="Times New Roman"/>
+        </w:rPr>
+        <w:t xml:space="preserve"> for viewer to easy know which disaster happen more within the year or compare which </w:t>
+      </w:r>
+      <w:r>
+        <w:rPr>
+          <w:rFonts w:ascii="Times New Roman" w:hAnsi="Times New Roman" w:cs="Times New Roman"/>
+        </w:rPr>
+        <w:t xml:space="preserve">disaster likely to occur over time. </w:t>
+      </w:r>
+      <w:r>
+        <w:rPr>
+          <w:rFonts w:ascii="Times New Roman" w:hAnsi="Times New Roman" w:cs="Times New Roman"/>
+        </w:rPr>
+        <w:t xml:space="preserve"> </w:t>
+      </w:r>
+      <w:r>
+        <w:rPr>
+          <w:rFonts w:ascii="Times New Roman" w:hAnsi="Times New Roman" w:cs="Times New Roman"/>
+        </w:rPr>
+        <w:t xml:space="preserve"> </w:t>
+      </w:r>
     </w:p>
     <w:p>
       <w:pPr>
@@ -1827,7 +2035,6 @@
         </w:rPr>
         <w:tab/>
       </w:r>
-      <w:proofErr w:type="gramStart"/>
       <w:r>
         <w:rPr>
           <w:i/>
@@ -1836,18 +2043,7 @@
           <w:sz w:val="22"/>
           <w:szCs w:val="22"/>
         </w:rPr>
-        <w:t>World</w:t>
-      </w:r>
-      <w:proofErr w:type="gramEnd"/>
-      <w:r>
-        <w:rPr>
-          <w:i/>
-          <w:iCs/>
-          <w:color w:val="000000"/>
-          <w:sz w:val="22"/>
-          <w:szCs w:val="22"/>
-        </w:rPr>
-        <w:t xml:space="preserve"> Needs More Policy Ambition, Private Funds, and Innovation to Meet Climate Goals</w:t>
+        <w:t>World Needs More Policy Ambition, Private Funds, and Innovation to Meet Climate Goals</w:t>
       </w:r>
       <w:r>
         <w:rPr>

--- a/350 Final Report (3).docx
+++ b/350 Final Report (3).docx
@@ -388,7 +388,97 @@
         <w:rPr>
           <w:rFonts w:ascii="Times New Roman" w:hAnsi="Times New Roman" w:cs="Times New Roman"/>
         </w:rPr>
-        <w:t xml:space="preserve"> saves in a CVS data. </w:t>
+        <w:t xml:space="preserve"> saves in a CVS data.</w:t>
+      </w:r>
+      <w:r>
+        <w:rPr>
+          <w:rFonts w:ascii="Times New Roman" w:hAnsi="Times New Roman" w:cs="Times New Roman"/>
+        </w:rPr>
+        <w:t xml:space="preserve"> </w:t>
+      </w:r>
+      <w:r>
+        <w:rPr>
+          <w:rFonts w:ascii="Times New Roman" w:hAnsi="Times New Roman" w:cs="Times New Roman"/>
+        </w:rPr>
+        <w:t xml:space="preserve">Collecting many data, then </w:t>
+      </w:r>
+      <w:r>
+        <w:rPr>
+          <w:rFonts w:ascii="Times New Roman" w:hAnsi="Times New Roman" w:cs="Times New Roman"/>
+        </w:rPr>
+        <w:t>sorting</w:t>
+      </w:r>
+      <w:r>
+        <w:rPr>
+          <w:rFonts w:ascii="Times New Roman" w:hAnsi="Times New Roman" w:cs="Times New Roman"/>
+        </w:rPr>
+        <w:t xml:space="preserve"> them into different </w:t>
+      </w:r>
+      <w:r>
+        <w:rPr>
+          <w:rFonts w:ascii="Times New Roman" w:hAnsi="Times New Roman" w:cs="Times New Roman"/>
+        </w:rPr>
+        <w:t>categories</w:t>
+      </w:r>
+      <w:r>
+        <w:rPr>
+          <w:rFonts w:ascii="Times New Roman" w:hAnsi="Times New Roman" w:cs="Times New Roman"/>
+        </w:rPr>
+        <w:t xml:space="preserve"> that are </w:t>
+      </w:r>
+      <w:r>
+        <w:rPr>
+          <w:rFonts w:ascii="Times New Roman" w:hAnsi="Times New Roman" w:cs="Times New Roman"/>
+        </w:rPr>
+        <w:t>similar</w:t>
+      </w:r>
+      <w:r>
+        <w:rPr>
+          <w:rFonts w:ascii="Times New Roman" w:hAnsi="Times New Roman" w:cs="Times New Roman"/>
+        </w:rPr>
+        <w:t xml:space="preserve"> </w:t>
+      </w:r>
+      <w:r>
+        <w:rPr>
+          <w:rFonts w:ascii="Times New Roman" w:hAnsi="Times New Roman" w:cs="Times New Roman"/>
+        </w:rPr>
+        <w:t xml:space="preserve">for </w:t>
+      </w:r>
+      <w:r>
+        <w:rPr>
+          <w:rFonts w:ascii="Times New Roman" w:hAnsi="Times New Roman" w:cs="Times New Roman"/>
+        </w:rPr>
+        <w:t>comparison.</w:t>
+      </w:r>
+      <w:r>
+        <w:rPr>
+          <w:rFonts w:ascii="Times New Roman" w:hAnsi="Times New Roman" w:cs="Times New Roman"/>
+        </w:rPr>
+        <w:t xml:space="preserve"> </w:t>
+      </w:r>
+      <w:r>
+        <w:rPr>
+          <w:rFonts w:ascii="Times New Roman" w:hAnsi="Times New Roman" w:cs="Times New Roman"/>
+        </w:rPr>
+        <w:t xml:space="preserve">For example, </w:t>
+      </w:r>
+      <w:r>
+        <w:rPr>
+          <w:rFonts w:ascii="Times New Roman" w:hAnsi="Times New Roman" w:cs="Times New Roman"/>
+        </w:rPr>
+        <w:t xml:space="preserve">shows a graph to compare each country </w:t>
+      </w:r>
+      <w:r>
+        <w:rPr>
+          <w:rFonts w:ascii="Times New Roman" w:hAnsi="Times New Roman" w:cs="Times New Roman"/>
+        </w:rPr>
+        <w:t xml:space="preserve">usage of CO2 emission. </w:t>
+      </w:r>
+      <w:r>
+        <w:rPr>
+          <w:rFonts w:ascii="Times New Roman" w:hAnsi="Times New Roman" w:cs="Times New Roman"/>
+        </w:rPr>
+        <w:t xml:space="preserve"> </w:t>
       </w:r>
     </w:p>
     <w:p>

--- a/350 Final Report (3).docx
+++ b/350 Final Report (3).docx
@@ -1002,6 +1002,186 @@
           <w:rFonts w:ascii="Times New Roman" w:hAnsi="Times New Roman" w:cs="Times New Roman"/>
         </w:rPr>
         <w:t>.</w:t>
+      </w:r>
+      <w:r>
+        <w:rPr>
+          <w:rFonts w:ascii="Times New Roman" w:hAnsi="Times New Roman" w:cs="Times New Roman"/>
+        </w:rPr>
+        <w:t xml:space="preserve"> </w:t>
+      </w:r>
+      <w:r>
+        <w:rPr>
+          <w:rFonts w:ascii="Times New Roman" w:hAnsi="Times New Roman" w:cs="Times New Roman"/>
+        </w:rPr>
+        <w:t>Commonly</w:t>
+      </w:r>
+      <w:r>
+        <w:rPr>
+          <w:rFonts w:ascii="Times New Roman" w:hAnsi="Times New Roman" w:cs="Times New Roman"/>
+        </w:rPr>
+        <w:t xml:space="preserve"> </w:t>
+      </w:r>
+      <w:r>
+        <w:rPr>
+          <w:rFonts w:ascii="Times New Roman" w:hAnsi="Times New Roman" w:cs="Times New Roman"/>
+        </w:rPr>
+        <w:t>used</w:t>
+      </w:r>
+      <w:r>
+        <w:rPr>
+          <w:rFonts w:ascii="Times New Roman" w:hAnsi="Times New Roman" w:cs="Times New Roman"/>
+        </w:rPr>
+        <w:t xml:space="preserve"> are bar </w:t>
+      </w:r>
+      <w:r>
+        <w:rPr>
+          <w:rFonts w:ascii="Times New Roman" w:hAnsi="Times New Roman" w:cs="Times New Roman"/>
+        </w:rPr>
+        <w:t>graphs</w:t>
+      </w:r>
+      <w:r>
+        <w:rPr>
+          <w:rFonts w:ascii="Times New Roman" w:hAnsi="Times New Roman" w:cs="Times New Roman"/>
+        </w:rPr>
+        <w:t xml:space="preserve"> or line </w:t>
+      </w:r>
+      <w:r>
+        <w:rPr>
+          <w:rFonts w:ascii="Times New Roman" w:hAnsi="Times New Roman" w:cs="Times New Roman"/>
+        </w:rPr>
+        <w:t>graphs</w:t>
+      </w:r>
+      <w:r>
+        <w:rPr>
+          <w:rFonts w:ascii="Times New Roman" w:hAnsi="Times New Roman" w:cs="Times New Roman"/>
+        </w:rPr>
+        <w:t xml:space="preserve"> but choosing the right graph to display the </w:t>
+      </w:r>
+      <w:r>
+        <w:rPr>
+          <w:rFonts w:ascii="Times New Roman" w:hAnsi="Times New Roman" w:cs="Times New Roman"/>
+        </w:rPr>
+        <w:t xml:space="preserve">specific information that </w:t>
+      </w:r>
+      <w:r>
+        <w:rPr>
+          <w:rFonts w:ascii="Times New Roman" w:hAnsi="Times New Roman" w:cs="Times New Roman"/>
+        </w:rPr>
+        <w:t>will</w:t>
+      </w:r>
+      <w:r>
+        <w:rPr>
+          <w:rFonts w:ascii="Times New Roman" w:hAnsi="Times New Roman" w:cs="Times New Roman"/>
+        </w:rPr>
+        <w:t xml:space="preserve"> catch </w:t>
+      </w:r>
+      <w:r>
+        <w:rPr>
+          <w:rFonts w:ascii="Times New Roman" w:hAnsi="Times New Roman" w:cs="Times New Roman"/>
+        </w:rPr>
+        <w:t>the viewer</w:t>
+      </w:r>
+      <w:r>
+        <w:rPr>
+          <w:rFonts w:ascii="Times New Roman" w:hAnsi="Times New Roman" w:cs="Times New Roman"/>
+        </w:rPr>
+        <w:t xml:space="preserve"> also be the </w:t>
+      </w:r>
+      <w:r>
+        <w:rPr>
+          <w:rFonts w:ascii="Times New Roman" w:hAnsi="Times New Roman" w:cs="Times New Roman"/>
+        </w:rPr>
+        <w:t xml:space="preserve">important task. </w:t>
+      </w:r>
+      <w:r>
+        <w:rPr>
+          <w:rFonts w:ascii="Times New Roman" w:hAnsi="Times New Roman" w:cs="Times New Roman"/>
+        </w:rPr>
+        <w:t>Pie chart is the best way</w:t>
+      </w:r>
+      <w:r>
+        <w:rPr>
+          <w:rFonts w:ascii="Times New Roman" w:hAnsi="Times New Roman" w:cs="Times New Roman"/>
+        </w:rPr>
+        <w:t xml:space="preserve"> </w:t>
+      </w:r>
+      <w:r>
+        <w:rPr>
+          <w:rFonts w:ascii="Times New Roman" w:hAnsi="Times New Roman" w:cs="Times New Roman"/>
+        </w:rPr>
+        <w:t xml:space="preserve">to display one problem but compare </w:t>
+      </w:r>
+      <w:r>
+        <w:rPr>
+          <w:rFonts w:ascii="Times New Roman" w:hAnsi="Times New Roman" w:cs="Times New Roman"/>
+        </w:rPr>
+        <w:t>between</w:t>
+      </w:r>
+      <w:r>
+        <w:rPr>
+          <w:rFonts w:ascii="Times New Roman" w:hAnsi="Times New Roman" w:cs="Times New Roman"/>
+        </w:rPr>
+        <w:t xml:space="preserve"> other </w:t>
+      </w:r>
+      <w:r>
+        <w:rPr>
+          <w:rFonts w:ascii="Times New Roman" w:hAnsi="Times New Roman" w:cs="Times New Roman"/>
+        </w:rPr>
+        <w:t>factors</w:t>
+      </w:r>
+      <w:r>
+        <w:rPr>
+          <w:rFonts w:ascii="Times New Roman" w:hAnsi="Times New Roman" w:cs="Times New Roman"/>
+        </w:rPr>
+        <w:t xml:space="preserve"> such as a share of global CO2 emissions in this example. </w:t>
+      </w:r>
+      <w:r>
+        <w:rPr>
+          <w:rFonts w:ascii="Times New Roman" w:hAnsi="Times New Roman" w:cs="Times New Roman"/>
+        </w:rPr>
+        <w:t xml:space="preserve">The color distinct each country </w:t>
+      </w:r>
+      <w:r>
+        <w:rPr>
+          <w:rFonts w:ascii="Times New Roman" w:hAnsi="Times New Roman" w:cs="Times New Roman"/>
+        </w:rPr>
+        <w:t xml:space="preserve">and with the impact of color make the user can just </w:t>
+      </w:r>
+      <w:r>
+        <w:rPr>
+          <w:rFonts w:ascii="Times New Roman" w:hAnsi="Times New Roman" w:cs="Times New Roman"/>
+        </w:rPr>
+        <w:t>roughly</w:t>
+      </w:r>
+      <w:r>
+        <w:rPr>
+          <w:rFonts w:ascii="Times New Roman" w:hAnsi="Times New Roman" w:cs="Times New Roman"/>
+        </w:rPr>
+        <w:t xml:space="preserve"> know </w:t>
+      </w:r>
+      <w:r>
+        <w:rPr>
+          <w:rFonts w:ascii="Times New Roman" w:hAnsi="Times New Roman" w:cs="Times New Roman"/>
+        </w:rPr>
+        <w:t xml:space="preserve">how much each country consume CO2 just by </w:t>
+      </w:r>
+      <w:r>
+        <w:rPr>
+          <w:rFonts w:ascii="Times New Roman" w:hAnsi="Times New Roman" w:cs="Times New Roman"/>
+        </w:rPr>
+        <w:t xml:space="preserve">the color without looking at the percentage number. </w:t>
+      </w:r>
+      <w:r>
+        <w:rPr>
+          <w:rFonts w:ascii="Times New Roman" w:hAnsi="Times New Roman" w:cs="Times New Roman"/>
+        </w:rPr>
+        <w:t xml:space="preserve">  </w:t>
+      </w:r>
+      <w:r>
+        <w:rPr>
+          <w:rFonts w:ascii="Times New Roman" w:hAnsi="Times New Roman" w:cs="Times New Roman"/>
+        </w:rPr>
+        <w:t xml:space="preserve"> </w:t>
       </w:r>
     </w:p>
     <w:p>

--- a/350 Final Report (3).docx
+++ b/350 Final Report (3).docx
@@ -2157,7 +2157,19 @@
         <w:rPr>
           <w:rFonts w:ascii="Times New Roman" w:hAnsi="Times New Roman" w:cs="Times New Roman"/>
         </w:rPr>
-        <w:t xml:space="preserve">Stacking all the disaster over each other </w:t>
+        <w:t xml:space="preserve">Stacking all the </w:t>
+      </w:r>
+      <w:r>
+        <w:rPr>
+          <w:rFonts w:ascii="Times New Roman" w:hAnsi="Times New Roman" w:cs="Times New Roman"/>
+        </w:rPr>
+        <w:t>disasters</w:t>
+      </w:r>
+      <w:r>
+        <w:rPr>
+          <w:rFonts w:ascii="Times New Roman" w:hAnsi="Times New Roman" w:cs="Times New Roman"/>
+        </w:rPr>
+        <w:t xml:space="preserve"> over each other </w:t>
       </w:r>
       <w:r>
         <w:rPr>
@@ -2169,7 +2181,19 @@
         <w:rPr>
           <w:rFonts w:ascii="Times New Roman" w:hAnsi="Times New Roman" w:cs="Times New Roman"/>
         </w:rPr>
-        <w:t xml:space="preserve"> for viewer to easy know which disaster happen more within the year or compare which </w:t>
+        <w:t xml:space="preserve"> for viewer to </w:t>
+      </w:r>
+      <w:r>
+        <w:rPr>
+          <w:rFonts w:ascii="Times New Roman" w:hAnsi="Times New Roman" w:cs="Times New Roman"/>
+        </w:rPr>
+        <w:t>easily</w:t>
+      </w:r>
+      <w:r>
+        <w:rPr>
+          <w:rFonts w:ascii="Times New Roman" w:hAnsi="Times New Roman" w:cs="Times New Roman"/>
+        </w:rPr>
+        <w:t xml:space="preserve"> know which disaster happen more within the year or compare which </w:t>
       </w:r>
       <w:r>
         <w:rPr>
